--- a/SRS SDS/SDS_updated1.2.docx
+++ b/SRS SDS/SDS_updated1.2.docx
@@ -177,38 +177,120 @@
           <w:sz w:val="36"/>
           <w:szCs w:val="36"/>
         </w:rPr>
-        <w:t>Muhammad Hasnain, Sajjad Ali, Mujeeb Ahmed</w:t>
-      </w:r>
-    </w:p>
-    <w:p>
-      <w:pPr>
-        <w:pStyle w:val="Default"/>
-        <w:jc w:val="center"/>
+        <w:t xml:space="preserve">Muhammad </w:t>
+      </w:r>
+      <w:proofErr w:type="spellStart"/>
+      <w:r>
         <w:rPr>
           <w:color w:val="2E74B5" w:themeColor="accent1" w:themeShade="BF"/>
           <w:sz w:val="36"/>
           <w:szCs w:val="36"/>
         </w:rPr>
-      </w:pPr>
-    </w:p>
-    <w:p>
-      <w:pPr>
-        <w:pStyle w:val="Default"/>
-        <w:jc w:val="center"/>
+        <w:t>Hasnain</w:t>
+      </w:r>
+      <w:proofErr w:type="spellEnd"/>
+      <w:r>
         <w:rPr>
           <w:color w:val="2E74B5" w:themeColor="accent1" w:themeShade="BF"/>
           <w:sz w:val="36"/>
           <w:szCs w:val="36"/>
         </w:rPr>
-      </w:pPr>
+        <w:t xml:space="preserve">, </w:t>
+      </w:r>
+      <w:proofErr w:type="spellStart"/>
       <w:r>
         <w:rPr>
           <w:color w:val="2E74B5" w:themeColor="accent1" w:themeShade="BF"/>
           <w:sz w:val="36"/>
           <w:szCs w:val="36"/>
         </w:rPr>
-        <w:t>Supervisor: Dr. Ahsanullah Abro</w:t>
-      </w:r>
+        <w:t>Sajjad</w:t>
+      </w:r>
+      <w:proofErr w:type="spellEnd"/>
+      <w:r>
+        <w:rPr>
+          <w:color w:val="2E74B5" w:themeColor="accent1" w:themeShade="BF"/>
+          <w:sz w:val="36"/>
+          <w:szCs w:val="36"/>
+        </w:rPr>
+        <w:t xml:space="preserve"> Ali, </w:t>
+      </w:r>
+      <w:proofErr w:type="spellStart"/>
+      <w:r>
+        <w:rPr>
+          <w:color w:val="2E74B5" w:themeColor="accent1" w:themeShade="BF"/>
+          <w:sz w:val="36"/>
+          <w:szCs w:val="36"/>
+        </w:rPr>
+        <w:t>Mujeeb</w:t>
+      </w:r>
+      <w:proofErr w:type="spellEnd"/>
+      <w:r>
+        <w:rPr>
+          <w:color w:val="2E74B5" w:themeColor="accent1" w:themeShade="BF"/>
+          <w:sz w:val="36"/>
+          <w:szCs w:val="36"/>
+        </w:rPr>
+        <w:t xml:space="preserve"> Ahmed</w:t>
+      </w:r>
+    </w:p>
+    <w:p>
+      <w:pPr>
+        <w:pStyle w:val="Default"/>
+        <w:jc w:val="center"/>
+        <w:rPr>
+          <w:color w:val="2E74B5" w:themeColor="accent1" w:themeShade="BF"/>
+          <w:sz w:val="36"/>
+          <w:szCs w:val="36"/>
+        </w:rPr>
+      </w:pPr>
+    </w:p>
+    <w:p>
+      <w:pPr>
+        <w:pStyle w:val="Default"/>
+        <w:jc w:val="center"/>
+        <w:rPr>
+          <w:color w:val="2E74B5" w:themeColor="accent1" w:themeShade="BF"/>
+          <w:sz w:val="36"/>
+          <w:szCs w:val="36"/>
+        </w:rPr>
+      </w:pPr>
+      <w:r>
+        <w:rPr>
+          <w:color w:val="2E74B5" w:themeColor="accent1" w:themeShade="BF"/>
+          <w:sz w:val="36"/>
+          <w:szCs w:val="36"/>
+        </w:rPr>
+        <w:t xml:space="preserve">Supervisor: Dr. </w:t>
+      </w:r>
+      <w:proofErr w:type="spellStart"/>
+      <w:r>
+        <w:rPr>
+          <w:color w:val="2E74B5" w:themeColor="accent1" w:themeShade="BF"/>
+          <w:sz w:val="36"/>
+          <w:szCs w:val="36"/>
+        </w:rPr>
+        <w:t>Ahsanullah</w:t>
+      </w:r>
+      <w:proofErr w:type="spellEnd"/>
+      <w:r>
+        <w:rPr>
+          <w:color w:val="2E74B5" w:themeColor="accent1" w:themeShade="BF"/>
+          <w:sz w:val="36"/>
+          <w:szCs w:val="36"/>
+        </w:rPr>
+        <w:t xml:space="preserve"> </w:t>
+      </w:r>
+      <w:proofErr w:type="spellStart"/>
+      <w:r>
+        <w:rPr>
+          <w:color w:val="2E74B5" w:themeColor="accent1" w:themeShade="BF"/>
+          <w:sz w:val="36"/>
+          <w:szCs w:val="36"/>
+        </w:rPr>
+        <w:t>Abro</w:t>
+      </w:r>
+      <w:proofErr w:type="spellEnd"/>
     </w:p>
     <w:p>
       <w:pPr>
@@ -327,8 +409,33 @@
                 <w:sz w:val="32"/>
                 <w:szCs w:val="28"/>
               </w:rPr>
-              <w:t>Dr. Ahsanullah Abro</w:t>
-            </w:r>
+              <w:t xml:space="preserve">Dr. </w:t>
+            </w:r>
+            <w:proofErr w:type="spellStart"/>
+            <w:r>
+              <w:rPr>
+                <w:sz w:val="32"/>
+                <w:szCs w:val="28"/>
+              </w:rPr>
+              <w:t>Ahsanullah</w:t>
+            </w:r>
+            <w:proofErr w:type="spellEnd"/>
+            <w:r>
+              <w:rPr>
+                <w:sz w:val="32"/>
+                <w:szCs w:val="28"/>
+              </w:rPr>
+              <w:t xml:space="preserve"> </w:t>
+            </w:r>
+            <w:proofErr w:type="spellStart"/>
+            <w:r>
+              <w:rPr>
+                <w:sz w:val="32"/>
+                <w:szCs w:val="28"/>
+              </w:rPr>
+              <w:t>Abro</w:t>
+            </w:r>
+            <w:proofErr w:type="spellEnd"/>
           </w:p>
         </w:tc>
       </w:tr>
@@ -429,8 +536,17 @@
                 <w:sz w:val="32"/>
                 <w:szCs w:val="28"/>
               </w:rPr>
-              <w:t>Muhammad Hasnain</w:t>
-            </w:r>
+              <w:t xml:space="preserve">Muhammad </w:t>
+            </w:r>
+            <w:proofErr w:type="spellStart"/>
+            <w:r>
+              <w:rPr>
+                <w:sz w:val="32"/>
+                <w:szCs w:val="28"/>
+              </w:rPr>
+              <w:t>Hasnain</w:t>
+            </w:r>
+            <w:proofErr w:type="spellEnd"/>
           </w:p>
         </w:tc>
       </w:tr>
@@ -480,8 +596,17 @@
                 <w:sz w:val="32"/>
                 <w:szCs w:val="28"/>
               </w:rPr>
-              <w:t>Muhammad Hasnain</w:t>
-            </w:r>
+              <w:t xml:space="preserve">Muhammad </w:t>
+            </w:r>
+            <w:proofErr w:type="spellStart"/>
+            <w:r>
+              <w:rPr>
+                <w:sz w:val="32"/>
+                <w:szCs w:val="28"/>
+              </w:rPr>
+              <w:t>Hasnain</w:t>
+            </w:r>
+            <w:proofErr w:type="spellEnd"/>
           </w:p>
           <w:p>
             <w:pPr>
@@ -491,12 +616,21 @@
                 <w:szCs w:val="28"/>
               </w:rPr>
             </w:pPr>
+            <w:proofErr w:type="spellStart"/>
             <w:r>
               <w:rPr>
                 <w:sz w:val="32"/>
                 <w:szCs w:val="28"/>
               </w:rPr>
-              <w:t>Sajjad Ali</w:t>
+              <w:t>Sajjad</w:t>
+            </w:r>
+            <w:proofErr w:type="spellEnd"/>
+            <w:r>
+              <w:rPr>
+                <w:sz w:val="32"/>
+                <w:szCs w:val="28"/>
+              </w:rPr>
+              <w:t xml:space="preserve"> Ali</w:t>
             </w:r>
           </w:p>
           <w:p>
@@ -507,12 +641,21 @@
                 <w:szCs w:val="28"/>
               </w:rPr>
             </w:pPr>
+            <w:proofErr w:type="spellStart"/>
             <w:r>
               <w:rPr>
                 <w:sz w:val="32"/>
                 <w:szCs w:val="28"/>
               </w:rPr>
-              <w:t>Mujeeb Ahmed</w:t>
+              <w:t>Mujeeb</w:t>
+            </w:r>
+            <w:proofErr w:type="spellEnd"/>
+            <w:r>
+              <w:rPr>
+                <w:sz w:val="32"/>
+                <w:szCs w:val="28"/>
+              </w:rPr>
+              <w:t xml:space="preserve"> Ahmed</w:t>
             </w:r>
           </w:p>
         </w:tc>
@@ -584,10 +727,15 @@
         <w:br w:type="page"/>
       </w:r>
     </w:p>
-    <w:bookmarkStart w:id="0" w:name="_GoBack" w:displacedByCustomXml="next"/>
-    <w:bookmarkEnd w:id="0" w:displacedByCustomXml="next"/>
     <w:sdt>
       <w:sdtPr>
+        <w:rPr>
+          <w:rFonts w:asciiTheme="minorHAnsi" w:eastAsiaTheme="minorHAnsi" w:hAnsiTheme="minorHAnsi" w:cstheme="minorBidi"/>
+          <w:color w:val="auto"/>
+          <w:sz w:val="22"/>
+          <w:szCs w:val="22"/>
+          <w:lang w:val="en-GB"/>
+        </w:rPr>
         <w:id w:val="-291287691"/>
         <w:docPartObj>
           <w:docPartGallery w:val="Table of Contents"/>
@@ -596,14 +744,9 @@
       </w:sdtPr>
       <w:sdtEndPr>
         <w:rPr>
-          <w:rFonts w:asciiTheme="minorHAnsi" w:eastAsiaTheme="minorHAnsi" w:hAnsiTheme="minorHAnsi" w:cstheme="minorBidi"/>
           <w:b/>
           <w:bCs/>
           <w:noProof/>
-          <w:color w:val="auto"/>
-          <w:sz w:val="22"/>
-          <w:szCs w:val="22"/>
-          <w:lang w:val="en-GB"/>
         </w:rPr>
       </w:sdtEndPr>
       <w:sdtContent>
@@ -637,7 +780,7 @@
           <w:r>
             <w:fldChar w:fldCharType="separate"/>
           </w:r>
-          <w:hyperlink w:anchor="_Toc127473536" w:history="1">
+          <w:hyperlink w:anchor="_Toc127529942" w:history="1">
             <w:r>
               <w:rPr>
                 <w:rStyle w:val="Hyperlink"/>
@@ -679,7 +822,7 @@
                 <w:noProof/>
                 <w:webHidden/>
               </w:rPr>
-              <w:instrText xml:space="preserve"> PAGEREF _Toc127473536 \h </w:instrText>
+              <w:instrText xml:space="preserve"> PAGEREF _Toc127529942 \h </w:instrText>
             </w:r>
             <w:r>
               <w:rPr>
@@ -699,7 +842,7 @@
                 <w:noProof/>
                 <w:webHidden/>
               </w:rPr>
-              <w:t>3</w:t>
+              <w:t>1</w:t>
             </w:r>
             <w:r>
               <w:rPr>
@@ -723,7 +866,7 @@
               <w:lang w:eastAsia="en-GB"/>
             </w:rPr>
           </w:pPr>
-          <w:hyperlink w:anchor="_Toc127473537" w:history="1">
+          <w:hyperlink w:anchor="_Toc127529943" w:history="1">
             <w:r>
               <w:rPr>
                 <w:rStyle w:val="Hyperlink"/>
@@ -765,7 +908,7 @@
                 <w:noProof/>
                 <w:webHidden/>
               </w:rPr>
-              <w:instrText xml:space="preserve"> PAGEREF _Toc127473537 \h </w:instrText>
+              <w:instrText xml:space="preserve"> PAGEREF _Toc127529943 \h </w:instrText>
             </w:r>
             <w:r>
               <w:rPr>
@@ -785,7 +928,7 @@
                 <w:noProof/>
                 <w:webHidden/>
               </w:rPr>
-              <w:t>3</w:t>
+              <w:t>1</w:t>
             </w:r>
             <w:r>
               <w:rPr>
@@ -809,7 +952,7 @@
               <w:lang w:eastAsia="en-GB"/>
             </w:rPr>
           </w:pPr>
-          <w:hyperlink w:anchor="_Toc127473538" w:history="1">
+          <w:hyperlink w:anchor="_Toc127529944" w:history="1">
             <w:r>
               <w:rPr>
                 <w:rStyle w:val="Hyperlink"/>
@@ -851,7 +994,7 @@
                 <w:noProof/>
                 <w:webHidden/>
               </w:rPr>
-              <w:instrText xml:space="preserve"> PAGEREF _Toc127473538 \h </w:instrText>
+              <w:instrText xml:space="preserve"> PAGEREF _Toc127529944 \h </w:instrText>
             </w:r>
             <w:r>
               <w:rPr>
@@ -871,7 +1014,7 @@
                 <w:noProof/>
                 <w:webHidden/>
               </w:rPr>
-              <w:t>3</w:t>
+              <w:t>2</w:t>
             </w:r>
             <w:r>
               <w:rPr>
@@ -890,10 +1033,12 @@
               <w:tab w:val="right" w:leader="dot" w:pos="9016"/>
             </w:tabs>
             <w:rPr>
+              <w:rFonts w:eastAsiaTheme="minorEastAsia"/>
               <w:noProof/>
+              <w:lang w:eastAsia="en-GB"/>
             </w:rPr>
           </w:pPr>
-          <w:hyperlink w:anchor="_Toc127473539" w:history="1">
+          <w:hyperlink w:anchor="_Toc127529945" w:history="1">
             <w:r>
               <w:rPr>
                 <w:rStyle w:val="Hyperlink"/>
@@ -904,7 +1049,9 @@
             </w:r>
             <w:r>
               <w:rPr>
-                <w:noProof/>
+                <w:rFonts w:eastAsiaTheme="minorEastAsia"/>
+                <w:noProof/>
+                <w:lang w:eastAsia="en-GB"/>
               </w:rPr>
               <w:tab/>
             </w:r>
@@ -935,7 +1082,7 @@
                 <w:noProof/>
                 <w:webHidden/>
               </w:rPr>
-              <w:instrText xml:space="preserve"> PAGEREF _Toc127473539 \h </w:instrText>
+              <w:instrText xml:space="preserve"> PAGEREF _Toc127529945 \h </w:instrText>
             </w:r>
             <w:r>
               <w:rPr>
@@ -955,7 +1102,7 @@
                 <w:noProof/>
                 <w:webHidden/>
               </w:rPr>
-              <w:t>3</w:t>
+              <w:t>2</w:t>
             </w:r>
             <w:r>
               <w:rPr>
@@ -974,10 +1121,12 @@
               <w:tab w:val="right" w:leader="dot" w:pos="9016"/>
             </w:tabs>
             <w:rPr>
+              <w:rFonts w:eastAsiaTheme="minorEastAsia"/>
               <w:noProof/>
+              <w:lang w:eastAsia="en-GB"/>
             </w:rPr>
           </w:pPr>
-          <w:hyperlink w:anchor="_Toc127473540" w:history="1">
+          <w:hyperlink w:anchor="_Toc127529946" w:history="1">
             <w:r>
               <w:rPr>
                 <w:rStyle w:val="Hyperlink"/>
@@ -988,7 +1137,9 @@
             </w:r>
             <w:r>
               <w:rPr>
-                <w:noProof/>
+                <w:rFonts w:eastAsiaTheme="minorEastAsia"/>
+                <w:noProof/>
+                <w:lang w:eastAsia="en-GB"/>
               </w:rPr>
               <w:tab/>
             </w:r>
@@ -1019,7 +1170,7 @@
                 <w:noProof/>
                 <w:webHidden/>
               </w:rPr>
-              <w:instrText xml:space="preserve"> PAGEREF _Toc127473540 \h </w:instrText>
+              <w:instrText xml:space="preserve"> PAGEREF _Toc127529946 \h </w:instrText>
             </w:r>
             <w:r>
               <w:rPr>
@@ -1039,7 +1190,7 @@
                 <w:noProof/>
                 <w:webHidden/>
               </w:rPr>
-              <w:t>4</w:t>
+              <w:t>2</w:t>
             </w:r>
             <w:r>
               <w:rPr>
@@ -1058,10 +1209,12 @@
               <w:tab w:val="right" w:leader="dot" w:pos="9016"/>
             </w:tabs>
             <w:rPr>
+              <w:rFonts w:eastAsiaTheme="minorEastAsia"/>
               <w:noProof/>
+              <w:lang w:eastAsia="en-GB"/>
             </w:rPr>
           </w:pPr>
-          <w:hyperlink w:anchor="_Toc127473541" w:history="1">
+          <w:hyperlink w:anchor="_Toc127529947" w:history="1">
             <w:r>
               <w:rPr>
                 <w:rStyle w:val="Hyperlink"/>
@@ -1072,7 +1225,9 @@
             </w:r>
             <w:r>
               <w:rPr>
-                <w:noProof/>
+                <w:rFonts w:eastAsiaTheme="minorEastAsia"/>
+                <w:noProof/>
+                <w:lang w:eastAsia="en-GB"/>
               </w:rPr>
               <w:tab/>
             </w:r>
@@ -1103,7 +1258,7 @@
                 <w:noProof/>
                 <w:webHidden/>
               </w:rPr>
-              <w:instrText xml:space="preserve"> PAGEREF _Toc127473541 \h </w:instrText>
+              <w:instrText xml:space="preserve"> PAGEREF _Toc127529947 \h </w:instrText>
             </w:r>
             <w:r>
               <w:rPr>
@@ -1123,7 +1278,7 @@
                 <w:noProof/>
                 <w:webHidden/>
               </w:rPr>
-              <w:t>4</w:t>
+              <w:t>3</w:t>
             </w:r>
             <w:r>
               <w:rPr>
@@ -1147,7 +1302,7 @@
               <w:lang w:eastAsia="en-GB"/>
             </w:rPr>
           </w:pPr>
-          <w:hyperlink w:anchor="_Toc127473542" w:history="1">
+          <w:hyperlink w:anchor="_Toc127529948" w:history="1">
             <w:r>
               <w:rPr>
                 <w:rStyle w:val="Hyperlink"/>
@@ -1189,7 +1344,7 @@
                 <w:noProof/>
                 <w:webHidden/>
               </w:rPr>
-              <w:instrText xml:space="preserve"> PAGEREF _Toc127473542 \h </w:instrText>
+              <w:instrText xml:space="preserve"> PAGEREF _Toc127529948 \h </w:instrText>
             </w:r>
             <w:r>
               <w:rPr>
@@ -1209,7 +1364,7 @@
                 <w:noProof/>
                 <w:webHidden/>
               </w:rPr>
-              <w:t>5</w:t>
+              <w:t>4</w:t>
             </w:r>
             <w:r>
               <w:rPr>
@@ -1233,7 +1388,7 @@
               <w:lang w:eastAsia="en-GB"/>
             </w:rPr>
           </w:pPr>
-          <w:hyperlink w:anchor="_Toc127473543" w:history="1">
+          <w:hyperlink w:anchor="_Toc127529949" w:history="1">
             <w:r>
               <w:rPr>
                 <w:rStyle w:val="Hyperlink"/>
@@ -1275,7 +1430,7 @@
                 <w:noProof/>
                 <w:webHidden/>
               </w:rPr>
-              <w:instrText xml:space="preserve"> PAGEREF _Toc127473543 \h </w:instrText>
+              <w:instrText xml:space="preserve"> PAGEREF _Toc127529949 \h </w:instrText>
             </w:r>
             <w:r>
               <w:rPr>
@@ -1295,7 +1450,7 @@
                 <w:noProof/>
                 <w:webHidden/>
               </w:rPr>
-              <w:t>5</w:t>
+              <w:t>4</w:t>
             </w:r>
             <w:r>
               <w:rPr>
@@ -1319,7 +1474,7 @@
               <w:lang w:eastAsia="en-GB"/>
             </w:rPr>
           </w:pPr>
-          <w:hyperlink w:anchor="_Toc127473544" w:history="1">
+          <w:hyperlink w:anchor="_Toc127529950" w:history="1">
             <w:r>
               <w:rPr>
                 <w:rStyle w:val="Hyperlink"/>
@@ -1361,7 +1516,7 @@
                 <w:noProof/>
                 <w:webHidden/>
               </w:rPr>
-              <w:instrText xml:space="preserve"> PAGEREF _Toc127473544 \h </w:instrText>
+              <w:instrText xml:space="preserve"> PAGEREF _Toc127529950 \h </w:instrText>
             </w:r>
             <w:r>
               <w:rPr>
@@ -1381,7 +1536,7 @@
                 <w:noProof/>
                 <w:webHidden/>
               </w:rPr>
-              <w:t>5</w:t>
+              <w:t>4</w:t>
             </w:r>
             <w:r>
               <w:rPr>
@@ -1405,7 +1560,7 @@
               <w:lang w:eastAsia="en-GB"/>
             </w:rPr>
           </w:pPr>
-          <w:hyperlink w:anchor="_Toc127473545" w:history="1">
+          <w:hyperlink w:anchor="_Toc127529951" w:history="1">
             <w:r>
               <w:rPr>
                 <w:rStyle w:val="Hyperlink"/>
@@ -1447,7 +1602,7 @@
                 <w:noProof/>
                 <w:webHidden/>
               </w:rPr>
-              <w:instrText xml:space="preserve"> PAGEREF _Toc127473545 \h </w:instrText>
+              <w:instrText xml:space="preserve"> PAGEREF _Toc127529951 \h </w:instrText>
             </w:r>
             <w:r>
               <w:rPr>
@@ -1467,7 +1622,95 @@
                 <w:noProof/>
                 <w:webHidden/>
               </w:rPr>
-              <w:t>6</w:t>
+              <w:t>5</w:t>
+            </w:r>
+            <w:r>
+              <w:rPr>
+                <w:noProof/>
+                <w:webHidden/>
+              </w:rPr>
+              <w:fldChar w:fldCharType="end"/>
+            </w:r>
+          </w:hyperlink>
+          <w:bookmarkStart w:id="0" w:name="_GoBack"/>
+          <w:bookmarkEnd w:id="0"/>
+        </w:p>
+        <w:p>
+          <w:pPr>
+            <w:pStyle w:val="TOC1"/>
+            <w:tabs>
+              <w:tab w:val="left" w:pos="440"/>
+              <w:tab w:val="right" w:leader="dot" w:pos="9016"/>
+            </w:tabs>
+            <w:rPr>
+              <w:rFonts w:eastAsiaTheme="minorEastAsia"/>
+              <w:noProof/>
+              <w:lang w:eastAsia="en-GB"/>
+            </w:rPr>
+          </w:pPr>
+          <w:hyperlink w:anchor="_Toc127529952" w:history="1">
+            <w:r>
+              <w:rPr>
+                <w:rStyle w:val="Hyperlink"/>
+                <w:noProof/>
+              </w:rPr>
+              <w:t>8.</w:t>
+            </w:r>
+            <w:r>
+              <w:rPr>
+                <w:rFonts w:eastAsiaTheme="minorEastAsia"/>
+                <w:noProof/>
+                <w:lang w:eastAsia="en-GB"/>
+              </w:rPr>
+              <w:tab/>
+            </w:r>
+            <w:r>
+              <w:rPr>
+                <w:rStyle w:val="Hyperlink"/>
+                <w:noProof/>
+              </w:rPr>
+              <w:t>Test Cases</w:t>
+            </w:r>
+            <w:r>
+              <w:rPr>
+                <w:noProof/>
+                <w:webHidden/>
+              </w:rPr>
+              <w:tab/>
+            </w:r>
+            <w:r>
+              <w:rPr>
+                <w:noProof/>
+                <w:webHidden/>
+              </w:rPr>
+              <w:fldChar w:fldCharType="begin"/>
+            </w:r>
+            <w:r>
+              <w:rPr>
+                <w:noProof/>
+                <w:webHidden/>
+              </w:rPr>
+              <w:instrText xml:space="preserve"> PAGEREF _Toc127529952 \h </w:instrText>
+            </w:r>
+            <w:r>
+              <w:rPr>
+                <w:noProof/>
+                <w:webHidden/>
+              </w:rPr>
+            </w:r>
+            <w:r>
+              <w:rPr>
+                <w:noProof/>
+                <w:webHidden/>
+              </w:rPr>
+              <w:fldChar w:fldCharType="separate"/>
+            </w:r>
+            <w:r>
+              <w:rPr>
+                <w:noProof/>
+                <w:webHidden/>
+              </w:rPr>
+              <w:t>7</w:t>
             </w:r>
             <w:r>
               <w:rPr>
@@ -1491,13 +1734,13 @@
               <w:lang w:eastAsia="en-GB"/>
             </w:rPr>
           </w:pPr>
-          <w:hyperlink w:anchor="_Toc127473546" w:history="1">
+          <w:hyperlink w:anchor="_Toc127529953" w:history="1">
             <w:r>
               <w:rPr>
                 <w:rStyle w:val="Hyperlink"/>
                 <w:noProof/>
               </w:rPr>
-              <w:t>8.</w:t>
+              <w:t>9.</w:t>
             </w:r>
             <w:r>
               <w:rPr>
@@ -1512,7 +1755,7 @@
                 <w:rStyle w:val="Hyperlink"/>
                 <w:noProof/>
               </w:rPr>
-              <w:t>Test Cases</w:t>
+              <w:t>Appendices</w:t>
             </w:r>
             <w:r>
               <w:rPr>
@@ -1533,7 +1776,7 @@
                 <w:noProof/>
                 <w:webHidden/>
               </w:rPr>
-              <w:instrText xml:space="preserve"> PAGEREF _Toc127473546 \h </w:instrText>
+              <w:instrText xml:space="preserve"> PAGEREF _Toc127529953 \h </w:instrText>
             </w:r>
             <w:r>
               <w:rPr>
@@ -1592,776 +1835,14 @@
     </w:p>
     <w:p>
       <w:pPr>
-        <w:pStyle w:val="Heading1"/>
-      </w:pPr>
-      <w:r>
-        <w:t>List of Figures</w:t>
-      </w:r>
-    </w:p>
-    <w:p>
-      <w:pPr>
-        <w:pStyle w:val="TableofFigures"/>
-        <w:tabs>
-          <w:tab w:val="right" w:leader="dot" w:pos="9016"/>
-        </w:tabs>
         <w:spacing w:line="360" w:lineRule="auto"/>
-        <w:rPr>
-          <w:rFonts w:eastAsiaTheme="minorEastAsia"/>
-          <w:noProof/>
-          <w:lang w:eastAsia="en-GB"/>
-        </w:rPr>
-      </w:pPr>
-      <w:r>
         <w:rPr>
           <w:rFonts w:asciiTheme="majorHAnsi" w:eastAsiaTheme="majorEastAsia" w:hAnsiTheme="majorHAnsi" w:cstheme="majorBidi"/>
           <w:color w:val="2E74B5" w:themeColor="accent1" w:themeShade="BF"/>
           <w:sz w:val="24"/>
           <w:szCs w:val="24"/>
         </w:rPr>
-        <w:fldChar w:fldCharType="begin"/>
-      </w:r>
-      <w:r>
-        <w:rPr>
-          <w:rFonts w:asciiTheme="majorHAnsi" w:eastAsiaTheme="majorEastAsia" w:hAnsiTheme="majorHAnsi" w:cstheme="majorBidi"/>
-          <w:color w:val="2E74B5" w:themeColor="accent1" w:themeShade="BF"/>
-          <w:sz w:val="24"/>
-          <w:szCs w:val="24"/>
-        </w:rPr>
-        <w:instrText xml:space="preserve"> TOC \h \z \c "Figure" </w:instrText>
-      </w:r>
-      <w:r>
-        <w:rPr>
-          <w:rFonts w:asciiTheme="majorHAnsi" w:eastAsiaTheme="majorEastAsia" w:hAnsiTheme="majorHAnsi" w:cstheme="majorBidi"/>
-          <w:color w:val="2E74B5" w:themeColor="accent1" w:themeShade="BF"/>
-          <w:sz w:val="24"/>
-          <w:szCs w:val="24"/>
-        </w:rPr>
-        <w:fldChar w:fldCharType="separate"/>
-      </w:r>
-      <w:hyperlink w:anchor="_Toc127473819" w:history="1">
-        <w:r>
-          <w:rPr>
-            <w:rStyle w:val="Hyperlink"/>
-            <w:noProof/>
-          </w:rPr>
-          <w:t>Figure 1: Sequence Diagram for View Brain Model</w:t>
-        </w:r>
-        <w:r>
-          <w:rPr>
-            <w:noProof/>
-            <w:webHidden/>
-          </w:rPr>
-          <w:tab/>
-        </w:r>
-        <w:r>
-          <w:rPr>
-            <w:noProof/>
-            <w:webHidden/>
-          </w:rPr>
-          <w:fldChar w:fldCharType="begin"/>
-        </w:r>
-        <w:r>
-          <w:rPr>
-            <w:noProof/>
-            <w:webHidden/>
-          </w:rPr>
-          <w:instrText xml:space="preserve"> PAGEREF _Toc127473819 \h </w:instrText>
-        </w:r>
-        <w:r>
-          <w:rPr>
-            <w:noProof/>
-            <w:webHidden/>
-          </w:rPr>
-        </w:r>
-        <w:r>
-          <w:rPr>
-            <w:noProof/>
-            <w:webHidden/>
-          </w:rPr>
-          <w:fldChar w:fldCharType="separate"/>
-        </w:r>
-        <w:r>
-          <w:rPr>
-            <w:noProof/>
-            <w:webHidden/>
-          </w:rPr>
-          <w:t>3</w:t>
-        </w:r>
-        <w:r>
-          <w:rPr>
-            <w:noProof/>
-            <w:webHidden/>
-          </w:rPr>
-          <w:fldChar w:fldCharType="end"/>
-        </w:r>
-      </w:hyperlink>
-    </w:p>
-    <w:p>
-      <w:pPr>
-        <w:pStyle w:val="TableofFigures"/>
-        <w:tabs>
-          <w:tab w:val="right" w:leader="dot" w:pos="9016"/>
-        </w:tabs>
-        <w:spacing w:line="360" w:lineRule="auto"/>
-        <w:rPr>
-          <w:rFonts w:eastAsiaTheme="minorEastAsia"/>
-          <w:noProof/>
-          <w:lang w:eastAsia="en-GB"/>
-        </w:rPr>
-      </w:pPr>
-      <w:hyperlink w:anchor="_Toc127473820" w:history="1">
-        <w:r>
-          <w:rPr>
-            <w:rStyle w:val="Hyperlink"/>
-            <w:noProof/>
-          </w:rPr>
-          <w:t>Figure 2: Sequence Diagram for View Brain Information</w:t>
-        </w:r>
-        <w:r>
-          <w:rPr>
-            <w:noProof/>
-            <w:webHidden/>
-          </w:rPr>
-          <w:tab/>
-        </w:r>
-        <w:r>
-          <w:rPr>
-            <w:noProof/>
-            <w:webHidden/>
-          </w:rPr>
-          <w:fldChar w:fldCharType="begin"/>
-        </w:r>
-        <w:r>
-          <w:rPr>
-            <w:noProof/>
-            <w:webHidden/>
-          </w:rPr>
-          <w:instrText xml:space="preserve"> PAGEREF _Toc127473820 \h </w:instrText>
-        </w:r>
-        <w:r>
-          <w:rPr>
-            <w:noProof/>
-            <w:webHidden/>
-          </w:rPr>
-        </w:r>
-        <w:r>
-          <w:rPr>
-            <w:noProof/>
-            <w:webHidden/>
-          </w:rPr>
-          <w:fldChar w:fldCharType="separate"/>
-        </w:r>
-        <w:r>
-          <w:rPr>
-            <w:noProof/>
-            <w:webHidden/>
-          </w:rPr>
-          <w:t>4</w:t>
-        </w:r>
-        <w:r>
-          <w:rPr>
-            <w:noProof/>
-            <w:webHidden/>
-          </w:rPr>
-          <w:fldChar w:fldCharType="end"/>
-        </w:r>
-      </w:hyperlink>
-    </w:p>
-    <w:p>
-      <w:pPr>
-        <w:pStyle w:val="TableofFigures"/>
-        <w:tabs>
-          <w:tab w:val="right" w:leader="dot" w:pos="9016"/>
-        </w:tabs>
-        <w:spacing w:line="360" w:lineRule="auto"/>
-        <w:rPr>
-          <w:rFonts w:eastAsiaTheme="minorEastAsia"/>
-          <w:noProof/>
-          <w:lang w:eastAsia="en-GB"/>
-        </w:rPr>
-      </w:pPr>
-      <w:hyperlink w:anchor="_Toc127473821" w:history="1">
-        <w:r>
-          <w:rPr>
-            <w:rStyle w:val="Hyperlink"/>
-            <w:noProof/>
-          </w:rPr>
-          <w:t>Figure 3: Sequence Diagram for Take Quiz/Assessment</w:t>
-        </w:r>
-        <w:r>
-          <w:rPr>
-            <w:noProof/>
-            <w:webHidden/>
-          </w:rPr>
-          <w:tab/>
-        </w:r>
-        <w:r>
-          <w:rPr>
-            <w:noProof/>
-            <w:webHidden/>
-          </w:rPr>
-          <w:fldChar w:fldCharType="begin"/>
-        </w:r>
-        <w:r>
-          <w:rPr>
-            <w:noProof/>
-            <w:webHidden/>
-          </w:rPr>
-          <w:instrText xml:space="preserve"> PAGEREF _Toc127473821 \h </w:instrText>
-        </w:r>
-        <w:r>
-          <w:rPr>
-            <w:noProof/>
-            <w:webHidden/>
-          </w:rPr>
-        </w:r>
-        <w:r>
-          <w:rPr>
-            <w:noProof/>
-            <w:webHidden/>
-          </w:rPr>
-          <w:fldChar w:fldCharType="separate"/>
-        </w:r>
-        <w:r>
-          <w:rPr>
-            <w:noProof/>
-            <w:webHidden/>
-          </w:rPr>
-          <w:t>4</w:t>
-        </w:r>
-        <w:r>
-          <w:rPr>
-            <w:noProof/>
-            <w:webHidden/>
-          </w:rPr>
-          <w:fldChar w:fldCharType="end"/>
-        </w:r>
-      </w:hyperlink>
-    </w:p>
-    <w:p>
-      <w:pPr>
-        <w:pStyle w:val="TableofFigures"/>
-        <w:tabs>
-          <w:tab w:val="right" w:leader="dot" w:pos="9016"/>
-        </w:tabs>
-        <w:spacing w:line="360" w:lineRule="auto"/>
-        <w:rPr>
-          <w:rFonts w:eastAsiaTheme="minorEastAsia"/>
-          <w:noProof/>
-          <w:lang w:eastAsia="en-GB"/>
-        </w:rPr>
-      </w:pPr>
-      <w:hyperlink r:id="rId6" w:anchor="_Toc127473822" w:history="1">
-        <w:r>
-          <w:rPr>
-            <w:rStyle w:val="Hyperlink"/>
-            <w:noProof/>
-          </w:rPr>
-          <w:t>Figure 4: System Architecture</w:t>
-        </w:r>
-        <w:r>
-          <w:rPr>
-            <w:noProof/>
-            <w:webHidden/>
-          </w:rPr>
-          <w:tab/>
-        </w:r>
-        <w:r>
-          <w:rPr>
-            <w:noProof/>
-            <w:webHidden/>
-          </w:rPr>
-          <w:fldChar w:fldCharType="begin"/>
-        </w:r>
-        <w:r>
-          <w:rPr>
-            <w:noProof/>
-            <w:webHidden/>
-          </w:rPr>
-          <w:instrText xml:space="preserve"> PAGEREF _Toc127473822 \h </w:instrText>
-        </w:r>
-        <w:r>
-          <w:rPr>
-            <w:noProof/>
-            <w:webHidden/>
-          </w:rPr>
-        </w:r>
-        <w:r>
-          <w:rPr>
-            <w:noProof/>
-            <w:webHidden/>
-          </w:rPr>
-          <w:fldChar w:fldCharType="separate"/>
-        </w:r>
-        <w:r>
-          <w:rPr>
-            <w:noProof/>
-            <w:webHidden/>
-          </w:rPr>
-          <w:t>5</w:t>
-        </w:r>
-        <w:r>
-          <w:rPr>
-            <w:noProof/>
-            <w:webHidden/>
-          </w:rPr>
-          <w:fldChar w:fldCharType="end"/>
-        </w:r>
-      </w:hyperlink>
-    </w:p>
-    <w:p>
-      <w:pPr>
-        <w:pStyle w:val="TableofFigures"/>
-        <w:tabs>
-          <w:tab w:val="right" w:leader="dot" w:pos="9016"/>
-        </w:tabs>
-        <w:spacing w:line="360" w:lineRule="auto"/>
-        <w:rPr>
-          <w:rFonts w:eastAsiaTheme="minorEastAsia"/>
-          <w:noProof/>
-          <w:lang w:eastAsia="en-GB"/>
-        </w:rPr>
-      </w:pPr>
-      <w:hyperlink w:anchor="_Toc127473823" w:history="1">
-        <w:r>
-          <w:rPr>
-            <w:rStyle w:val="Hyperlink"/>
-            <w:rFonts w:ascii="Times New Roman" w:hAnsi="Times New Roman" w:cs="Times New Roman"/>
-            <w:noProof/>
-          </w:rPr>
-          <w:t xml:space="preserve"> </w:t>
-        </w:r>
-        <w:r>
-          <w:rPr>
-            <w:rStyle w:val="Hyperlink"/>
-            <w:noProof/>
-          </w:rPr>
-          <w:t>Figure 5: System Architecture</w:t>
-        </w:r>
-        <w:r>
-          <w:rPr>
-            <w:noProof/>
-            <w:webHidden/>
-          </w:rPr>
-          <w:tab/>
-        </w:r>
-        <w:r>
-          <w:rPr>
-            <w:noProof/>
-            <w:webHidden/>
-          </w:rPr>
-          <w:fldChar w:fldCharType="begin"/>
-        </w:r>
-        <w:r>
-          <w:rPr>
-            <w:noProof/>
-            <w:webHidden/>
-          </w:rPr>
-          <w:instrText xml:space="preserve"> PAGEREF _Toc127473823 \h </w:instrText>
-        </w:r>
-        <w:r>
-          <w:rPr>
-            <w:noProof/>
-            <w:webHidden/>
-          </w:rPr>
-        </w:r>
-        <w:r>
-          <w:rPr>
-            <w:noProof/>
-            <w:webHidden/>
-          </w:rPr>
-          <w:fldChar w:fldCharType="separate"/>
-        </w:r>
-        <w:r>
-          <w:rPr>
-            <w:noProof/>
-            <w:webHidden/>
-          </w:rPr>
-          <w:t>5</w:t>
-        </w:r>
-        <w:r>
-          <w:rPr>
-            <w:noProof/>
-            <w:webHidden/>
-          </w:rPr>
-          <w:fldChar w:fldCharType="end"/>
-        </w:r>
-      </w:hyperlink>
-    </w:p>
-    <w:p>
-      <w:pPr>
-        <w:pStyle w:val="TableofFigures"/>
-        <w:tabs>
-          <w:tab w:val="right" w:leader="dot" w:pos="9016"/>
-        </w:tabs>
-        <w:spacing w:line="360" w:lineRule="auto"/>
-        <w:rPr>
-          <w:rFonts w:eastAsiaTheme="minorEastAsia"/>
-          <w:noProof/>
-          <w:lang w:eastAsia="en-GB"/>
-        </w:rPr>
-      </w:pPr>
-      <w:hyperlink w:anchor="_Toc127473824" w:history="1">
-        <w:r>
-          <w:rPr>
-            <w:rStyle w:val="Hyperlink"/>
-            <w:noProof/>
-          </w:rPr>
-          <w:t>Figure 6 Brain Unpacked: Home Page</w:t>
-        </w:r>
-        <w:r>
-          <w:rPr>
-            <w:noProof/>
-            <w:webHidden/>
-          </w:rPr>
-          <w:tab/>
-        </w:r>
-        <w:r>
-          <w:rPr>
-            <w:noProof/>
-            <w:webHidden/>
-          </w:rPr>
-          <w:fldChar w:fldCharType="begin"/>
-        </w:r>
-        <w:r>
-          <w:rPr>
-            <w:noProof/>
-            <w:webHidden/>
-          </w:rPr>
-          <w:instrText xml:space="preserve"> PAGEREF _Toc127473824 \h </w:instrText>
-        </w:r>
-        <w:r>
-          <w:rPr>
-            <w:noProof/>
-            <w:webHidden/>
-          </w:rPr>
-        </w:r>
-        <w:r>
-          <w:rPr>
-            <w:noProof/>
-            <w:webHidden/>
-          </w:rPr>
-          <w:fldChar w:fldCharType="separate"/>
-        </w:r>
-        <w:r>
-          <w:rPr>
-            <w:noProof/>
-            <w:webHidden/>
-          </w:rPr>
-          <w:t>6</w:t>
-        </w:r>
-        <w:r>
-          <w:rPr>
-            <w:noProof/>
-            <w:webHidden/>
-          </w:rPr>
-          <w:fldChar w:fldCharType="end"/>
-        </w:r>
-      </w:hyperlink>
-    </w:p>
-    <w:p>
-      <w:pPr>
-        <w:pStyle w:val="TableofFigures"/>
-        <w:tabs>
-          <w:tab w:val="right" w:leader="dot" w:pos="9016"/>
-        </w:tabs>
-        <w:spacing w:line="360" w:lineRule="auto"/>
-        <w:rPr>
-          <w:rFonts w:eastAsiaTheme="minorEastAsia"/>
-          <w:noProof/>
-          <w:lang w:eastAsia="en-GB"/>
-        </w:rPr>
-      </w:pPr>
-      <w:hyperlink w:anchor="_Toc127473825" w:history="1">
-        <w:r>
-          <w:rPr>
-            <w:rStyle w:val="Hyperlink"/>
-            <w:noProof/>
-          </w:rPr>
-          <w:t>Figure 7  Brain Unpacked: Menu Page</w:t>
-        </w:r>
-        <w:r>
-          <w:rPr>
-            <w:noProof/>
-            <w:webHidden/>
-          </w:rPr>
-          <w:tab/>
-        </w:r>
-        <w:r>
-          <w:rPr>
-            <w:noProof/>
-            <w:webHidden/>
-          </w:rPr>
-          <w:fldChar w:fldCharType="begin"/>
-        </w:r>
-        <w:r>
-          <w:rPr>
-            <w:noProof/>
-            <w:webHidden/>
-          </w:rPr>
-          <w:instrText xml:space="preserve"> PAGEREF _Toc127473825 \h </w:instrText>
-        </w:r>
-        <w:r>
-          <w:rPr>
-            <w:noProof/>
-            <w:webHidden/>
-          </w:rPr>
-        </w:r>
-        <w:r>
-          <w:rPr>
-            <w:noProof/>
-            <w:webHidden/>
-          </w:rPr>
-          <w:fldChar w:fldCharType="separate"/>
-        </w:r>
-        <w:r>
-          <w:rPr>
-            <w:noProof/>
-            <w:webHidden/>
-          </w:rPr>
-          <w:t>6</w:t>
-        </w:r>
-        <w:r>
-          <w:rPr>
-            <w:noProof/>
-            <w:webHidden/>
-          </w:rPr>
-          <w:fldChar w:fldCharType="end"/>
-        </w:r>
-      </w:hyperlink>
-    </w:p>
-    <w:p>
-      <w:pPr>
-        <w:pStyle w:val="TableofFigures"/>
-        <w:tabs>
-          <w:tab w:val="right" w:leader="dot" w:pos="9016"/>
-        </w:tabs>
-        <w:spacing w:line="360" w:lineRule="auto"/>
-        <w:rPr>
-          <w:rFonts w:eastAsiaTheme="minorEastAsia"/>
-          <w:noProof/>
-          <w:lang w:eastAsia="en-GB"/>
-        </w:rPr>
-      </w:pPr>
-      <w:hyperlink w:anchor="_Toc127473826" w:history="1">
-        <w:r>
-          <w:rPr>
-            <w:rStyle w:val="Hyperlink"/>
-            <w:noProof/>
-          </w:rPr>
-          <w:t>Figure 8 Brain Unpacked: Parts of Brain (Sample)</w:t>
-        </w:r>
-        <w:r>
-          <w:rPr>
-            <w:noProof/>
-            <w:webHidden/>
-          </w:rPr>
-          <w:tab/>
-        </w:r>
-        <w:r>
-          <w:rPr>
-            <w:noProof/>
-            <w:webHidden/>
-          </w:rPr>
-          <w:fldChar w:fldCharType="begin"/>
-        </w:r>
-        <w:r>
-          <w:rPr>
-            <w:noProof/>
-            <w:webHidden/>
-          </w:rPr>
-          <w:instrText xml:space="preserve"> PAGEREF _Toc127473826 \h </w:instrText>
-        </w:r>
-        <w:r>
-          <w:rPr>
-            <w:noProof/>
-            <w:webHidden/>
-          </w:rPr>
-        </w:r>
-        <w:r>
-          <w:rPr>
-            <w:noProof/>
-            <w:webHidden/>
-          </w:rPr>
-          <w:fldChar w:fldCharType="separate"/>
-        </w:r>
-        <w:r>
-          <w:rPr>
-            <w:noProof/>
-            <w:webHidden/>
-          </w:rPr>
-          <w:t>7</w:t>
-        </w:r>
-        <w:r>
-          <w:rPr>
-            <w:noProof/>
-            <w:webHidden/>
-          </w:rPr>
-          <w:fldChar w:fldCharType="end"/>
-        </w:r>
-      </w:hyperlink>
-    </w:p>
-    <w:p>
-      <w:pPr>
-        <w:pStyle w:val="TableofFigures"/>
-        <w:tabs>
-          <w:tab w:val="right" w:leader="dot" w:pos="9016"/>
-        </w:tabs>
-        <w:spacing w:line="360" w:lineRule="auto"/>
-        <w:rPr>
-          <w:rFonts w:eastAsiaTheme="minorEastAsia"/>
-          <w:noProof/>
-          <w:lang w:eastAsia="en-GB"/>
-        </w:rPr>
-      </w:pPr>
-      <w:hyperlink w:anchor="_Toc127473827" w:history="1">
-        <w:r>
-          <w:rPr>
-            <w:rStyle w:val="Hyperlink"/>
-            <w:noProof/>
-          </w:rPr>
-          <w:t>Figure 9 Brain Unpacked: Brain Lobes (Sample)</w:t>
-        </w:r>
-        <w:r>
-          <w:rPr>
-            <w:noProof/>
-            <w:webHidden/>
-          </w:rPr>
-          <w:tab/>
-        </w:r>
-        <w:r>
-          <w:rPr>
-            <w:noProof/>
-            <w:webHidden/>
-          </w:rPr>
-          <w:fldChar w:fldCharType="begin"/>
-        </w:r>
-        <w:r>
-          <w:rPr>
-            <w:noProof/>
-            <w:webHidden/>
-          </w:rPr>
-          <w:instrText xml:space="preserve"> PAGEREF _Toc127473827 \h </w:instrText>
-        </w:r>
-        <w:r>
-          <w:rPr>
-            <w:noProof/>
-            <w:webHidden/>
-          </w:rPr>
-        </w:r>
-        <w:r>
-          <w:rPr>
-            <w:noProof/>
-            <w:webHidden/>
-          </w:rPr>
-          <w:fldChar w:fldCharType="separate"/>
-        </w:r>
-        <w:r>
-          <w:rPr>
-            <w:noProof/>
-            <w:webHidden/>
-          </w:rPr>
-          <w:t>7</w:t>
-        </w:r>
-        <w:r>
-          <w:rPr>
-            <w:noProof/>
-            <w:webHidden/>
-          </w:rPr>
-          <w:fldChar w:fldCharType="end"/>
-        </w:r>
-      </w:hyperlink>
-    </w:p>
-    <w:p>
-      <w:pPr>
-        <w:pStyle w:val="TableofFigures"/>
-        <w:tabs>
-          <w:tab w:val="right" w:leader="dot" w:pos="9016"/>
-        </w:tabs>
-        <w:spacing w:line="360" w:lineRule="auto"/>
-        <w:rPr>
-          <w:rFonts w:eastAsiaTheme="minorEastAsia"/>
-          <w:noProof/>
-          <w:lang w:eastAsia="en-GB"/>
-        </w:rPr>
-      </w:pPr>
-      <w:hyperlink w:anchor="_Toc127473828" w:history="1">
-        <w:r>
-          <w:rPr>
-            <w:rStyle w:val="Hyperlink"/>
-            <w:noProof/>
-          </w:rPr>
-          <w:t>Figure 10 Brain Unpacked: Quiz Questions (Sample)</w:t>
-        </w:r>
-        <w:r>
-          <w:rPr>
-            <w:noProof/>
-            <w:webHidden/>
-          </w:rPr>
-          <w:tab/>
-        </w:r>
-        <w:r>
-          <w:rPr>
-            <w:noProof/>
-            <w:webHidden/>
-          </w:rPr>
-          <w:fldChar w:fldCharType="begin"/>
-        </w:r>
-        <w:r>
-          <w:rPr>
-            <w:noProof/>
-            <w:webHidden/>
-          </w:rPr>
-          <w:instrText xml:space="preserve"> PAGEREF _Toc127473828 \h </w:instrText>
-        </w:r>
-        <w:r>
-          <w:rPr>
-            <w:noProof/>
-            <w:webHidden/>
-          </w:rPr>
-        </w:r>
-        <w:r>
-          <w:rPr>
-            <w:noProof/>
-            <w:webHidden/>
-          </w:rPr>
-          <w:fldChar w:fldCharType="separate"/>
-        </w:r>
-        <w:r>
-          <w:rPr>
-            <w:noProof/>
-            <w:webHidden/>
-          </w:rPr>
-          <w:t>8</w:t>
-        </w:r>
-        <w:r>
-          <w:rPr>
-            <w:noProof/>
-            <w:webHidden/>
-          </w:rPr>
-          <w:fldChar w:fldCharType="end"/>
-        </w:r>
-      </w:hyperlink>
-    </w:p>
-    <w:p>
-      <w:pPr>
-        <w:spacing w:line="360" w:lineRule="auto"/>
-        <w:rPr>
-          <w:rFonts w:asciiTheme="majorHAnsi" w:eastAsiaTheme="majorEastAsia" w:hAnsiTheme="majorHAnsi" w:cstheme="majorBidi"/>
-          <w:color w:val="2E74B5" w:themeColor="accent1" w:themeShade="BF"/>
-          <w:sz w:val="24"/>
-          <w:szCs w:val="24"/>
-        </w:rPr>
-      </w:pPr>
-      <w:r>
-        <w:rPr>
-          <w:rFonts w:asciiTheme="majorHAnsi" w:eastAsiaTheme="majorEastAsia" w:hAnsiTheme="majorHAnsi" w:cstheme="majorBidi"/>
-          <w:color w:val="2E74B5" w:themeColor="accent1" w:themeShade="BF"/>
-          <w:sz w:val="24"/>
-          <w:szCs w:val="24"/>
-        </w:rPr>
-        <w:fldChar w:fldCharType="end"/>
-      </w:r>
+      </w:pPr>
     </w:p>
     <w:p>
       <w:r>
@@ -2375,29 +1856,19 @@
           <w:ilvl w:val="0"/>
           <w:numId w:val="1"/>
         </w:numPr>
-      </w:pPr>
-      <w:bookmarkStart w:id="1" w:name="_Toc127473536"/>
-      <w:r>
-        <w:lastRenderedPageBreak/>
-        <w:t>Introduction of Design Document</w:t>
-      </w:r>
-      <w:bookmarkEnd w:id="1"/>
-    </w:p>
-    <w:p>
-      <w:pPr>
-        <w:pStyle w:val="ListParagraph"/>
-        <w:rPr>
-          <w:rFonts w:ascii="Times New Roman" w:hAnsi="Times New Roman" w:cs="Times New Roman"/>
-          <w:sz w:val="24"/>
-        </w:rPr>
-      </w:pPr>
-      <w:r>
-        <w:rPr>
-          <w:rFonts w:ascii="Times New Roman" w:hAnsi="Times New Roman" w:cs="Times New Roman"/>
-          <w:sz w:val="24"/>
-        </w:rPr>
-        <w:t>The following is an introduction to the Software Design Specification (SDS) for the Final Year Project (FYP) entitled "3D Android Tutorial App using Unity." The app aims to provide a comprehensive and interactive learning experience for students studying the four perspectives of Taxonomy, Anatomy, Morphology, and Physiology. The purpose of this SDS is to outline the design of the app, including the architecture, user interface, and functionalities. The SDS will provide a clear understanding of the project's requirements and the technical solutions used to meet those requirements. This document will be used as a reference throughout the development process to ensure that the app is developed in accordance with the specified design.</w:t>
-      </w:r>
+        <w:sectPr>
+          <w:pgSz w:w="11906" w:h="16838"/>
+          <w:pgMar w:top="1440" w:right="1440" w:bottom="1440" w:left="1440" w:header="708" w:footer="708" w:gutter="0"/>
+          <w:pgBorders w:offsetFrom="page">
+            <w:top w:val="single" w:sz="4" w:space="24" w:color="auto"/>
+            <w:left w:val="single" w:sz="4" w:space="24" w:color="auto"/>
+            <w:bottom w:val="single" w:sz="4" w:space="24" w:color="auto"/>
+            <w:right w:val="single" w:sz="4" w:space="24" w:color="auto"/>
+          </w:pgBorders>
+          <w:cols w:space="708"/>
+          <w:docGrid w:linePitch="360"/>
+        </w:sectPr>
+      </w:pPr>
     </w:p>
     <w:p>
       <w:pPr>
@@ -2407,26 +1878,30 @@
           <w:numId w:val="1"/>
         </w:numPr>
       </w:pPr>
-      <w:bookmarkStart w:id="2" w:name="_Toc127473537"/>
-      <w:r>
-        <w:t>Entity Relationship Diagram (ERD)</w:t>
-      </w:r>
-      <w:bookmarkEnd w:id="2"/>
-    </w:p>
-    <w:p>
-      <w:pPr>
-        <w:pStyle w:val="ListParagraph"/>
+      <w:bookmarkStart w:id="1" w:name="_Toc127529942"/>
+      <w:r>
+        <w:lastRenderedPageBreak/>
+        <w:t>Introduction of Design Document</w:t>
+      </w:r>
+      <w:bookmarkEnd w:id="1"/>
+    </w:p>
+    <w:p>
+      <w:pPr>
+        <w:ind w:left="720"/>
+        <w:jc w:val="both"/>
         <w:rPr>
           <w:rFonts w:ascii="Times New Roman" w:hAnsi="Times New Roman" w:cs="Times New Roman"/>
           <w:sz w:val="24"/>
+          <w:szCs w:val="24"/>
         </w:rPr>
       </w:pPr>
       <w:r>
         <w:rPr>
           <w:rFonts w:ascii="Times New Roman" w:hAnsi="Times New Roman" w:cs="Times New Roman"/>
           <w:sz w:val="24"/>
-        </w:rPr>
-        <w:t>N/A</w:t>
+          <w:szCs w:val="24"/>
+        </w:rPr>
+        <w:t>The following is an introduction to the Software Design Specification (SDS) for the Final Year Project (FYP) entitled "3D Android Tutorial App using Unity." The app aims to provide a comprehensive and interactive learning experience for students studying the four perspectives of Taxonomy, Anatomy, Morphology, and Physiology. The purpose of this SDS is to outline the design of the app, including the architecture, user interface, and functionalities. The SDS will provide a clear understanding of the project's requirements and the technical solutions used to meet those requirements. This document will be used as a reference throughout the development process to ensure that the app is developed in accordance with the specified design.</w:t>
       </w:r>
     </w:p>
     <w:p>
@@ -2437,11 +1912,86 @@
           <w:numId w:val="1"/>
         </w:numPr>
       </w:pPr>
-      <w:bookmarkStart w:id="3" w:name="_Toc127473538"/>
-      <w:r>
+      <w:bookmarkStart w:id="2" w:name="_Toc127529943"/>
+      <w:r>
+        <w:t>Entity Relationship Diagram (ERD)</w:t>
+      </w:r>
+      <w:bookmarkEnd w:id="2"/>
+    </w:p>
+    <w:p>
+      <w:pPr>
+        <w:ind w:left="720"/>
+        <w:jc w:val="both"/>
+      </w:pPr>
+      <w:r>
+        <w:rPr>
+          <w:rFonts w:ascii="Times New Roman" w:hAnsi="Times New Roman" w:cs="Times New Roman"/>
+          <w:sz w:val="24"/>
+          <w:szCs w:val="24"/>
+        </w:rPr>
+        <w:t>An ERD (Entity Relationship Diagram) is a type of diagram used to represent the relationships between different entities in a system, such as customers, products, orders, or transactions. ERDs are used to design and document the structure of a database and show the relationships between different tables and their attributes. They help in designing and maintaining databases and provide a visual representation of the relationships between different entities.</w:t>
+      </w:r>
+    </w:p>
+    <w:p>
+      <w:pPr>
+        <w:pStyle w:val="ListParagraph"/>
+        <w:rPr>
+          <w:rFonts w:ascii="Times New Roman" w:hAnsi="Times New Roman" w:cs="Times New Roman"/>
+          <w:sz w:val="24"/>
+        </w:rPr>
+      </w:pPr>
+      <w:r>
+        <w:rPr>
+          <w:rFonts w:ascii="Times New Roman" w:hAnsi="Times New Roman" w:cs="Times New Roman"/>
+          <w:sz w:val="24"/>
+        </w:rPr>
+        <w:t>N/A</w:t>
+      </w:r>
+    </w:p>
+    <w:p>
+      <w:pPr>
+        <w:rPr>
+          <w:rFonts w:asciiTheme="majorHAnsi" w:eastAsiaTheme="majorEastAsia" w:hAnsiTheme="majorHAnsi" w:cstheme="majorBidi"/>
+          <w:color w:val="2E74B5" w:themeColor="accent1" w:themeShade="BF"/>
+          <w:sz w:val="32"/>
+          <w:szCs w:val="32"/>
+        </w:rPr>
+      </w:pPr>
+      <w:r>
+        <w:br w:type="page"/>
+      </w:r>
+    </w:p>
+    <w:p>
+      <w:pPr>
+        <w:pStyle w:val="Heading1"/>
+        <w:numPr>
+          <w:ilvl w:val="0"/>
+          <w:numId w:val="1"/>
+        </w:numPr>
+      </w:pPr>
+      <w:bookmarkStart w:id="3" w:name="_Toc127529944"/>
+      <w:r>
+        <w:lastRenderedPageBreak/>
         <w:t>Sequence Diagrams</w:t>
       </w:r>
       <w:bookmarkEnd w:id="3"/>
+    </w:p>
+    <w:p>
+      <w:pPr>
+        <w:ind w:left="720"/>
+        <w:jc w:val="both"/>
+      </w:pPr>
+      <w:r>
+        <w:rPr>
+          <w:rFonts w:ascii="Times New Roman" w:hAnsi="Times New Roman" w:cs="Times New Roman"/>
+          <w:sz w:val="24"/>
+          <w:szCs w:val="24"/>
+        </w:rPr>
+        <w:t>Sequence diagrams are a type of UML diagram used to visualize interactions between objects and components of a system. They show the flow of messages between components, and can also indicate the state of each component. They are useful for designing and documenting complex systems and can help identify potential issues with system architecture or functionality</w:t>
+      </w:r>
+      <w:r>
+        <w:t>.</w:t>
+      </w:r>
     </w:p>
     <w:p>
       <w:pPr>
@@ -2455,7 +2005,7 @@
         </w:rPr>
       </w:pPr>
       <w:bookmarkStart w:id="4" w:name="_Toc127471157"/>
-      <w:bookmarkStart w:id="5" w:name="_Toc127473539"/>
+      <w:bookmarkStart w:id="5" w:name="_Toc127529945"/>
       <w:r>
         <w:rPr>
           <w:rFonts w:ascii="Times New Roman" w:hAnsi="Times New Roman" w:cs="Times New Roman"/>
@@ -2493,7 +2043,7 @@
                     <pic:cNvPicPr/>
                   </pic:nvPicPr>
                   <pic:blipFill rotWithShape="1">
-                    <a:blip r:embed="rId7" cstate="print">
+                    <a:blip r:embed="rId8" cstate="print">
                       <a:extLst>
                         <a:ext uri="{28A0092B-C50C-407E-A947-70E740481C1C}">
                           <a14:useLocalDpi xmlns:a14="http://schemas.microsoft.com/office/drawing/2010/main" val="0"/>
@@ -2536,7 +2086,7 @@
           <w:szCs w:val="24"/>
         </w:rPr>
       </w:pPr>
-      <w:bookmarkStart w:id="6" w:name="_Toc127473819"/>
+      <w:bookmarkStart w:id="6" w:name="_Toc127527615"/>
       <w:r>
         <w:rPr>
           <w:sz w:val="24"/>
@@ -2610,12 +2160,11 @@
         </w:rPr>
       </w:pPr>
       <w:bookmarkStart w:id="7" w:name="_Toc127471158"/>
-      <w:bookmarkStart w:id="8" w:name="_Toc127473540"/>
+      <w:bookmarkStart w:id="8" w:name="_Toc127529946"/>
       <w:r>
         <w:rPr>
           <w:rFonts w:ascii="Times New Roman" w:hAnsi="Times New Roman" w:cs="Times New Roman"/>
         </w:rPr>
-        <w:lastRenderedPageBreak/>
         <w:t>View Brain Information</w:t>
       </w:r>
       <w:bookmarkEnd w:id="7"/>
@@ -2689,7 +2238,7 @@
                                 <wp:inline distT="0" distB="0" distL="0" distR="0" wp14:anchorId="786BDA4E" wp14:editId="5CA2CB9C">
                                   <wp:extent cx="1985059" cy="3089910"/>
                                   <wp:effectExtent l="0" t="0" r="0" b="0"/>
-                                  <wp:docPr id="14" name="Picture 14"/>
+                                  <wp:docPr id="6" name="Picture 6"/>
                                   <wp:cNvGraphicFramePr>
                                     <a:graphicFrameLocks xmlns:a="http://schemas.openxmlformats.org/drawingml/2006/main" noChangeAspect="1"/>
                                   </wp:cNvGraphicFramePr>
@@ -2701,7 +2250,7 @@
                                           <pic:cNvPicPr/>
                                         </pic:nvPicPr>
                                         <pic:blipFill rotWithShape="1">
-                                          <a:blip r:embed="rId8">
+                                          <a:blip r:embed="rId9">
                                             <a:extLst>
                                               <a:ext uri="{28A0092B-C50C-407E-A947-70E740481C1C}">
                                                 <a14:useLocalDpi xmlns:a14="http://schemas.microsoft.com/office/drawing/2010/main" val="0"/>
@@ -2771,7 +2320,7 @@
                           <wp:inline distT="0" distB="0" distL="0" distR="0" wp14:anchorId="786BDA4E" wp14:editId="5CA2CB9C">
                             <wp:extent cx="1985059" cy="3089910"/>
                             <wp:effectExtent l="0" t="0" r="0" b="0"/>
-                            <wp:docPr id="14" name="Picture 14"/>
+                            <wp:docPr id="6" name="Picture 6"/>
                             <wp:cNvGraphicFramePr>
                               <a:graphicFrameLocks xmlns:a="http://schemas.openxmlformats.org/drawingml/2006/main" noChangeAspect="1"/>
                             </wp:cNvGraphicFramePr>
@@ -2783,7 +2332,7 @@
                                     <pic:cNvPicPr/>
                                   </pic:nvPicPr>
                                   <pic:blipFill rotWithShape="1">
-                                    <a:blip r:embed="rId8">
+                                    <a:blip r:embed="rId9">
                                       <a:extLst>
                                         <a:ext uri="{28A0092B-C50C-407E-A947-70E740481C1C}">
                                           <a14:useLocalDpi xmlns:a14="http://schemas.microsoft.com/office/drawing/2010/main" val="0"/>
@@ -2834,7 +2383,7 @@
           <w:rFonts w:ascii="Times New Roman" w:hAnsi="Times New Roman" w:cs="Times New Roman"/>
         </w:rPr>
       </w:pPr>
-      <w:bookmarkStart w:id="9" w:name="_Toc127473820"/>
+      <w:bookmarkStart w:id="9" w:name="_Toc127527616"/>
       <w:r>
         <w:t xml:space="preserve">Figure </w:t>
       </w:r>
@@ -2873,11 +2422,12 @@
         </w:rPr>
       </w:pPr>
       <w:bookmarkStart w:id="10" w:name="_Toc127471159"/>
-      <w:bookmarkStart w:id="11" w:name="_Toc127473541"/>
+      <w:bookmarkStart w:id="11" w:name="_Toc127529947"/>
       <w:r>
         <w:rPr>
           <w:rFonts w:ascii="Times New Roman" w:hAnsi="Times New Roman" w:cs="Times New Roman"/>
         </w:rPr>
+        <w:lastRenderedPageBreak/>
         <w:t>Take Quiz</w:t>
       </w:r>
       <w:bookmarkEnd w:id="10"/>
@@ -2915,7 +2465,7 @@
                     <pic:cNvPicPr/>
                   </pic:nvPicPr>
                   <pic:blipFill rotWithShape="1">
-                    <a:blip r:embed="rId9" cstate="print">
+                    <a:blip r:embed="rId10" cstate="print">
                       <a:extLst>
                         <a:ext uri="{28A0092B-C50C-407E-A947-70E740481C1C}">
                           <a14:useLocalDpi xmlns:a14="http://schemas.microsoft.com/office/drawing/2010/main" val="0"/>
@@ -2954,7 +2504,7 @@
         <w:pStyle w:val="Caption"/>
         <w:jc w:val="center"/>
       </w:pPr>
-      <w:bookmarkStart w:id="12" w:name="_Toc127473821"/>
+      <w:bookmarkStart w:id="12" w:name="_Toc127527617"/>
       <w:r>
         <w:t xml:space="preserve">Figure </w:t>
       </w:r>
@@ -2980,6 +2530,19 @@
         <w:t>: Sequence Diagram for Take Quiz/Assessment</w:t>
       </w:r>
       <w:bookmarkEnd w:id="12"/>
+    </w:p>
+    <w:p>
+      <w:pPr>
+        <w:rPr>
+          <w:rFonts w:asciiTheme="majorHAnsi" w:eastAsiaTheme="majorEastAsia" w:hAnsiTheme="majorHAnsi" w:cstheme="majorBidi"/>
+          <w:color w:val="2E74B5" w:themeColor="accent1" w:themeShade="BF"/>
+          <w:sz w:val="32"/>
+          <w:szCs w:val="32"/>
+        </w:rPr>
+      </w:pPr>
+      <w:r>
+        <w:br w:type="page"/>
+      </w:r>
     </w:p>
     <w:p>
       <w:pPr>
@@ -2989,12 +2552,47 @@
           <w:numId w:val="1"/>
         </w:numPr>
       </w:pPr>
-      <w:bookmarkStart w:id="13" w:name="_Toc127473542"/>
+      <w:bookmarkStart w:id="13" w:name="_Toc127529948"/>
       <w:r>
         <w:lastRenderedPageBreak/>
         <w:t>Architecture Design Diagram</w:t>
       </w:r>
       <w:bookmarkEnd w:id="13"/>
+    </w:p>
+    <w:p>
+      <w:pPr>
+        <w:ind w:left="720"/>
+        <w:jc w:val="both"/>
+        <w:rPr>
+          <w:rFonts w:ascii="Times New Roman" w:hAnsi="Times New Roman" w:cs="Times New Roman"/>
+          <w:sz w:val="24"/>
+          <w:szCs w:val="24"/>
+        </w:rPr>
+      </w:pPr>
+      <w:r>
+        <w:rPr>
+          <w:rFonts w:ascii="Times New Roman" w:hAnsi="Times New Roman" w:cs="Times New Roman"/>
+          <w:sz w:val="24"/>
+          <w:szCs w:val="24"/>
+        </w:rPr>
+        <w:t xml:space="preserve">Architecture design is the process of creating a high-level plan or blueprint for a system or application, which outlines the overall structure, components, interactions, and </w:t>
+      </w:r>
+      <w:r>
+        <w:rPr>
+          <w:rFonts w:ascii="Times New Roman" w:hAnsi="Times New Roman" w:cs="Times New Roman"/>
+          <w:sz w:val="24"/>
+          <w:szCs w:val="24"/>
+        </w:rPr>
+        <w:t>behaviour</w:t>
+      </w:r>
+      <w:r>
+        <w:rPr>
+          <w:rFonts w:ascii="Times New Roman" w:hAnsi="Times New Roman" w:cs="Times New Roman"/>
+          <w:sz w:val="24"/>
+          <w:szCs w:val="24"/>
+        </w:rPr>
+        <w:t xml:space="preserve"> of the system. It aims to ensure that the system is scalable, maintainable, and meets the requirements of stakeholders. This process involves multiple stages, including analysis, design, implementation, testing, and maintenance, and may use various architectural patterns.</w:t>
+      </w:r>
     </w:p>
     <w:p>
       <w:pPr>
@@ -3002,7 +2600,7 @@
         <w:ind w:left="720"/>
         <w:jc w:val="center"/>
       </w:pPr>
-      <w:bookmarkStart w:id="14" w:name="_Toc127473823"/>
+      <w:bookmarkStart w:id="14" w:name="_Toc127527619"/>
       <w:r>
         <w:rPr>
           <w:rFonts w:ascii="Times New Roman" w:hAnsi="Times New Roman" w:cs="Times New Roman"/>
@@ -3068,7 +2666,7 @@
                                 <wp:inline distT="0" distB="0" distL="0" distR="0" wp14:anchorId="1D01B4C8" wp14:editId="65811C1E">
                                   <wp:extent cx="4178105" cy="2567068"/>
                                   <wp:effectExtent l="0" t="0" r="0" b="5080"/>
-                                  <wp:docPr id="15" name="Picture 15"/>
+                                  <wp:docPr id="7" name="Picture 7"/>
                                   <wp:cNvGraphicFramePr>
                                     <a:graphicFrameLocks xmlns:a="http://schemas.openxmlformats.org/drawingml/2006/main" noChangeAspect="1"/>
                                   </wp:cNvGraphicFramePr>
@@ -3080,7 +2678,7 @@
                                           <pic:cNvPicPr/>
                                         </pic:nvPicPr>
                                         <pic:blipFill rotWithShape="1">
-                                          <a:blip r:embed="rId10">
+                                          <a:blip r:embed="rId11">
                                             <a:extLst>
                                               <a:ext uri="{28A0092B-C50C-407E-A947-70E740481C1C}">
                                                 <a14:useLocalDpi xmlns:a14="http://schemas.microsoft.com/office/drawing/2010/main" val="0"/>
@@ -3119,7 +2717,8 @@
                               <w:pStyle w:val="Caption"/>
                             </w:pPr>
                             <w:bookmarkStart w:id="15" w:name="_Toc127473794"/>
-                            <w:bookmarkStart w:id="16" w:name="_Toc127473822"/>
+                            <w:bookmarkStart w:id="16" w:name="_Toc127527567"/>
+                            <w:bookmarkStart w:id="17" w:name="_Toc127527618"/>
                             <w:r>
                               <w:t xml:space="preserve">Figure </w:t>
                             </w:r>
@@ -3146,6 +2745,7 @@
                             </w:r>
                             <w:bookmarkEnd w:id="15"/>
                             <w:bookmarkEnd w:id="16"/>
+                            <w:bookmarkEnd w:id="17"/>
                           </w:p>
                           <w:p/>
                         </w:txbxContent>
@@ -3180,7 +2780,7 @@
                           <wp:inline distT="0" distB="0" distL="0" distR="0" wp14:anchorId="1D01B4C8" wp14:editId="65811C1E">
                             <wp:extent cx="4178105" cy="2567068"/>
                             <wp:effectExtent l="0" t="0" r="0" b="5080"/>
-                            <wp:docPr id="15" name="Picture 15"/>
+                            <wp:docPr id="7" name="Picture 7"/>
                             <wp:cNvGraphicFramePr>
                               <a:graphicFrameLocks xmlns:a="http://schemas.openxmlformats.org/drawingml/2006/main" noChangeAspect="1"/>
                             </wp:cNvGraphicFramePr>
@@ -3192,7 +2792,7 @@
                                     <pic:cNvPicPr/>
                                   </pic:nvPicPr>
                                   <pic:blipFill rotWithShape="1">
-                                    <a:blip r:embed="rId10">
+                                    <a:blip r:embed="rId11">
                                       <a:extLst>
                                         <a:ext uri="{28A0092B-C50C-407E-A947-70E740481C1C}">
                                           <a14:useLocalDpi xmlns:a14="http://schemas.microsoft.com/office/drawing/2010/main" val="0"/>
@@ -3230,8 +2830,9 @@
                       <w:pPr>
                         <w:pStyle w:val="Caption"/>
                       </w:pPr>
-                      <w:bookmarkStart w:id="17" w:name="_Toc127473794"/>
-                      <w:bookmarkStart w:id="18" w:name="_Toc127473822"/>
+                      <w:bookmarkStart w:id="18" w:name="_Toc127473794"/>
+                      <w:bookmarkStart w:id="19" w:name="_Toc127527567"/>
+                      <w:bookmarkStart w:id="20" w:name="_Toc127527618"/>
                       <w:r>
                         <w:t xml:space="preserve">Figure </w:t>
                       </w:r>
@@ -3256,8 +2857,9 @@
                       <w:r>
                         <w:t>: System Architecture</w:t>
                       </w:r>
-                      <w:bookmarkEnd w:id="17"/>
                       <w:bookmarkEnd w:id="18"/>
+                      <w:bookmarkEnd w:id="19"/>
+                      <w:bookmarkEnd w:id="20"/>
                     </w:p>
                     <w:p/>
                   </w:txbxContent>
@@ -3308,11 +2910,25 @@
           <w:numId w:val="1"/>
         </w:numPr>
       </w:pPr>
-      <w:bookmarkStart w:id="19" w:name="_Toc127473543"/>
+      <w:bookmarkStart w:id="21" w:name="_Toc127529949"/>
       <w:r>
         <w:t>Database Diagram</w:t>
       </w:r>
-      <w:bookmarkEnd w:id="19"/>
+      <w:bookmarkEnd w:id="21"/>
+    </w:p>
+    <w:p>
+      <w:pPr>
+        <w:ind w:left="720"/>
+        <w:jc w:val="both"/>
+      </w:pPr>
+      <w:r>
+        <w:rPr>
+          <w:rFonts w:ascii="Times New Roman" w:hAnsi="Times New Roman" w:cs="Times New Roman"/>
+          <w:sz w:val="24"/>
+          <w:szCs w:val="24"/>
+        </w:rPr>
+        <w:t>A database diagram is a visual representation of the structure of a database that shows tables, columns, relationships, and constraints between them. It is used to document the logical and physical design of a database and can help with database development, maintenance, and troubleshooting. Database diagrams can be created using various tools and are an important part of database design and management.</w:t>
+      </w:r>
     </w:p>
     <w:p>
       <w:pPr>
@@ -3340,11 +2956,46 @@
           <w:numId w:val="1"/>
         </w:numPr>
       </w:pPr>
-      <w:bookmarkStart w:id="20" w:name="_Toc127473544"/>
+      <w:bookmarkStart w:id="22" w:name="_Toc127529950"/>
       <w:r>
         <w:t>Class Diagram</w:t>
       </w:r>
-      <w:bookmarkEnd w:id="20"/>
+      <w:bookmarkEnd w:id="22"/>
+    </w:p>
+    <w:p>
+      <w:pPr>
+        <w:ind w:left="720"/>
+        <w:jc w:val="both"/>
+        <w:rPr>
+          <w:rFonts w:ascii="Times New Roman" w:hAnsi="Times New Roman" w:cs="Times New Roman"/>
+          <w:sz w:val="24"/>
+          <w:szCs w:val="24"/>
+        </w:rPr>
+      </w:pPr>
+      <w:r>
+        <w:rPr>
+          <w:rFonts w:ascii="Times New Roman" w:hAnsi="Times New Roman" w:cs="Times New Roman"/>
+          <w:sz w:val="24"/>
+          <w:szCs w:val="24"/>
+        </w:rPr>
+        <w:t xml:space="preserve">A class diagram is a type of UML diagram that represents the structure and </w:t>
+      </w:r>
+      <w:r>
+        <w:rPr>
+          <w:rFonts w:ascii="Times New Roman" w:hAnsi="Times New Roman" w:cs="Times New Roman"/>
+          <w:sz w:val="24"/>
+          <w:szCs w:val="24"/>
+        </w:rPr>
+        <w:t>behaviour</w:t>
+      </w:r>
+      <w:r>
+        <w:rPr>
+          <w:rFonts w:ascii="Times New Roman" w:hAnsi="Times New Roman" w:cs="Times New Roman"/>
+          <w:sz w:val="24"/>
+          <w:szCs w:val="24"/>
+        </w:rPr>
+        <w:t xml:space="preserve"> of a system by showing the classes, attributes, methods, and relationships between different objects or components. Class diagrams are used to visualize the overall structure of a system, and are particularly useful for designing and documenting object-oriented software systems. They provide a high-level view of the system's architecture and can help identify potential design flaws or issues.</w:t>
+      </w:r>
     </w:p>
     <w:p>
       <w:pPr>
@@ -3389,12 +3040,12 @@
           <w:numId w:val="1"/>
         </w:numPr>
       </w:pPr>
-      <w:bookmarkStart w:id="21" w:name="_Toc127473545"/>
+      <w:bookmarkStart w:id="23" w:name="_Toc127529951"/>
       <w:r>
         <w:lastRenderedPageBreak/>
         <w:t>Interface Design</w:t>
       </w:r>
-      <w:bookmarkEnd w:id="21"/>
+      <w:bookmarkEnd w:id="23"/>
     </w:p>
     <w:p>
       <w:pPr>
@@ -3427,7 +3078,7 @@
                     </pic:cNvPicPr>
                   </pic:nvPicPr>
                   <pic:blipFill>
-                    <a:blip r:embed="rId11">
+                    <a:blip r:embed="rId12">
                       <a:extLst>
                         <a:ext uri="{28A0092B-C50C-407E-A947-70E740481C1C}">
                           <a14:useLocalDpi xmlns:a14="http://schemas.microsoft.com/office/drawing/2010/main" val="0"/>
@@ -3468,7 +3119,7 @@
           <w:rFonts w:ascii="Times New Roman" w:hAnsi="Times New Roman" w:cs="Times New Roman"/>
         </w:rPr>
       </w:pPr>
-      <w:bookmarkStart w:id="22" w:name="_Toc127473824"/>
+      <w:bookmarkStart w:id="24" w:name="_Toc127527620"/>
       <w:r>
         <w:t xml:space="preserve">Figure </w:t>
       </w:r>
@@ -3493,7 +3144,7 @@
       <w:r>
         <w:t xml:space="preserve"> Brain Unpacked: Home Page</w:t>
       </w:r>
-      <w:bookmarkEnd w:id="22"/>
+      <w:bookmarkEnd w:id="24"/>
     </w:p>
     <w:p>
       <w:pPr>
@@ -3533,7 +3184,7 @@
                     </pic:cNvPicPr>
                   </pic:nvPicPr>
                   <pic:blipFill>
-                    <a:blip r:embed="rId12">
+                    <a:blip r:embed="rId13">
                       <a:extLst>
                         <a:ext uri="{28A0092B-C50C-407E-A947-70E740481C1C}">
                           <a14:useLocalDpi xmlns:a14="http://schemas.microsoft.com/office/drawing/2010/main" val="0"/>
@@ -3570,7 +3221,7 @@
         <w:pStyle w:val="Caption"/>
         <w:jc w:val="center"/>
       </w:pPr>
-      <w:bookmarkStart w:id="23" w:name="_Toc127473825"/>
+      <w:bookmarkStart w:id="25" w:name="_Toc127527621"/>
       <w:r>
         <w:t xml:space="preserve">Figure </w:t>
       </w:r>
@@ -3595,7 +3246,7 @@
       <w:r>
         <w:t xml:space="preserve">  Brain Unpacked: Menu Page</w:t>
       </w:r>
-      <w:bookmarkEnd w:id="23"/>
+      <w:bookmarkEnd w:id="25"/>
     </w:p>
     <w:p>
       <w:pPr>
@@ -3628,7 +3279,7 @@
                     </pic:cNvPicPr>
                   </pic:nvPicPr>
                   <pic:blipFill>
-                    <a:blip r:embed="rId13">
+                    <a:blip r:embed="rId14">
                       <a:extLst>
                         <a:ext uri="{28A0092B-C50C-407E-A947-70E740481C1C}">
                           <a14:useLocalDpi xmlns:a14="http://schemas.microsoft.com/office/drawing/2010/main" val="0"/>
@@ -3669,7 +3320,7 @@
           <w:rFonts w:ascii="Times New Roman" w:hAnsi="Times New Roman" w:cs="Times New Roman"/>
         </w:rPr>
       </w:pPr>
-      <w:bookmarkStart w:id="24" w:name="_Toc127473826"/>
+      <w:bookmarkStart w:id="26" w:name="_Toc127527622"/>
       <w:r>
         <w:t xml:space="preserve">Figure </w:t>
       </w:r>
@@ -3694,7 +3345,7 @@
       <w:r>
         <w:t xml:space="preserve"> Brain Unpacked: Parts of Brain (Sample)</w:t>
       </w:r>
-      <w:bookmarkEnd w:id="24"/>
+      <w:bookmarkEnd w:id="26"/>
     </w:p>
     <w:p>
       <w:pPr>
@@ -3734,7 +3385,7 @@
                     </pic:cNvPicPr>
                   </pic:nvPicPr>
                   <pic:blipFill>
-                    <a:blip r:embed="rId14">
+                    <a:blip r:embed="rId15">
                       <a:extLst>
                         <a:ext uri="{28A0092B-C50C-407E-A947-70E740481C1C}">
                           <a14:useLocalDpi xmlns:a14="http://schemas.microsoft.com/office/drawing/2010/main" val="0"/>
@@ -3777,7 +3428,7 @@
           <w:lang w:eastAsia="en-GB"/>
         </w:rPr>
       </w:pPr>
-      <w:bookmarkStart w:id="25" w:name="_Toc127473827"/>
+      <w:bookmarkStart w:id="27" w:name="_Toc127527623"/>
       <w:r>
         <w:t xml:space="preserve">Figure </w:t>
       </w:r>
@@ -3808,7 +3459,7 @@
       <w:r>
         <w:t>(Sample)</w:t>
       </w:r>
-      <w:bookmarkEnd w:id="25"/>
+      <w:bookmarkEnd w:id="27"/>
     </w:p>
     <w:p>
       <w:pPr>
@@ -3841,7 +3492,7 @@
                     </pic:cNvPicPr>
                   </pic:nvPicPr>
                   <pic:blipFill>
-                    <a:blip r:embed="rId15">
+                    <a:blip r:embed="rId16">
                       <a:extLst>
                         <a:ext uri="{28A0092B-C50C-407E-A947-70E740481C1C}">
                           <a14:useLocalDpi xmlns:a14="http://schemas.microsoft.com/office/drawing/2010/main" val="0"/>
@@ -3885,7 +3536,7 @@
           <w:szCs w:val="32"/>
         </w:rPr>
       </w:pPr>
-      <w:bookmarkStart w:id="26" w:name="_Toc127473828"/>
+      <w:bookmarkStart w:id="28" w:name="_Toc127527624"/>
       <w:r>
         <w:t xml:space="preserve">Figure </w:t>
       </w:r>
@@ -3913,7 +3564,7 @@
       <w:r>
         <w:t>packed: Quiz Questions (Sample)</w:t>
       </w:r>
-      <w:bookmarkEnd w:id="26"/>
+      <w:bookmarkEnd w:id="28"/>
     </w:p>
     <w:p>
       <w:pPr>
@@ -3929,31 +3580,834 @@
         </w:numPr>
         <w:spacing w:line="276" w:lineRule="auto"/>
       </w:pPr>
-      <w:bookmarkStart w:id="27" w:name="_Toc127473546"/>
+      <w:bookmarkStart w:id="29" w:name="_Toc127529952"/>
       <w:r>
         <w:t>Test Cases</w:t>
       </w:r>
-      <w:bookmarkEnd w:id="27"/>
+      <w:bookmarkEnd w:id="29"/>
     </w:p>
     <w:p>
       <w:pPr>
         <w:ind w:left="720"/>
+        <w:jc w:val="both"/>
+      </w:pPr>
+      <w:r>
         <w:rPr>
           <w:rFonts w:ascii="Times New Roman" w:hAnsi="Times New Roman" w:cs="Times New Roman"/>
           <w:sz w:val="24"/>
           <w:szCs w:val="24"/>
         </w:rPr>
-      </w:pPr>
-      <w:r>
+        <w:t>Test cases are a set of instructions or procedures designed to verify the functionality or performance of a system or application. They are used to ensure that the system meets the requirements and expectations of the stakeholders, and that it works correctly under various conditions and scenarios. Test cases are typically created based on the system specifications and can include different types of tests, such as unit tests, integration tests, functional tests, and performance tests.</w:t>
+      </w:r>
+    </w:p>
+    <w:p>
+      <w:pPr>
+        <w:ind w:left="720"/>
         <w:rPr>
           <w:rFonts w:ascii="Times New Roman" w:hAnsi="Times New Roman" w:cs="Times New Roman"/>
           <w:sz w:val="24"/>
           <w:szCs w:val="24"/>
         </w:rPr>
+      </w:pPr>
+      <w:r>
+        <w:rPr>
+          <w:rFonts w:ascii="Times New Roman" w:hAnsi="Times New Roman" w:cs="Times New Roman"/>
+          <w:sz w:val="24"/>
+          <w:szCs w:val="24"/>
+        </w:rPr>
         <w:t>N/A</w:t>
       </w:r>
     </w:p>
+    <w:p>
+      <w:pPr>
+        <w:rPr>
+          <w:rFonts w:ascii="Times New Roman" w:hAnsi="Times New Roman" w:cs="Times New Roman"/>
+          <w:sz w:val="24"/>
+          <w:szCs w:val="24"/>
+        </w:rPr>
+      </w:pPr>
+      <w:r>
+        <w:rPr>
+          <w:rFonts w:ascii="Times New Roman" w:hAnsi="Times New Roman" w:cs="Times New Roman"/>
+          <w:sz w:val="24"/>
+          <w:szCs w:val="24"/>
+        </w:rPr>
+        <w:br w:type="page"/>
+      </w:r>
+    </w:p>
+    <w:p>
+      <w:pPr>
+        <w:pStyle w:val="Heading1"/>
+        <w:numPr>
+          <w:ilvl w:val="0"/>
+          <w:numId w:val="1"/>
+        </w:numPr>
+      </w:pPr>
+      <w:bookmarkStart w:id="30" w:name="_Toc127529953"/>
+      <w:r>
+        <w:lastRenderedPageBreak/>
+        <w:t>Appendices</w:t>
+      </w:r>
+      <w:bookmarkEnd w:id="30"/>
+    </w:p>
+    <w:p>
+      <w:pPr>
+        <w:rPr>
+          <w:rFonts w:asciiTheme="majorHAnsi" w:eastAsiaTheme="majorEastAsia" w:hAnsiTheme="majorHAnsi" w:cstheme="majorBidi"/>
+          <w:color w:val="2E74B5" w:themeColor="accent1" w:themeShade="BF"/>
+          <w:sz w:val="32"/>
+          <w:szCs w:val="32"/>
+        </w:rPr>
+      </w:pPr>
+    </w:p>
+    <w:p>
+      <w:pPr>
+        <w:pStyle w:val="TableofFigures"/>
+        <w:tabs>
+          <w:tab w:val="right" w:leader="dot" w:pos="9016"/>
+        </w:tabs>
+        <w:rPr>
+          <w:rFonts w:eastAsiaTheme="minorEastAsia"/>
+          <w:noProof/>
+          <w:lang w:eastAsia="en-GB"/>
+        </w:rPr>
+      </w:pPr>
+      <w:r>
+        <w:rPr>
+          <w:rFonts w:asciiTheme="majorHAnsi" w:eastAsiaTheme="majorEastAsia" w:hAnsiTheme="majorHAnsi" w:cstheme="majorBidi"/>
+          <w:color w:val="2E74B5" w:themeColor="accent1" w:themeShade="BF"/>
+          <w:sz w:val="24"/>
+          <w:szCs w:val="24"/>
+        </w:rPr>
+        <w:fldChar w:fldCharType="begin"/>
+      </w:r>
+      <w:r>
+        <w:rPr>
+          <w:rFonts w:asciiTheme="majorHAnsi" w:eastAsiaTheme="majorEastAsia" w:hAnsiTheme="majorHAnsi" w:cstheme="majorBidi"/>
+          <w:color w:val="2E74B5" w:themeColor="accent1" w:themeShade="BF"/>
+          <w:sz w:val="24"/>
+          <w:szCs w:val="24"/>
+        </w:rPr>
+        <w:instrText xml:space="preserve"> TOC \h \z \c "Figure" </w:instrText>
+      </w:r>
+      <w:r>
+        <w:rPr>
+          <w:rFonts w:asciiTheme="majorHAnsi" w:eastAsiaTheme="majorEastAsia" w:hAnsiTheme="majorHAnsi" w:cstheme="majorBidi"/>
+          <w:color w:val="2E74B5" w:themeColor="accent1" w:themeShade="BF"/>
+          <w:sz w:val="24"/>
+          <w:szCs w:val="24"/>
+        </w:rPr>
+        <w:fldChar w:fldCharType="separate"/>
+      </w:r>
+      <w:hyperlink w:anchor="_Toc127527615" w:history="1">
+        <w:r>
+          <w:rPr>
+            <w:rStyle w:val="Hyperlink"/>
+            <w:noProof/>
+          </w:rPr>
+          <w:t>Figure 1: Sequence Diagram for View Brain Model</w:t>
+        </w:r>
+        <w:r>
+          <w:rPr>
+            <w:noProof/>
+            <w:webHidden/>
+          </w:rPr>
+          <w:tab/>
+        </w:r>
+        <w:r>
+          <w:rPr>
+            <w:noProof/>
+            <w:webHidden/>
+          </w:rPr>
+          <w:fldChar w:fldCharType="begin"/>
+        </w:r>
+        <w:r>
+          <w:rPr>
+            <w:noProof/>
+            <w:webHidden/>
+          </w:rPr>
+          <w:instrText xml:space="preserve"> PAGEREF _Toc127527615 \h </w:instrText>
+        </w:r>
+        <w:r>
+          <w:rPr>
+            <w:noProof/>
+            <w:webHidden/>
+          </w:rPr>
+        </w:r>
+        <w:r>
+          <w:rPr>
+            <w:noProof/>
+            <w:webHidden/>
+          </w:rPr>
+          <w:fldChar w:fldCharType="separate"/>
+        </w:r>
+        <w:r>
+          <w:rPr>
+            <w:noProof/>
+            <w:webHidden/>
+          </w:rPr>
+          <w:t>1</w:t>
+        </w:r>
+        <w:r>
+          <w:rPr>
+            <w:noProof/>
+            <w:webHidden/>
+          </w:rPr>
+          <w:fldChar w:fldCharType="end"/>
+        </w:r>
+      </w:hyperlink>
+    </w:p>
+    <w:p>
+      <w:pPr>
+        <w:pStyle w:val="TableofFigures"/>
+        <w:tabs>
+          <w:tab w:val="right" w:leader="dot" w:pos="9016"/>
+        </w:tabs>
+        <w:rPr>
+          <w:rFonts w:eastAsiaTheme="minorEastAsia"/>
+          <w:noProof/>
+          <w:lang w:eastAsia="en-GB"/>
+        </w:rPr>
+      </w:pPr>
+      <w:hyperlink w:anchor="_Toc127527616" w:history="1">
+        <w:r>
+          <w:rPr>
+            <w:rStyle w:val="Hyperlink"/>
+            <w:noProof/>
+          </w:rPr>
+          <w:t>Figure 2: Sequence Diagram for View Brain Information</w:t>
+        </w:r>
+        <w:r>
+          <w:rPr>
+            <w:noProof/>
+            <w:webHidden/>
+          </w:rPr>
+          <w:tab/>
+        </w:r>
+        <w:r>
+          <w:rPr>
+            <w:noProof/>
+            <w:webHidden/>
+          </w:rPr>
+          <w:fldChar w:fldCharType="begin"/>
+        </w:r>
+        <w:r>
+          <w:rPr>
+            <w:noProof/>
+            <w:webHidden/>
+          </w:rPr>
+          <w:instrText xml:space="preserve"> PAGEREF _Toc127527616 \h </w:instrText>
+        </w:r>
+        <w:r>
+          <w:rPr>
+            <w:noProof/>
+            <w:webHidden/>
+          </w:rPr>
+        </w:r>
+        <w:r>
+          <w:rPr>
+            <w:noProof/>
+            <w:webHidden/>
+          </w:rPr>
+          <w:fldChar w:fldCharType="separate"/>
+        </w:r>
+        <w:r>
+          <w:rPr>
+            <w:noProof/>
+            <w:webHidden/>
+          </w:rPr>
+          <w:t>2</w:t>
+        </w:r>
+        <w:r>
+          <w:rPr>
+            <w:noProof/>
+            <w:webHidden/>
+          </w:rPr>
+          <w:fldChar w:fldCharType="end"/>
+        </w:r>
+      </w:hyperlink>
+    </w:p>
+    <w:p>
+      <w:pPr>
+        <w:pStyle w:val="TableofFigures"/>
+        <w:tabs>
+          <w:tab w:val="right" w:leader="dot" w:pos="9016"/>
+        </w:tabs>
+        <w:rPr>
+          <w:rFonts w:eastAsiaTheme="minorEastAsia"/>
+          <w:noProof/>
+          <w:lang w:eastAsia="en-GB"/>
+        </w:rPr>
+      </w:pPr>
+      <w:hyperlink w:anchor="_Toc127527617" w:history="1">
+        <w:r>
+          <w:rPr>
+            <w:rStyle w:val="Hyperlink"/>
+            <w:noProof/>
+          </w:rPr>
+          <w:t>Figure 3: Sequence Diagram for Take Quiz/Assessment</w:t>
+        </w:r>
+        <w:r>
+          <w:rPr>
+            <w:noProof/>
+            <w:webHidden/>
+          </w:rPr>
+          <w:tab/>
+        </w:r>
+        <w:r>
+          <w:rPr>
+            <w:noProof/>
+            <w:webHidden/>
+          </w:rPr>
+          <w:fldChar w:fldCharType="begin"/>
+        </w:r>
+        <w:r>
+          <w:rPr>
+            <w:noProof/>
+            <w:webHidden/>
+          </w:rPr>
+          <w:instrText xml:space="preserve"> PAGEREF _Toc127527617 \h </w:instrText>
+        </w:r>
+        <w:r>
+          <w:rPr>
+            <w:noProof/>
+            <w:webHidden/>
+          </w:rPr>
+        </w:r>
+        <w:r>
+          <w:rPr>
+            <w:noProof/>
+            <w:webHidden/>
+          </w:rPr>
+          <w:fldChar w:fldCharType="separate"/>
+        </w:r>
+        <w:r>
+          <w:rPr>
+            <w:noProof/>
+            <w:webHidden/>
+          </w:rPr>
+          <w:t>2</w:t>
+        </w:r>
+        <w:r>
+          <w:rPr>
+            <w:noProof/>
+            <w:webHidden/>
+          </w:rPr>
+          <w:fldChar w:fldCharType="end"/>
+        </w:r>
+      </w:hyperlink>
+    </w:p>
+    <w:p>
+      <w:pPr>
+        <w:pStyle w:val="TableofFigures"/>
+        <w:tabs>
+          <w:tab w:val="right" w:leader="dot" w:pos="9016"/>
+        </w:tabs>
+        <w:rPr>
+          <w:rFonts w:eastAsiaTheme="minorEastAsia"/>
+          <w:noProof/>
+          <w:lang w:eastAsia="en-GB"/>
+        </w:rPr>
+      </w:pPr>
+      <w:hyperlink r:id="rId17" w:anchor="_Toc127527618" w:history="1">
+        <w:r>
+          <w:rPr>
+            <w:rStyle w:val="Hyperlink"/>
+            <w:noProof/>
+          </w:rPr>
+          <w:t>Figure 4: System Architecture</w:t>
+        </w:r>
+        <w:r>
+          <w:rPr>
+            <w:noProof/>
+            <w:webHidden/>
+          </w:rPr>
+          <w:tab/>
+        </w:r>
+        <w:r>
+          <w:rPr>
+            <w:noProof/>
+            <w:webHidden/>
+          </w:rPr>
+          <w:fldChar w:fldCharType="begin"/>
+        </w:r>
+        <w:r>
+          <w:rPr>
+            <w:noProof/>
+            <w:webHidden/>
+          </w:rPr>
+          <w:instrText xml:space="preserve"> PAGEREF _Toc127527618 \h </w:instrText>
+        </w:r>
+        <w:r>
+          <w:rPr>
+            <w:noProof/>
+            <w:webHidden/>
+          </w:rPr>
+        </w:r>
+        <w:r>
+          <w:rPr>
+            <w:noProof/>
+            <w:webHidden/>
+          </w:rPr>
+          <w:fldChar w:fldCharType="separate"/>
+        </w:r>
+        <w:r>
+          <w:rPr>
+            <w:noProof/>
+            <w:webHidden/>
+          </w:rPr>
+          <w:t>3</w:t>
+        </w:r>
+        <w:r>
+          <w:rPr>
+            <w:noProof/>
+            <w:webHidden/>
+          </w:rPr>
+          <w:fldChar w:fldCharType="end"/>
+        </w:r>
+      </w:hyperlink>
+    </w:p>
+    <w:p>
+      <w:pPr>
+        <w:pStyle w:val="TableofFigures"/>
+        <w:tabs>
+          <w:tab w:val="right" w:leader="dot" w:pos="9016"/>
+        </w:tabs>
+        <w:rPr>
+          <w:rFonts w:eastAsiaTheme="minorEastAsia"/>
+          <w:noProof/>
+          <w:lang w:eastAsia="en-GB"/>
+        </w:rPr>
+      </w:pPr>
+      <w:hyperlink w:anchor="_Toc127527619" w:history="1">
+        <w:r>
+          <w:rPr>
+            <w:rStyle w:val="Hyperlink"/>
+            <w:rFonts w:ascii="Times New Roman" w:hAnsi="Times New Roman" w:cs="Times New Roman"/>
+            <w:noProof/>
+          </w:rPr>
+          <w:t xml:space="preserve"> </w:t>
+        </w:r>
+        <w:r>
+          <w:rPr>
+            <w:rStyle w:val="Hyperlink"/>
+            <w:noProof/>
+          </w:rPr>
+          <w:t>Figure 5: System Architecture</w:t>
+        </w:r>
+        <w:r>
+          <w:rPr>
+            <w:noProof/>
+            <w:webHidden/>
+          </w:rPr>
+          <w:tab/>
+        </w:r>
+        <w:r>
+          <w:rPr>
+            <w:noProof/>
+            <w:webHidden/>
+          </w:rPr>
+          <w:fldChar w:fldCharType="begin"/>
+        </w:r>
+        <w:r>
+          <w:rPr>
+            <w:noProof/>
+            <w:webHidden/>
+          </w:rPr>
+          <w:instrText xml:space="preserve"> PAGEREF _Toc127527619 \h </w:instrText>
+        </w:r>
+        <w:r>
+          <w:rPr>
+            <w:noProof/>
+            <w:webHidden/>
+          </w:rPr>
+        </w:r>
+        <w:r>
+          <w:rPr>
+            <w:noProof/>
+            <w:webHidden/>
+          </w:rPr>
+          <w:fldChar w:fldCharType="separate"/>
+        </w:r>
+        <w:r>
+          <w:rPr>
+            <w:noProof/>
+            <w:webHidden/>
+          </w:rPr>
+          <w:t>3</w:t>
+        </w:r>
+        <w:r>
+          <w:rPr>
+            <w:noProof/>
+            <w:webHidden/>
+          </w:rPr>
+          <w:fldChar w:fldCharType="end"/>
+        </w:r>
+      </w:hyperlink>
+    </w:p>
+    <w:p>
+      <w:pPr>
+        <w:pStyle w:val="TableofFigures"/>
+        <w:tabs>
+          <w:tab w:val="right" w:leader="dot" w:pos="9016"/>
+        </w:tabs>
+        <w:rPr>
+          <w:rFonts w:eastAsiaTheme="minorEastAsia"/>
+          <w:noProof/>
+          <w:lang w:eastAsia="en-GB"/>
+        </w:rPr>
+      </w:pPr>
+      <w:hyperlink w:anchor="_Toc127527620" w:history="1">
+        <w:r>
+          <w:rPr>
+            <w:rStyle w:val="Hyperlink"/>
+            <w:noProof/>
+          </w:rPr>
+          <w:t>Figure 6 Brain Unpacked: Home Page</w:t>
+        </w:r>
+        <w:r>
+          <w:rPr>
+            <w:noProof/>
+            <w:webHidden/>
+          </w:rPr>
+          <w:tab/>
+        </w:r>
+        <w:r>
+          <w:rPr>
+            <w:noProof/>
+            <w:webHidden/>
+          </w:rPr>
+          <w:fldChar w:fldCharType="begin"/>
+        </w:r>
+        <w:r>
+          <w:rPr>
+            <w:noProof/>
+            <w:webHidden/>
+          </w:rPr>
+          <w:instrText xml:space="preserve"> PAGEREF _Toc127527620 \h </w:instrText>
+        </w:r>
+        <w:r>
+          <w:rPr>
+            <w:noProof/>
+            <w:webHidden/>
+          </w:rPr>
+        </w:r>
+        <w:r>
+          <w:rPr>
+            <w:noProof/>
+            <w:webHidden/>
+          </w:rPr>
+          <w:fldChar w:fldCharType="separate"/>
+        </w:r>
+        <w:r>
+          <w:rPr>
+            <w:noProof/>
+            <w:webHidden/>
+          </w:rPr>
+          <w:t>4</w:t>
+        </w:r>
+        <w:r>
+          <w:rPr>
+            <w:noProof/>
+            <w:webHidden/>
+          </w:rPr>
+          <w:fldChar w:fldCharType="end"/>
+        </w:r>
+      </w:hyperlink>
+    </w:p>
+    <w:p>
+      <w:pPr>
+        <w:pStyle w:val="TableofFigures"/>
+        <w:tabs>
+          <w:tab w:val="right" w:leader="dot" w:pos="9016"/>
+        </w:tabs>
+        <w:rPr>
+          <w:rFonts w:eastAsiaTheme="minorEastAsia"/>
+          <w:noProof/>
+          <w:lang w:eastAsia="en-GB"/>
+        </w:rPr>
+      </w:pPr>
+      <w:hyperlink w:anchor="_Toc127527621" w:history="1">
+        <w:r>
+          <w:rPr>
+            <w:rStyle w:val="Hyperlink"/>
+            <w:noProof/>
+          </w:rPr>
+          <w:t>Figure 7  Brain Unpacked: Menu Page</w:t>
+        </w:r>
+        <w:r>
+          <w:rPr>
+            <w:noProof/>
+            <w:webHidden/>
+          </w:rPr>
+          <w:tab/>
+        </w:r>
+        <w:r>
+          <w:rPr>
+            <w:noProof/>
+            <w:webHidden/>
+          </w:rPr>
+          <w:fldChar w:fldCharType="begin"/>
+        </w:r>
+        <w:r>
+          <w:rPr>
+            <w:noProof/>
+            <w:webHidden/>
+          </w:rPr>
+          <w:instrText xml:space="preserve"> PAGEREF _Toc127527621 \h </w:instrText>
+        </w:r>
+        <w:r>
+          <w:rPr>
+            <w:noProof/>
+            <w:webHidden/>
+          </w:rPr>
+        </w:r>
+        <w:r>
+          <w:rPr>
+            <w:noProof/>
+            <w:webHidden/>
+          </w:rPr>
+          <w:fldChar w:fldCharType="separate"/>
+        </w:r>
+        <w:r>
+          <w:rPr>
+            <w:noProof/>
+            <w:webHidden/>
+          </w:rPr>
+          <w:t>4</w:t>
+        </w:r>
+        <w:r>
+          <w:rPr>
+            <w:noProof/>
+            <w:webHidden/>
+          </w:rPr>
+          <w:fldChar w:fldCharType="end"/>
+        </w:r>
+      </w:hyperlink>
+    </w:p>
+    <w:p>
+      <w:pPr>
+        <w:pStyle w:val="TableofFigures"/>
+        <w:tabs>
+          <w:tab w:val="right" w:leader="dot" w:pos="9016"/>
+        </w:tabs>
+        <w:rPr>
+          <w:rFonts w:eastAsiaTheme="minorEastAsia"/>
+          <w:noProof/>
+          <w:lang w:eastAsia="en-GB"/>
+        </w:rPr>
+      </w:pPr>
+      <w:hyperlink w:anchor="_Toc127527622" w:history="1">
+        <w:r>
+          <w:rPr>
+            <w:rStyle w:val="Hyperlink"/>
+            <w:noProof/>
+          </w:rPr>
+          <w:t>Figure 8 Brain Unpacked: Parts of Brain (Sample)</w:t>
+        </w:r>
+        <w:r>
+          <w:rPr>
+            <w:noProof/>
+            <w:webHidden/>
+          </w:rPr>
+          <w:tab/>
+        </w:r>
+        <w:r>
+          <w:rPr>
+            <w:noProof/>
+            <w:webHidden/>
+          </w:rPr>
+          <w:fldChar w:fldCharType="begin"/>
+        </w:r>
+        <w:r>
+          <w:rPr>
+            <w:noProof/>
+            <w:webHidden/>
+          </w:rPr>
+          <w:instrText xml:space="preserve"> PAGEREF _Toc127527622 \h </w:instrText>
+        </w:r>
+        <w:r>
+          <w:rPr>
+            <w:noProof/>
+            <w:webHidden/>
+          </w:rPr>
+        </w:r>
+        <w:r>
+          <w:rPr>
+            <w:noProof/>
+            <w:webHidden/>
+          </w:rPr>
+          <w:fldChar w:fldCharType="separate"/>
+        </w:r>
+        <w:r>
+          <w:rPr>
+            <w:noProof/>
+            <w:webHidden/>
+          </w:rPr>
+          <w:t>5</w:t>
+        </w:r>
+        <w:r>
+          <w:rPr>
+            <w:noProof/>
+            <w:webHidden/>
+          </w:rPr>
+          <w:fldChar w:fldCharType="end"/>
+        </w:r>
+      </w:hyperlink>
+    </w:p>
+    <w:p>
+      <w:pPr>
+        <w:pStyle w:val="TableofFigures"/>
+        <w:tabs>
+          <w:tab w:val="right" w:leader="dot" w:pos="9016"/>
+        </w:tabs>
+        <w:rPr>
+          <w:rFonts w:eastAsiaTheme="minorEastAsia"/>
+          <w:noProof/>
+          <w:lang w:eastAsia="en-GB"/>
+        </w:rPr>
+      </w:pPr>
+      <w:hyperlink w:anchor="_Toc127527623" w:history="1">
+        <w:r>
+          <w:rPr>
+            <w:rStyle w:val="Hyperlink"/>
+            <w:noProof/>
+          </w:rPr>
+          <w:t>Figure 9 Brain Unpacked: Brain Lobes (Sample)</w:t>
+        </w:r>
+        <w:r>
+          <w:rPr>
+            <w:noProof/>
+            <w:webHidden/>
+          </w:rPr>
+          <w:tab/>
+        </w:r>
+        <w:r>
+          <w:rPr>
+            <w:noProof/>
+            <w:webHidden/>
+          </w:rPr>
+          <w:fldChar w:fldCharType="begin"/>
+        </w:r>
+        <w:r>
+          <w:rPr>
+            <w:noProof/>
+            <w:webHidden/>
+          </w:rPr>
+          <w:instrText xml:space="preserve"> PAGEREF _Toc127527623 \h </w:instrText>
+        </w:r>
+        <w:r>
+          <w:rPr>
+            <w:noProof/>
+            <w:webHidden/>
+          </w:rPr>
+        </w:r>
+        <w:r>
+          <w:rPr>
+            <w:noProof/>
+            <w:webHidden/>
+          </w:rPr>
+          <w:fldChar w:fldCharType="separate"/>
+        </w:r>
+        <w:r>
+          <w:rPr>
+            <w:noProof/>
+            <w:webHidden/>
+          </w:rPr>
+          <w:t>5</w:t>
+        </w:r>
+        <w:r>
+          <w:rPr>
+            <w:noProof/>
+            <w:webHidden/>
+          </w:rPr>
+          <w:fldChar w:fldCharType="end"/>
+        </w:r>
+      </w:hyperlink>
+    </w:p>
+    <w:p>
+      <w:pPr>
+        <w:pStyle w:val="TableofFigures"/>
+        <w:tabs>
+          <w:tab w:val="right" w:leader="dot" w:pos="9016"/>
+        </w:tabs>
+        <w:rPr>
+          <w:rFonts w:eastAsiaTheme="minorEastAsia"/>
+          <w:noProof/>
+          <w:lang w:eastAsia="en-GB"/>
+        </w:rPr>
+      </w:pPr>
+      <w:hyperlink w:anchor="_Toc127527624" w:history="1">
+        <w:r>
+          <w:rPr>
+            <w:rStyle w:val="Hyperlink"/>
+            <w:noProof/>
+          </w:rPr>
+          <w:t>Figure 10 Brain Unpacked: Quiz Questions (Sample)</w:t>
+        </w:r>
+        <w:r>
+          <w:rPr>
+            <w:noProof/>
+            <w:webHidden/>
+          </w:rPr>
+          <w:tab/>
+        </w:r>
+        <w:r>
+          <w:rPr>
+            <w:noProof/>
+            <w:webHidden/>
+          </w:rPr>
+          <w:fldChar w:fldCharType="begin"/>
+        </w:r>
+        <w:r>
+          <w:rPr>
+            <w:noProof/>
+            <w:webHidden/>
+          </w:rPr>
+          <w:instrText xml:space="preserve"> PAGEREF _Toc127527624 \h </w:instrText>
+        </w:r>
+        <w:r>
+          <w:rPr>
+            <w:noProof/>
+            <w:webHidden/>
+          </w:rPr>
+        </w:r>
+        <w:r>
+          <w:rPr>
+            <w:noProof/>
+            <w:webHidden/>
+          </w:rPr>
+          <w:fldChar w:fldCharType="separate"/>
+        </w:r>
+        <w:r>
+          <w:rPr>
+            <w:noProof/>
+            <w:webHidden/>
+          </w:rPr>
+          <w:t>6</w:t>
+        </w:r>
+        <w:r>
+          <w:rPr>
+            <w:noProof/>
+            <w:webHidden/>
+          </w:rPr>
+          <w:fldChar w:fldCharType="end"/>
+        </w:r>
+      </w:hyperlink>
+    </w:p>
+    <w:p>
+      <w:r>
+        <w:rPr>
+          <w:rFonts w:asciiTheme="majorHAnsi" w:eastAsiaTheme="majorEastAsia" w:hAnsiTheme="majorHAnsi" w:cstheme="majorBidi"/>
+          <w:color w:val="2E74B5" w:themeColor="accent1" w:themeShade="BF"/>
+          <w:sz w:val="24"/>
+          <w:szCs w:val="24"/>
+        </w:rPr>
+        <w:fldChar w:fldCharType="end"/>
+      </w:r>
+    </w:p>
     <w:sectPr>
+      <w:footerReference w:type="default" r:id="rId18"/>
       <w:pgSz w:w="11906" w:h="16838"/>
       <w:pgMar w:top="1440" w:right="1440" w:bottom="1440" w:left="1440" w:header="708" w:footer="708" w:gutter="0"/>
       <w:pgBorders w:offsetFrom="page">
@@ -3962,11 +4416,140 @@
         <w:bottom w:val="single" w:sz="4" w:space="24" w:color="auto"/>
         <w:right w:val="single" w:sz="4" w:space="24" w:color="auto"/>
       </w:pgBorders>
+      <w:pgNumType w:start="1"/>
       <w:cols w:space="708"/>
       <w:docGrid w:linePitch="360"/>
     </w:sectPr>
   </w:body>
 </w:document>
+</file>
+
+<file path=word/endnotes.xml><?xml version="1.0" encoding="utf-8"?>
+<w:endnotes xmlns:wpc="http://schemas.microsoft.com/office/word/2010/wordprocessingCanvas" xmlns:mc="http://schemas.openxmlformats.org/markup-compatibility/2006" xmlns:o="urn:schemas-microsoft-com:office:office" xmlns:r="http://schemas.openxmlformats.org/officeDocument/2006/relationships" xmlns:m="http://schemas.openxmlformats.org/officeDocument/2006/math" xmlns:v="urn:schemas-microsoft-com:vml" xmlns:wp14="http://schemas.microsoft.com/office/word/2010/wordprocessingDrawing" xmlns:wp="http://schemas.openxmlformats.org/drawingml/2006/wordprocessingDrawing" xmlns:w10="urn:schemas-microsoft-com:office:word" xmlns:w="http://schemas.openxmlformats.org/wordprocessingml/2006/main" xmlns:w14="http://schemas.microsoft.com/office/word/2010/wordml" xmlns:w15="http://schemas.microsoft.com/office/word/2012/wordml" xmlns:wpg="http://schemas.microsoft.com/office/word/2010/wordprocessingGroup" xmlns:wpi="http://schemas.microsoft.com/office/word/2010/wordprocessingInk" xmlns:wne="http://schemas.microsoft.com/office/word/2006/wordml" xmlns:wps="http://schemas.microsoft.com/office/word/2010/wordprocessingShape" mc:Ignorable="w14 w15 wp14">
+  <w:endnote w:type="separator" w:id="-1">
+    <w:p>
+      <w:pPr>
+        <w:spacing w:after="0" w:line="240" w:lineRule="auto"/>
+      </w:pPr>
+      <w:r>
+        <w:separator/>
+      </w:r>
+    </w:p>
+  </w:endnote>
+  <w:endnote w:type="continuationSeparator" w:id="0">
+    <w:p>
+      <w:pPr>
+        <w:spacing w:after="0" w:line="240" w:lineRule="auto"/>
+      </w:pPr>
+      <w:r>
+        <w:continuationSeparator/>
+      </w:r>
+    </w:p>
+  </w:endnote>
+</w:endnotes>
+</file>
+
+<file path=word/footer1.xml><?xml version="1.0" encoding="utf-8"?>
+<w:ftr xmlns:wpc="http://schemas.microsoft.com/office/word/2010/wordprocessingCanvas" xmlns:mc="http://schemas.openxmlformats.org/markup-compatibility/2006" xmlns:o="urn:schemas-microsoft-com:office:office" xmlns:r="http://schemas.openxmlformats.org/officeDocument/2006/relationships" xmlns:m="http://schemas.openxmlformats.org/officeDocument/2006/math" xmlns:v="urn:schemas-microsoft-com:vml" xmlns:wp14="http://schemas.microsoft.com/office/word/2010/wordprocessingDrawing" xmlns:wp="http://schemas.openxmlformats.org/drawingml/2006/wordprocessingDrawing" xmlns:w10="urn:schemas-microsoft-com:office:word" xmlns:w="http://schemas.openxmlformats.org/wordprocessingml/2006/main" xmlns:w14="http://schemas.microsoft.com/office/word/2010/wordml" xmlns:w15="http://schemas.microsoft.com/office/word/2012/wordml" xmlns:wpg="http://schemas.microsoft.com/office/word/2010/wordprocessingGroup" xmlns:wpi="http://schemas.microsoft.com/office/word/2010/wordprocessingInk" xmlns:wne="http://schemas.microsoft.com/office/word/2006/wordml" xmlns:wps="http://schemas.microsoft.com/office/word/2010/wordprocessingShape" mc:Ignorable="w14 w15 wp14">
+  <w:sdt>
+    <w:sdtPr>
+      <w:id w:val="1740044427"/>
+      <w:docPartObj>
+        <w:docPartGallery w:val="Page Numbers (Bottom of Page)"/>
+        <w:docPartUnique/>
+      </w:docPartObj>
+    </w:sdtPr>
+    <w:sdtEndPr>
+      <w:rPr>
+        <w:color w:val="7F7F7F" w:themeColor="background1" w:themeShade="7F"/>
+        <w:spacing w:val="60"/>
+      </w:rPr>
+    </w:sdtEndPr>
+    <w:sdtContent>
+      <w:p>
+        <w:pPr>
+          <w:pStyle w:val="Footer"/>
+          <w:pBdr>
+            <w:top w:val="single" w:sz="4" w:space="1" w:color="D9D9D9" w:themeColor="background1" w:themeShade="D9"/>
+          </w:pBdr>
+          <w:rPr>
+            <w:b/>
+            <w:bCs/>
+          </w:rPr>
+        </w:pPr>
+        <w:r>
+          <w:fldChar w:fldCharType="begin"/>
+        </w:r>
+        <w:r>
+          <w:instrText xml:space="preserve"> PAGE   \* MERGEFORMAT </w:instrText>
+        </w:r>
+        <w:r>
+          <w:fldChar w:fldCharType="separate"/>
+        </w:r>
+        <w:r>
+          <w:rPr>
+            <w:b/>
+            <w:bCs/>
+            <w:noProof/>
+          </w:rPr>
+          <w:t>8</w:t>
+        </w:r>
+        <w:r>
+          <w:rPr>
+            <w:b/>
+            <w:bCs/>
+            <w:noProof/>
+          </w:rPr>
+          <w:fldChar w:fldCharType="end"/>
+        </w:r>
+        <w:r>
+          <w:rPr>
+            <w:b/>
+            <w:bCs/>
+          </w:rPr>
+          <w:t xml:space="preserve"> | </w:t>
+        </w:r>
+        <w:r>
+          <w:rPr>
+            <w:color w:val="7F7F7F" w:themeColor="background1" w:themeShade="7F"/>
+            <w:spacing w:val="60"/>
+          </w:rPr>
+          <w:t>Page</w:t>
+        </w:r>
+      </w:p>
+    </w:sdtContent>
+  </w:sdt>
+  <w:p>
+    <w:pPr>
+      <w:pStyle w:val="Footer"/>
+    </w:pPr>
+  </w:p>
+</w:ftr>
+</file>
+
+<file path=word/footnotes.xml><?xml version="1.0" encoding="utf-8"?>
+<w:footnotes xmlns:wpc="http://schemas.microsoft.com/office/word/2010/wordprocessingCanvas" xmlns:mc="http://schemas.openxmlformats.org/markup-compatibility/2006" xmlns:o="urn:schemas-microsoft-com:office:office" xmlns:r="http://schemas.openxmlformats.org/officeDocument/2006/relationships" xmlns:m="http://schemas.openxmlformats.org/officeDocument/2006/math" xmlns:v="urn:schemas-microsoft-com:vml" xmlns:wp14="http://schemas.microsoft.com/office/word/2010/wordprocessingDrawing" xmlns:wp="http://schemas.openxmlformats.org/drawingml/2006/wordprocessingDrawing" xmlns:w10="urn:schemas-microsoft-com:office:word" xmlns:w="http://schemas.openxmlformats.org/wordprocessingml/2006/main" xmlns:w14="http://schemas.microsoft.com/office/word/2010/wordml" xmlns:w15="http://schemas.microsoft.com/office/word/2012/wordml" xmlns:wpg="http://schemas.microsoft.com/office/word/2010/wordprocessingGroup" xmlns:wpi="http://schemas.microsoft.com/office/word/2010/wordprocessingInk" xmlns:wne="http://schemas.microsoft.com/office/word/2006/wordml" xmlns:wps="http://schemas.microsoft.com/office/word/2010/wordprocessingShape" mc:Ignorable="w14 w15 wp14">
+  <w:footnote w:type="separator" w:id="-1">
+    <w:p>
+      <w:pPr>
+        <w:spacing w:after="0" w:line="240" w:lineRule="auto"/>
+      </w:pPr>
+      <w:r>
+        <w:separator/>
+      </w:r>
+    </w:p>
+  </w:footnote>
+  <w:footnote w:type="continuationSeparator" w:id="0">
+    <w:p>
+      <w:pPr>
+        <w:spacing w:after="0" w:line="240" w:lineRule="auto"/>
+      </w:pPr>
+      <w:r>
+        <w:continuationSeparator/>
+      </w:r>
+    </w:p>
+  </w:footnote>
+</w:footnotes>
 </file>
 
 <file path=word/numbering.xml><?xml version="1.0" encoding="utf-8"?>
@@ -4730,6 +5313,50 @@
       </w:tblCellMar>
     </w:tblPr>
   </w:style>
+  <w:style w:type="paragraph" w:styleId="Header">
+    <w:name w:val="header"/>
+    <w:basedOn w:val="Normal"/>
+    <w:link w:val="HeaderChar"/>
+    <w:uiPriority w:val="99"/>
+    <w:unhideWhenUsed/>
+    <w:rsid w:val="008D2105"/>
+    <w:pPr>
+      <w:tabs>
+        <w:tab w:val="center" w:pos="4513"/>
+        <w:tab w:val="right" w:pos="9026"/>
+      </w:tabs>
+      <w:spacing w:after="0" w:line="240" w:lineRule="auto"/>
+    </w:pPr>
+  </w:style>
+  <w:style w:type="character" w:customStyle="1" w:styleId="HeaderChar">
+    <w:name w:val="Header Char"/>
+    <w:basedOn w:val="DefaultParagraphFont"/>
+    <w:link w:val="Header"/>
+    <w:uiPriority w:val="99"/>
+    <w:rsid w:val="008D2105"/>
+  </w:style>
+  <w:style w:type="paragraph" w:styleId="Footer">
+    <w:name w:val="footer"/>
+    <w:basedOn w:val="Normal"/>
+    <w:link w:val="FooterChar"/>
+    <w:uiPriority w:val="99"/>
+    <w:unhideWhenUsed/>
+    <w:rsid w:val="008D2105"/>
+    <w:pPr>
+      <w:tabs>
+        <w:tab w:val="center" w:pos="4513"/>
+        <w:tab w:val="right" w:pos="9026"/>
+      </w:tabs>
+      <w:spacing w:after="0" w:line="240" w:lineRule="auto"/>
+    </w:pPr>
+  </w:style>
+  <w:style w:type="character" w:customStyle="1" w:styleId="FooterChar">
+    <w:name w:val="Footer Char"/>
+    <w:basedOn w:val="DefaultParagraphFont"/>
+    <w:link w:val="Footer"/>
+    <w:uiPriority w:val="99"/>
+    <w:rsid w:val="008D2105"/>
+  </w:style>
 </w:styles>
 </file>
 
@@ -4999,7 +5626,7 @@
 </file>
 
 <file path=customXml/itemProps1.xml><?xml version="1.0" encoding="utf-8"?>
-<ds:datastoreItem xmlns:ds="http://schemas.openxmlformats.org/officeDocument/2006/customXml" ds:itemID="{1DB9FFC2-527C-47B1-A0F1-BA62E6796E69}">
+<ds:datastoreItem xmlns:ds="http://schemas.openxmlformats.org/officeDocument/2006/customXml" ds:itemID="{28BC98BF-6250-443B-8835-985F6989804D}">
   <ds:schemaRefs>
     <ds:schemaRef ds:uri="http://schemas.openxmlformats.org/officeDocument/2006/bibliography"/>
   </ds:schemaRefs>

--- a/SRS SDS/SDS_updated1.2.docx
+++ b/SRS SDS/SDS_updated1.2.docx
@@ -118,7 +118,28 @@
           <w:sz w:val="36"/>
           <w:szCs w:val="36"/>
         </w:rPr>
-        <w:t>Brain TAMP - 3D</w:t>
+        <w:t>3D Brain-TAMP</w:t>
+      </w:r>
+    </w:p>
+    <w:p>
+      <w:pPr>
+        <w:pStyle w:val="Default"/>
+        <w:jc w:val="center"/>
+        <w:rPr>
+          <w:b/>
+          <w:color w:val="2E74B5" w:themeColor="accent1" w:themeShade="BF"/>
+          <w:sz w:val="36"/>
+          <w:szCs w:val="36"/>
+        </w:rPr>
+      </w:pPr>
+      <w:r>
+        <w:rPr>
+          <w:b/>
+          <w:color w:val="2E74B5" w:themeColor="accent1" w:themeShade="BF"/>
+          <w:sz w:val="36"/>
+          <w:szCs w:val="36"/>
+        </w:rPr>
+        <w:t>(Development of 3D Brain through Taxonomy, Anatomy, Morphology, and Physiology)</w:t>
       </w:r>
     </w:p>
     <w:p>
@@ -780,13 +801,146 @@
           <w:r>
             <w:fldChar w:fldCharType="separate"/>
           </w:r>
-          <w:hyperlink w:anchor="_Toc127529942" w:history="1">
+          <w:bookmarkStart w:id="0" w:name="_GoBack"/>
+          <w:bookmarkEnd w:id="0"/>
+          <w:r>
+            <w:rPr>
+              <w:rStyle w:val="Hyperlink"/>
+              <w:noProof/>
+            </w:rPr>
+            <w:fldChar w:fldCharType="begin"/>
+          </w:r>
+          <w:r>
+            <w:rPr>
+              <w:rStyle w:val="Hyperlink"/>
+              <w:noProof/>
+            </w:rPr>
+            <w:instrText xml:space="preserve"> </w:instrText>
+          </w:r>
+          <w:r>
+            <w:rPr>
+              <w:noProof/>
+            </w:rPr>
+            <w:instrText>HYPERLINK \l "_Toc127549514"</w:instrText>
+          </w:r>
+          <w:r>
+            <w:rPr>
+              <w:rStyle w:val="Hyperlink"/>
+              <w:noProof/>
+            </w:rPr>
+            <w:instrText xml:space="preserve"> </w:instrText>
+          </w:r>
+          <w:r>
+            <w:rPr>
+              <w:rStyle w:val="Hyperlink"/>
+              <w:noProof/>
+            </w:rPr>
+          </w:r>
+          <w:r>
+            <w:rPr>
+              <w:rStyle w:val="Hyperlink"/>
+              <w:noProof/>
+            </w:rPr>
+            <w:fldChar w:fldCharType="separate"/>
+          </w:r>
+          <w:r>
+            <w:rPr>
+              <w:rStyle w:val="Hyperlink"/>
+              <w:noProof/>
+            </w:rPr>
+            <w:t>1.</w:t>
+          </w:r>
+          <w:r>
+            <w:rPr>
+              <w:rFonts w:eastAsiaTheme="minorEastAsia"/>
+              <w:noProof/>
+              <w:lang w:eastAsia="en-GB"/>
+            </w:rPr>
+            <w:tab/>
+          </w:r>
+          <w:r>
+            <w:rPr>
+              <w:rStyle w:val="Hyperlink"/>
+              <w:noProof/>
+            </w:rPr>
+            <w:t>Introduction of Design Document</w:t>
+          </w:r>
+          <w:r>
+            <w:rPr>
+              <w:noProof/>
+              <w:webHidden/>
+            </w:rPr>
+            <w:tab/>
+          </w:r>
+          <w:r>
+            <w:rPr>
+              <w:noProof/>
+              <w:webHidden/>
+            </w:rPr>
+            <w:fldChar w:fldCharType="begin"/>
+          </w:r>
+          <w:r>
+            <w:rPr>
+              <w:noProof/>
+              <w:webHidden/>
+            </w:rPr>
+            <w:instrText xml:space="preserve"> PAGEREF _Toc127549514 \h </w:instrText>
+          </w:r>
+          <w:r>
+            <w:rPr>
+              <w:noProof/>
+              <w:webHidden/>
+            </w:rPr>
+          </w:r>
+          <w:r>
+            <w:rPr>
+              <w:noProof/>
+              <w:webHidden/>
+            </w:rPr>
+            <w:fldChar w:fldCharType="separate"/>
+          </w:r>
+          <w:r>
+            <w:rPr>
+              <w:noProof/>
+              <w:webHidden/>
+            </w:rPr>
+            <w:t>1</w:t>
+          </w:r>
+          <w:r>
+            <w:rPr>
+              <w:noProof/>
+              <w:webHidden/>
+            </w:rPr>
+            <w:fldChar w:fldCharType="end"/>
+          </w:r>
+          <w:r>
+            <w:rPr>
+              <w:rStyle w:val="Hyperlink"/>
+              <w:noProof/>
+            </w:rPr>
+            <w:fldChar w:fldCharType="end"/>
+          </w:r>
+        </w:p>
+        <w:p>
+          <w:pPr>
+            <w:pStyle w:val="TOC1"/>
+            <w:tabs>
+              <w:tab w:val="left" w:pos="440"/>
+              <w:tab w:val="right" w:leader="dot" w:pos="9016"/>
+            </w:tabs>
+            <w:rPr>
+              <w:rFonts w:eastAsiaTheme="minorEastAsia"/>
+              <w:noProof/>
+              <w:lang w:eastAsia="en-GB"/>
+            </w:rPr>
+          </w:pPr>
+          <w:hyperlink w:anchor="_Toc127549515" w:history="1">
             <w:r>
               <w:rPr>
                 <w:rStyle w:val="Hyperlink"/>
                 <w:noProof/>
               </w:rPr>
-              <w:t>1.</w:t>
+              <w:t>2.</w:t>
             </w:r>
             <w:r>
               <w:rPr>
@@ -801,7 +955,7 @@
                 <w:rStyle w:val="Hyperlink"/>
                 <w:noProof/>
               </w:rPr>
-              <w:t>Introduction of Design Document</w:t>
+              <w:t>Entity Relationship Diagram (ERD)</w:t>
             </w:r>
             <w:r>
               <w:rPr>
@@ -822,7 +976,7 @@
                 <w:noProof/>
                 <w:webHidden/>
               </w:rPr>
-              <w:instrText xml:space="preserve"> PAGEREF _Toc127529942 \h </w:instrText>
+              <w:instrText xml:space="preserve"> PAGEREF _Toc127549515 \h </w:instrText>
             </w:r>
             <w:r>
               <w:rPr>
@@ -866,13 +1020,13 @@
               <w:lang w:eastAsia="en-GB"/>
             </w:rPr>
           </w:pPr>
-          <w:hyperlink w:anchor="_Toc127529943" w:history="1">
+          <w:hyperlink w:anchor="_Toc127549516" w:history="1">
             <w:r>
               <w:rPr>
                 <w:rStyle w:val="Hyperlink"/>
                 <w:noProof/>
               </w:rPr>
-              <w:t>2.</w:t>
+              <w:t>3.</w:t>
             </w:r>
             <w:r>
               <w:rPr>
@@ -887,7 +1041,7 @@
                 <w:rStyle w:val="Hyperlink"/>
                 <w:noProof/>
               </w:rPr>
-              <w:t>Entity Relationship Diagram (ERD)</w:t>
+              <w:t>Sequence Diagrams</w:t>
             </w:r>
             <w:r>
               <w:rPr>
@@ -908,7 +1062,7 @@
                 <w:noProof/>
                 <w:webHidden/>
               </w:rPr>
-              <w:instrText xml:space="preserve"> PAGEREF _Toc127529943 \h </w:instrText>
+              <w:instrText xml:space="preserve"> PAGEREF _Toc127549516 \h </w:instrText>
             </w:r>
             <w:r>
               <w:rPr>
@@ -928,7 +1082,271 @@
                 <w:noProof/>
                 <w:webHidden/>
               </w:rPr>
-              <w:t>1</w:t>
+              <w:t>2</w:t>
+            </w:r>
+            <w:r>
+              <w:rPr>
+                <w:noProof/>
+                <w:webHidden/>
+              </w:rPr>
+              <w:fldChar w:fldCharType="end"/>
+            </w:r>
+          </w:hyperlink>
+        </w:p>
+        <w:p>
+          <w:pPr>
+            <w:pStyle w:val="TOC2"/>
+            <w:tabs>
+              <w:tab w:val="left" w:pos="880"/>
+              <w:tab w:val="right" w:leader="dot" w:pos="9016"/>
+            </w:tabs>
+            <w:rPr>
+              <w:rFonts w:eastAsiaTheme="minorEastAsia"/>
+              <w:noProof/>
+              <w:lang w:eastAsia="en-GB"/>
+            </w:rPr>
+          </w:pPr>
+          <w:hyperlink w:anchor="_Toc127549517" w:history="1">
+            <w:r>
+              <w:rPr>
+                <w:rStyle w:val="Hyperlink"/>
+                <w:rFonts w:ascii="Times New Roman" w:hAnsi="Times New Roman" w:cs="Times New Roman"/>
+                <w:noProof/>
+              </w:rPr>
+              <w:t>3.1.</w:t>
+            </w:r>
+            <w:r>
+              <w:rPr>
+                <w:rFonts w:eastAsiaTheme="minorEastAsia"/>
+                <w:noProof/>
+                <w:lang w:eastAsia="en-GB"/>
+              </w:rPr>
+              <w:tab/>
+            </w:r>
+            <w:r>
+              <w:rPr>
+                <w:rStyle w:val="Hyperlink"/>
+                <w:rFonts w:ascii="Times New Roman" w:hAnsi="Times New Roman" w:cs="Times New Roman"/>
+                <w:noProof/>
+              </w:rPr>
+              <w:t>View Brain Model</w:t>
+            </w:r>
+            <w:r>
+              <w:rPr>
+                <w:noProof/>
+                <w:webHidden/>
+              </w:rPr>
+              <w:tab/>
+            </w:r>
+            <w:r>
+              <w:rPr>
+                <w:noProof/>
+                <w:webHidden/>
+              </w:rPr>
+              <w:fldChar w:fldCharType="begin"/>
+            </w:r>
+            <w:r>
+              <w:rPr>
+                <w:noProof/>
+                <w:webHidden/>
+              </w:rPr>
+              <w:instrText xml:space="preserve"> PAGEREF _Toc127549517 \h </w:instrText>
+            </w:r>
+            <w:r>
+              <w:rPr>
+                <w:noProof/>
+                <w:webHidden/>
+              </w:rPr>
+            </w:r>
+            <w:r>
+              <w:rPr>
+                <w:noProof/>
+                <w:webHidden/>
+              </w:rPr>
+              <w:fldChar w:fldCharType="separate"/>
+            </w:r>
+            <w:r>
+              <w:rPr>
+                <w:noProof/>
+                <w:webHidden/>
+              </w:rPr>
+              <w:t>2</w:t>
+            </w:r>
+            <w:r>
+              <w:rPr>
+                <w:noProof/>
+                <w:webHidden/>
+              </w:rPr>
+              <w:fldChar w:fldCharType="end"/>
+            </w:r>
+          </w:hyperlink>
+        </w:p>
+        <w:p>
+          <w:pPr>
+            <w:pStyle w:val="TOC2"/>
+            <w:tabs>
+              <w:tab w:val="left" w:pos="880"/>
+              <w:tab w:val="right" w:leader="dot" w:pos="9016"/>
+            </w:tabs>
+            <w:rPr>
+              <w:rFonts w:eastAsiaTheme="minorEastAsia"/>
+              <w:noProof/>
+              <w:lang w:eastAsia="en-GB"/>
+            </w:rPr>
+          </w:pPr>
+          <w:hyperlink w:anchor="_Toc127549518" w:history="1">
+            <w:r>
+              <w:rPr>
+                <w:rStyle w:val="Hyperlink"/>
+                <w:rFonts w:ascii="Times New Roman" w:hAnsi="Times New Roman" w:cs="Times New Roman"/>
+                <w:noProof/>
+              </w:rPr>
+              <w:t>3.2.</w:t>
+            </w:r>
+            <w:r>
+              <w:rPr>
+                <w:rFonts w:eastAsiaTheme="minorEastAsia"/>
+                <w:noProof/>
+                <w:lang w:eastAsia="en-GB"/>
+              </w:rPr>
+              <w:tab/>
+            </w:r>
+            <w:r>
+              <w:rPr>
+                <w:rStyle w:val="Hyperlink"/>
+                <w:rFonts w:ascii="Times New Roman" w:hAnsi="Times New Roman" w:cs="Times New Roman"/>
+                <w:noProof/>
+              </w:rPr>
+              <w:t>View Brain Information</w:t>
+            </w:r>
+            <w:r>
+              <w:rPr>
+                <w:noProof/>
+                <w:webHidden/>
+              </w:rPr>
+              <w:tab/>
+            </w:r>
+            <w:r>
+              <w:rPr>
+                <w:noProof/>
+                <w:webHidden/>
+              </w:rPr>
+              <w:fldChar w:fldCharType="begin"/>
+            </w:r>
+            <w:r>
+              <w:rPr>
+                <w:noProof/>
+                <w:webHidden/>
+              </w:rPr>
+              <w:instrText xml:space="preserve"> PAGEREF _Toc127549518 \h </w:instrText>
+            </w:r>
+            <w:r>
+              <w:rPr>
+                <w:noProof/>
+                <w:webHidden/>
+              </w:rPr>
+            </w:r>
+            <w:r>
+              <w:rPr>
+                <w:noProof/>
+                <w:webHidden/>
+              </w:rPr>
+              <w:fldChar w:fldCharType="separate"/>
+            </w:r>
+            <w:r>
+              <w:rPr>
+                <w:noProof/>
+                <w:webHidden/>
+              </w:rPr>
+              <w:t>2</w:t>
+            </w:r>
+            <w:r>
+              <w:rPr>
+                <w:noProof/>
+                <w:webHidden/>
+              </w:rPr>
+              <w:fldChar w:fldCharType="end"/>
+            </w:r>
+          </w:hyperlink>
+        </w:p>
+        <w:p>
+          <w:pPr>
+            <w:pStyle w:val="TOC2"/>
+            <w:tabs>
+              <w:tab w:val="left" w:pos="880"/>
+              <w:tab w:val="right" w:leader="dot" w:pos="9016"/>
+            </w:tabs>
+            <w:rPr>
+              <w:rFonts w:eastAsiaTheme="minorEastAsia"/>
+              <w:noProof/>
+              <w:lang w:eastAsia="en-GB"/>
+            </w:rPr>
+          </w:pPr>
+          <w:hyperlink w:anchor="_Toc127549519" w:history="1">
+            <w:r>
+              <w:rPr>
+                <w:rStyle w:val="Hyperlink"/>
+                <w:rFonts w:ascii="Times New Roman" w:hAnsi="Times New Roman" w:cs="Times New Roman"/>
+                <w:noProof/>
+              </w:rPr>
+              <w:t>3.3.</w:t>
+            </w:r>
+            <w:r>
+              <w:rPr>
+                <w:rFonts w:eastAsiaTheme="minorEastAsia"/>
+                <w:noProof/>
+                <w:lang w:eastAsia="en-GB"/>
+              </w:rPr>
+              <w:tab/>
+            </w:r>
+            <w:r>
+              <w:rPr>
+                <w:rStyle w:val="Hyperlink"/>
+                <w:rFonts w:ascii="Times New Roman" w:hAnsi="Times New Roman" w:cs="Times New Roman"/>
+                <w:noProof/>
+              </w:rPr>
+              <w:t>Take Quiz/Assessment</w:t>
+            </w:r>
+            <w:r>
+              <w:rPr>
+                <w:noProof/>
+                <w:webHidden/>
+              </w:rPr>
+              <w:tab/>
+            </w:r>
+            <w:r>
+              <w:rPr>
+                <w:noProof/>
+                <w:webHidden/>
+              </w:rPr>
+              <w:fldChar w:fldCharType="begin"/>
+            </w:r>
+            <w:r>
+              <w:rPr>
+                <w:noProof/>
+                <w:webHidden/>
+              </w:rPr>
+              <w:instrText xml:space="preserve"> PAGEREF _Toc127549519 \h </w:instrText>
+            </w:r>
+            <w:r>
+              <w:rPr>
+                <w:noProof/>
+                <w:webHidden/>
+              </w:rPr>
+            </w:r>
+            <w:r>
+              <w:rPr>
+                <w:noProof/>
+                <w:webHidden/>
+              </w:rPr>
+              <w:fldChar w:fldCharType="separate"/>
+            </w:r>
+            <w:r>
+              <w:rPr>
+                <w:noProof/>
+                <w:webHidden/>
+              </w:rPr>
+              <w:t>3</w:t>
             </w:r>
             <w:r>
               <w:rPr>
@@ -952,13 +1370,13 @@
               <w:lang w:eastAsia="en-GB"/>
             </w:rPr>
           </w:pPr>
-          <w:hyperlink w:anchor="_Toc127529944" w:history="1">
+          <w:hyperlink w:anchor="_Toc127549520" w:history="1">
             <w:r>
               <w:rPr>
                 <w:rStyle w:val="Hyperlink"/>
                 <w:noProof/>
               </w:rPr>
-              <w:t>3.</w:t>
+              <w:t>4.</w:t>
             </w:r>
             <w:r>
               <w:rPr>
@@ -973,7 +1391,7 @@
                 <w:rStyle w:val="Hyperlink"/>
                 <w:noProof/>
               </w:rPr>
-              <w:t>Sequence Diagrams</w:t>
+              <w:t>Architecture Design Diagram</w:t>
             </w:r>
             <w:r>
               <w:rPr>
@@ -994,7 +1412,7 @@
                 <w:noProof/>
                 <w:webHidden/>
               </w:rPr>
-              <w:instrText xml:space="preserve"> PAGEREF _Toc127529944 \h </w:instrText>
+              <w:instrText xml:space="preserve"> PAGEREF _Toc127549520 \h </w:instrText>
             </w:r>
             <w:r>
               <w:rPr>
@@ -1014,271 +1432,7 @@
                 <w:noProof/>
                 <w:webHidden/>
               </w:rPr>
-              <w:t>2</w:t>
-            </w:r>
-            <w:r>
-              <w:rPr>
-                <w:noProof/>
-                <w:webHidden/>
-              </w:rPr>
-              <w:fldChar w:fldCharType="end"/>
-            </w:r>
-          </w:hyperlink>
-        </w:p>
-        <w:p>
-          <w:pPr>
-            <w:pStyle w:val="TOC2"/>
-            <w:tabs>
-              <w:tab w:val="left" w:pos="880"/>
-              <w:tab w:val="right" w:leader="dot" w:pos="9016"/>
-            </w:tabs>
-            <w:rPr>
-              <w:rFonts w:eastAsiaTheme="minorEastAsia"/>
-              <w:noProof/>
-              <w:lang w:eastAsia="en-GB"/>
-            </w:rPr>
-          </w:pPr>
-          <w:hyperlink w:anchor="_Toc127529945" w:history="1">
-            <w:r>
-              <w:rPr>
-                <w:rStyle w:val="Hyperlink"/>
-                <w:rFonts w:ascii="Times New Roman" w:hAnsi="Times New Roman" w:cs="Times New Roman"/>
-                <w:noProof/>
-              </w:rPr>
-              <w:t>3.1.</w:t>
-            </w:r>
-            <w:r>
-              <w:rPr>
-                <w:rFonts w:eastAsiaTheme="minorEastAsia"/>
-                <w:noProof/>
-                <w:lang w:eastAsia="en-GB"/>
-              </w:rPr>
-              <w:tab/>
-            </w:r>
-            <w:r>
-              <w:rPr>
-                <w:rStyle w:val="Hyperlink"/>
-                <w:rFonts w:ascii="Times New Roman" w:hAnsi="Times New Roman" w:cs="Times New Roman"/>
-                <w:noProof/>
-              </w:rPr>
-              <w:t>View Brain Model</w:t>
-            </w:r>
-            <w:r>
-              <w:rPr>
-                <w:noProof/>
-                <w:webHidden/>
-              </w:rPr>
-              <w:tab/>
-            </w:r>
-            <w:r>
-              <w:rPr>
-                <w:noProof/>
-                <w:webHidden/>
-              </w:rPr>
-              <w:fldChar w:fldCharType="begin"/>
-            </w:r>
-            <w:r>
-              <w:rPr>
-                <w:noProof/>
-                <w:webHidden/>
-              </w:rPr>
-              <w:instrText xml:space="preserve"> PAGEREF _Toc127529945 \h </w:instrText>
-            </w:r>
-            <w:r>
-              <w:rPr>
-                <w:noProof/>
-                <w:webHidden/>
-              </w:rPr>
-            </w:r>
-            <w:r>
-              <w:rPr>
-                <w:noProof/>
-                <w:webHidden/>
-              </w:rPr>
-              <w:fldChar w:fldCharType="separate"/>
-            </w:r>
-            <w:r>
-              <w:rPr>
-                <w:noProof/>
-                <w:webHidden/>
-              </w:rPr>
-              <w:t>2</w:t>
-            </w:r>
-            <w:r>
-              <w:rPr>
-                <w:noProof/>
-                <w:webHidden/>
-              </w:rPr>
-              <w:fldChar w:fldCharType="end"/>
-            </w:r>
-          </w:hyperlink>
-        </w:p>
-        <w:p>
-          <w:pPr>
-            <w:pStyle w:val="TOC2"/>
-            <w:tabs>
-              <w:tab w:val="left" w:pos="880"/>
-              <w:tab w:val="right" w:leader="dot" w:pos="9016"/>
-            </w:tabs>
-            <w:rPr>
-              <w:rFonts w:eastAsiaTheme="minorEastAsia"/>
-              <w:noProof/>
-              <w:lang w:eastAsia="en-GB"/>
-            </w:rPr>
-          </w:pPr>
-          <w:hyperlink w:anchor="_Toc127529946" w:history="1">
-            <w:r>
-              <w:rPr>
-                <w:rStyle w:val="Hyperlink"/>
-                <w:rFonts w:ascii="Times New Roman" w:hAnsi="Times New Roman" w:cs="Times New Roman"/>
-                <w:noProof/>
-              </w:rPr>
-              <w:t>3.2.</w:t>
-            </w:r>
-            <w:r>
-              <w:rPr>
-                <w:rFonts w:eastAsiaTheme="minorEastAsia"/>
-                <w:noProof/>
-                <w:lang w:eastAsia="en-GB"/>
-              </w:rPr>
-              <w:tab/>
-            </w:r>
-            <w:r>
-              <w:rPr>
-                <w:rStyle w:val="Hyperlink"/>
-                <w:rFonts w:ascii="Times New Roman" w:hAnsi="Times New Roman" w:cs="Times New Roman"/>
-                <w:noProof/>
-              </w:rPr>
-              <w:t>View Brain Information</w:t>
-            </w:r>
-            <w:r>
-              <w:rPr>
-                <w:noProof/>
-                <w:webHidden/>
-              </w:rPr>
-              <w:tab/>
-            </w:r>
-            <w:r>
-              <w:rPr>
-                <w:noProof/>
-                <w:webHidden/>
-              </w:rPr>
-              <w:fldChar w:fldCharType="begin"/>
-            </w:r>
-            <w:r>
-              <w:rPr>
-                <w:noProof/>
-                <w:webHidden/>
-              </w:rPr>
-              <w:instrText xml:space="preserve"> PAGEREF _Toc127529946 \h </w:instrText>
-            </w:r>
-            <w:r>
-              <w:rPr>
-                <w:noProof/>
-                <w:webHidden/>
-              </w:rPr>
-            </w:r>
-            <w:r>
-              <w:rPr>
-                <w:noProof/>
-                <w:webHidden/>
-              </w:rPr>
-              <w:fldChar w:fldCharType="separate"/>
-            </w:r>
-            <w:r>
-              <w:rPr>
-                <w:noProof/>
-                <w:webHidden/>
-              </w:rPr>
-              <w:t>2</w:t>
-            </w:r>
-            <w:r>
-              <w:rPr>
-                <w:noProof/>
-                <w:webHidden/>
-              </w:rPr>
-              <w:fldChar w:fldCharType="end"/>
-            </w:r>
-          </w:hyperlink>
-        </w:p>
-        <w:p>
-          <w:pPr>
-            <w:pStyle w:val="TOC2"/>
-            <w:tabs>
-              <w:tab w:val="left" w:pos="880"/>
-              <w:tab w:val="right" w:leader="dot" w:pos="9016"/>
-            </w:tabs>
-            <w:rPr>
-              <w:rFonts w:eastAsiaTheme="minorEastAsia"/>
-              <w:noProof/>
-              <w:lang w:eastAsia="en-GB"/>
-            </w:rPr>
-          </w:pPr>
-          <w:hyperlink w:anchor="_Toc127529947" w:history="1">
-            <w:r>
-              <w:rPr>
-                <w:rStyle w:val="Hyperlink"/>
-                <w:rFonts w:ascii="Times New Roman" w:hAnsi="Times New Roman" w:cs="Times New Roman"/>
-                <w:noProof/>
-              </w:rPr>
-              <w:t>3.3.</w:t>
-            </w:r>
-            <w:r>
-              <w:rPr>
-                <w:rFonts w:eastAsiaTheme="minorEastAsia"/>
-                <w:noProof/>
-                <w:lang w:eastAsia="en-GB"/>
-              </w:rPr>
-              <w:tab/>
-            </w:r>
-            <w:r>
-              <w:rPr>
-                <w:rStyle w:val="Hyperlink"/>
-                <w:rFonts w:ascii="Times New Roman" w:hAnsi="Times New Roman" w:cs="Times New Roman"/>
-                <w:noProof/>
-              </w:rPr>
-              <w:t>Take Quiz/Assessment</w:t>
-            </w:r>
-            <w:r>
-              <w:rPr>
-                <w:noProof/>
-                <w:webHidden/>
-              </w:rPr>
-              <w:tab/>
-            </w:r>
-            <w:r>
-              <w:rPr>
-                <w:noProof/>
-                <w:webHidden/>
-              </w:rPr>
-              <w:fldChar w:fldCharType="begin"/>
-            </w:r>
-            <w:r>
-              <w:rPr>
-                <w:noProof/>
-                <w:webHidden/>
-              </w:rPr>
-              <w:instrText xml:space="preserve"> PAGEREF _Toc127529947 \h </w:instrText>
-            </w:r>
-            <w:r>
-              <w:rPr>
-                <w:noProof/>
-                <w:webHidden/>
-              </w:rPr>
-            </w:r>
-            <w:r>
-              <w:rPr>
-                <w:noProof/>
-                <w:webHidden/>
-              </w:rPr>
-              <w:fldChar w:fldCharType="separate"/>
-            </w:r>
-            <w:r>
-              <w:rPr>
-                <w:noProof/>
-                <w:webHidden/>
-              </w:rPr>
-              <w:t>3</w:t>
+              <w:t>4</w:t>
             </w:r>
             <w:r>
               <w:rPr>
@@ -1302,13 +1456,13 @@
               <w:lang w:eastAsia="en-GB"/>
             </w:rPr>
           </w:pPr>
-          <w:hyperlink w:anchor="_Toc127529948" w:history="1">
+          <w:hyperlink w:anchor="_Toc127549521" w:history="1">
             <w:r>
               <w:rPr>
                 <w:rStyle w:val="Hyperlink"/>
                 <w:noProof/>
               </w:rPr>
-              <w:t>4.</w:t>
+              <w:t>5.</w:t>
             </w:r>
             <w:r>
               <w:rPr>
@@ -1323,7 +1477,7 @@
                 <w:rStyle w:val="Hyperlink"/>
                 <w:noProof/>
               </w:rPr>
-              <w:t>Architecture Design Diagram</w:t>
+              <w:t>Database Diagram</w:t>
             </w:r>
             <w:r>
               <w:rPr>
@@ -1344,7 +1498,7 @@
                 <w:noProof/>
                 <w:webHidden/>
               </w:rPr>
-              <w:instrText xml:space="preserve"> PAGEREF _Toc127529948 \h </w:instrText>
+              <w:instrText xml:space="preserve"> PAGEREF _Toc127549521 \h </w:instrText>
             </w:r>
             <w:r>
               <w:rPr>
@@ -1388,13 +1542,13 @@
               <w:lang w:eastAsia="en-GB"/>
             </w:rPr>
           </w:pPr>
-          <w:hyperlink w:anchor="_Toc127529949" w:history="1">
+          <w:hyperlink w:anchor="_Toc127549522" w:history="1">
             <w:r>
               <w:rPr>
                 <w:rStyle w:val="Hyperlink"/>
                 <w:noProof/>
               </w:rPr>
-              <w:t>5.</w:t>
+              <w:t>6.</w:t>
             </w:r>
             <w:r>
               <w:rPr>
@@ -1409,7 +1563,7 @@
                 <w:rStyle w:val="Hyperlink"/>
                 <w:noProof/>
               </w:rPr>
-              <w:t>Database Diagram</w:t>
+              <w:t>Class Diagram</w:t>
             </w:r>
             <w:r>
               <w:rPr>
@@ -1430,7 +1584,7 @@
                 <w:noProof/>
                 <w:webHidden/>
               </w:rPr>
-              <w:instrText xml:space="preserve"> PAGEREF _Toc127529949 \h </w:instrText>
+              <w:instrText xml:space="preserve"> PAGEREF _Toc127549522 \h </w:instrText>
             </w:r>
             <w:r>
               <w:rPr>
@@ -1474,13 +1628,13 @@
               <w:lang w:eastAsia="en-GB"/>
             </w:rPr>
           </w:pPr>
-          <w:hyperlink w:anchor="_Toc127529950" w:history="1">
+          <w:hyperlink w:anchor="_Toc127549523" w:history="1">
             <w:r>
               <w:rPr>
                 <w:rStyle w:val="Hyperlink"/>
                 <w:noProof/>
               </w:rPr>
-              <w:t>6.</w:t>
+              <w:t>7.</w:t>
             </w:r>
             <w:r>
               <w:rPr>
@@ -1495,7 +1649,7 @@
                 <w:rStyle w:val="Hyperlink"/>
                 <w:noProof/>
               </w:rPr>
-              <w:t>Class Diagram</w:t>
+              <w:t>Interface Design</w:t>
             </w:r>
             <w:r>
               <w:rPr>
@@ -1516,7 +1670,7 @@
                 <w:noProof/>
                 <w:webHidden/>
               </w:rPr>
-              <w:instrText xml:space="preserve"> PAGEREF _Toc127529950 \h </w:instrText>
+              <w:instrText xml:space="preserve"> PAGEREF _Toc127549523 \h </w:instrText>
             </w:r>
             <w:r>
               <w:rPr>
@@ -1536,7 +1690,7 @@
                 <w:noProof/>
                 <w:webHidden/>
               </w:rPr>
-              <w:t>4</w:t>
+              <w:t>5</w:t>
             </w:r>
             <w:r>
               <w:rPr>
@@ -1560,13 +1714,13 @@
               <w:lang w:eastAsia="en-GB"/>
             </w:rPr>
           </w:pPr>
-          <w:hyperlink w:anchor="_Toc127529951" w:history="1">
+          <w:hyperlink w:anchor="_Toc127549524" w:history="1">
             <w:r>
               <w:rPr>
                 <w:rStyle w:val="Hyperlink"/>
                 <w:noProof/>
               </w:rPr>
-              <w:t>7.</w:t>
+              <w:t>8.</w:t>
             </w:r>
             <w:r>
               <w:rPr>
@@ -1581,7 +1735,7 @@
                 <w:rStyle w:val="Hyperlink"/>
                 <w:noProof/>
               </w:rPr>
-              <w:t>Interface Design</w:t>
+              <w:t>Test Cases</w:t>
             </w:r>
             <w:r>
               <w:rPr>
@@ -1602,95 +1756,7 @@
                 <w:noProof/>
                 <w:webHidden/>
               </w:rPr>
-              <w:instrText xml:space="preserve"> PAGEREF _Toc127529951 \h </w:instrText>
-            </w:r>
-            <w:r>
-              <w:rPr>
-                <w:noProof/>
-                <w:webHidden/>
-              </w:rPr>
-            </w:r>
-            <w:r>
-              <w:rPr>
-                <w:noProof/>
-                <w:webHidden/>
-              </w:rPr>
-              <w:fldChar w:fldCharType="separate"/>
-            </w:r>
-            <w:r>
-              <w:rPr>
-                <w:noProof/>
-                <w:webHidden/>
-              </w:rPr>
-              <w:t>5</w:t>
-            </w:r>
-            <w:r>
-              <w:rPr>
-                <w:noProof/>
-                <w:webHidden/>
-              </w:rPr>
-              <w:fldChar w:fldCharType="end"/>
-            </w:r>
-          </w:hyperlink>
-          <w:bookmarkStart w:id="0" w:name="_GoBack"/>
-          <w:bookmarkEnd w:id="0"/>
-        </w:p>
-        <w:p>
-          <w:pPr>
-            <w:pStyle w:val="TOC1"/>
-            <w:tabs>
-              <w:tab w:val="left" w:pos="440"/>
-              <w:tab w:val="right" w:leader="dot" w:pos="9016"/>
-            </w:tabs>
-            <w:rPr>
-              <w:rFonts w:eastAsiaTheme="minorEastAsia"/>
-              <w:noProof/>
-              <w:lang w:eastAsia="en-GB"/>
-            </w:rPr>
-          </w:pPr>
-          <w:hyperlink w:anchor="_Toc127529952" w:history="1">
-            <w:r>
-              <w:rPr>
-                <w:rStyle w:val="Hyperlink"/>
-                <w:noProof/>
-              </w:rPr>
-              <w:t>8.</w:t>
-            </w:r>
-            <w:r>
-              <w:rPr>
-                <w:rFonts w:eastAsiaTheme="minorEastAsia"/>
-                <w:noProof/>
-                <w:lang w:eastAsia="en-GB"/>
-              </w:rPr>
-              <w:tab/>
-            </w:r>
-            <w:r>
-              <w:rPr>
-                <w:rStyle w:val="Hyperlink"/>
-                <w:noProof/>
-              </w:rPr>
-              <w:t>Test Cases</w:t>
-            </w:r>
-            <w:r>
-              <w:rPr>
-                <w:noProof/>
-                <w:webHidden/>
-              </w:rPr>
-              <w:tab/>
-            </w:r>
-            <w:r>
-              <w:rPr>
-                <w:noProof/>
-                <w:webHidden/>
-              </w:rPr>
-              <w:fldChar w:fldCharType="begin"/>
-            </w:r>
-            <w:r>
-              <w:rPr>
-                <w:noProof/>
-                <w:webHidden/>
-              </w:rPr>
-              <w:instrText xml:space="preserve"> PAGEREF _Toc127529952 \h </w:instrText>
+              <w:instrText xml:space="preserve"> PAGEREF _Toc127549524 \h </w:instrText>
             </w:r>
             <w:r>
               <w:rPr>
@@ -1734,7 +1800,7 @@
               <w:lang w:eastAsia="en-GB"/>
             </w:rPr>
           </w:pPr>
-          <w:hyperlink w:anchor="_Toc127529953" w:history="1">
+          <w:hyperlink w:anchor="_Toc127549525" w:history="1">
             <w:r>
               <w:rPr>
                 <w:rStyle w:val="Hyperlink"/>
@@ -1776,7 +1842,7 @@
                 <w:noProof/>
                 <w:webHidden/>
               </w:rPr>
-              <w:instrText xml:space="preserve"> PAGEREF _Toc127529953 \h </w:instrText>
+              <w:instrText xml:space="preserve"> PAGEREF _Toc127549525 \h </w:instrText>
             </w:r>
             <w:r>
               <w:rPr>
@@ -1878,7 +1944,7 @@
           <w:numId w:val="1"/>
         </w:numPr>
       </w:pPr>
-      <w:bookmarkStart w:id="1" w:name="_Toc127529942"/>
+      <w:bookmarkStart w:id="1" w:name="_Toc127549514"/>
       <w:r>
         <w:lastRenderedPageBreak/>
         <w:t>Introduction of Design Document</w:t>
@@ -1912,7 +1978,7 @@
           <w:numId w:val="1"/>
         </w:numPr>
       </w:pPr>
-      <w:bookmarkStart w:id="2" w:name="_Toc127529943"/>
+      <w:bookmarkStart w:id="2" w:name="_Toc127549515"/>
       <w:r>
         <w:t>Entity Relationship Diagram (ERD)</w:t>
       </w:r>
@@ -1969,7 +2035,7 @@
           <w:numId w:val="1"/>
         </w:numPr>
       </w:pPr>
-      <w:bookmarkStart w:id="3" w:name="_Toc127529944"/>
+      <w:bookmarkStart w:id="3" w:name="_Toc127549516"/>
       <w:r>
         <w:lastRenderedPageBreak/>
         <w:t>Sequence Diagrams</w:t>
@@ -2005,7 +2071,7 @@
         </w:rPr>
       </w:pPr>
       <w:bookmarkStart w:id="4" w:name="_Toc127471157"/>
-      <w:bookmarkStart w:id="5" w:name="_Toc127529945"/>
+      <w:bookmarkStart w:id="5" w:name="_Toc127549517"/>
       <w:r>
         <w:rPr>
           <w:rFonts w:ascii="Times New Roman" w:hAnsi="Times New Roman" w:cs="Times New Roman"/>
@@ -2160,7 +2226,7 @@
         </w:rPr>
       </w:pPr>
       <w:bookmarkStart w:id="7" w:name="_Toc127471158"/>
-      <w:bookmarkStart w:id="8" w:name="_Toc127529946"/>
+      <w:bookmarkStart w:id="8" w:name="_Toc127549518"/>
       <w:r>
         <w:rPr>
           <w:rFonts w:ascii="Times New Roman" w:hAnsi="Times New Roman" w:cs="Times New Roman"/>
@@ -2387,24 +2453,14 @@
       <w:r>
         <w:t xml:space="preserve">Figure </w:t>
       </w:r>
-      <w:r>
-        <w:fldChar w:fldCharType="begin"/>
-      </w:r>
-      <w:r>
-        <w:instrText xml:space="preserve"> SEQ Figure \* ARABIC </w:instrText>
-      </w:r>
-      <w:r>
-        <w:fldChar w:fldCharType="separate"/>
-      </w:r>
-      <w:r>
-        <w:rPr>
-          <w:noProof/>
-        </w:rPr>
-        <w:t>2</w:t>
-      </w:r>
-      <w:r>
-        <w:fldChar w:fldCharType="end"/>
-      </w:r>
+      <w:fldSimple w:instr=" SEQ Figure \* ARABIC ">
+        <w:r>
+          <w:rPr>
+            <w:noProof/>
+          </w:rPr>
+          <w:t>2</w:t>
+        </w:r>
+      </w:fldSimple>
       <w:r>
         <w:t>: Sequence Diagram for View Brain Information</w:t>
       </w:r>
@@ -2422,7 +2478,7 @@
         </w:rPr>
       </w:pPr>
       <w:bookmarkStart w:id="10" w:name="_Toc127471159"/>
-      <w:bookmarkStart w:id="11" w:name="_Toc127529947"/>
+      <w:bookmarkStart w:id="11" w:name="_Toc127549519"/>
       <w:r>
         <w:rPr>
           <w:rFonts w:ascii="Times New Roman" w:hAnsi="Times New Roman" w:cs="Times New Roman"/>
@@ -2508,24 +2564,14 @@
       <w:r>
         <w:t xml:space="preserve">Figure </w:t>
       </w:r>
-      <w:r>
-        <w:fldChar w:fldCharType="begin"/>
-      </w:r>
-      <w:r>
-        <w:instrText xml:space="preserve"> SEQ Figure \* ARABIC </w:instrText>
-      </w:r>
-      <w:r>
-        <w:fldChar w:fldCharType="separate"/>
-      </w:r>
-      <w:r>
-        <w:rPr>
-          <w:noProof/>
-        </w:rPr>
-        <w:t>3</w:t>
-      </w:r>
-      <w:r>
-        <w:fldChar w:fldCharType="end"/>
-      </w:r>
+      <w:fldSimple w:instr=" SEQ Figure \* ARABIC ">
+        <w:r>
+          <w:rPr>
+            <w:noProof/>
+          </w:rPr>
+          <w:t>3</w:t>
+        </w:r>
+      </w:fldSimple>
       <w:r>
         <w:t>: Sequence Diagram for Take Quiz/Assessment</w:t>
       </w:r>
@@ -2552,7 +2598,7 @@
           <w:numId w:val="1"/>
         </w:numPr>
       </w:pPr>
-      <w:bookmarkStart w:id="13" w:name="_Toc127529948"/>
+      <w:bookmarkStart w:id="13" w:name="_Toc127549520"/>
       <w:r>
         <w:lastRenderedPageBreak/>
         <w:t>Architecture Design Diagram</w:t>
@@ -2722,24 +2768,14 @@
                             <w:r>
                               <w:t xml:space="preserve">Figure </w:t>
                             </w:r>
-                            <w:r>
-                              <w:fldChar w:fldCharType="begin"/>
-                            </w:r>
-                            <w:r>
-                              <w:instrText xml:space="preserve"> SEQ Figure \* ARABIC </w:instrText>
-                            </w:r>
-                            <w:r>
-                              <w:fldChar w:fldCharType="separate"/>
-                            </w:r>
-                            <w:r>
-                              <w:rPr>
-                                <w:noProof/>
-                              </w:rPr>
-                              <w:t>4</w:t>
-                            </w:r>
-                            <w:r>
-                              <w:fldChar w:fldCharType="end"/>
-                            </w:r>
+                            <w:fldSimple w:instr=" SEQ Figure \* ARABIC ">
+                              <w:r>
+                                <w:rPr>
+                                  <w:noProof/>
+                                </w:rPr>
+                                <w:t>4</w:t>
+                              </w:r>
+                            </w:fldSimple>
                             <w:r>
                               <w:t>: System Architecture</w:t>
                             </w:r>
@@ -2836,24 +2872,14 @@
                       <w:r>
                         <w:t xml:space="preserve">Figure </w:t>
                       </w:r>
-                      <w:r>
-                        <w:fldChar w:fldCharType="begin"/>
-                      </w:r>
-                      <w:r>
-                        <w:instrText xml:space="preserve"> SEQ Figure \* ARABIC </w:instrText>
-                      </w:r>
-                      <w:r>
-                        <w:fldChar w:fldCharType="separate"/>
-                      </w:r>
-                      <w:r>
-                        <w:rPr>
-                          <w:noProof/>
-                        </w:rPr>
-                        <w:t>4</w:t>
-                      </w:r>
-                      <w:r>
-                        <w:fldChar w:fldCharType="end"/>
-                      </w:r>
+                      <w:fldSimple w:instr=" SEQ Figure \* ARABIC ">
+                        <w:r>
+                          <w:rPr>
+                            <w:noProof/>
+                          </w:rPr>
+                          <w:t>4</w:t>
+                        </w:r>
+                      </w:fldSimple>
                       <w:r>
                         <w:t>: System Architecture</w:t>
                       </w:r>
@@ -2879,24 +2905,14 @@
       <w:r>
         <w:t xml:space="preserve">Figure </w:t>
       </w:r>
-      <w:r>
-        <w:fldChar w:fldCharType="begin"/>
-      </w:r>
-      <w:r>
-        <w:instrText xml:space="preserve"> SEQ Figure \* ARABIC </w:instrText>
-      </w:r>
-      <w:r>
-        <w:fldChar w:fldCharType="separate"/>
-      </w:r>
-      <w:r>
-        <w:rPr>
-          <w:noProof/>
-        </w:rPr>
-        <w:t>5</w:t>
-      </w:r>
-      <w:r>
-        <w:fldChar w:fldCharType="end"/>
-      </w:r>
+      <w:fldSimple w:instr=" SEQ Figure \* ARABIC ">
+        <w:r>
+          <w:rPr>
+            <w:noProof/>
+          </w:rPr>
+          <w:t>5</w:t>
+        </w:r>
+      </w:fldSimple>
       <w:r>
         <w:t>: System Architecture</w:t>
       </w:r>
@@ -2910,7 +2926,7 @@
           <w:numId w:val="1"/>
         </w:numPr>
       </w:pPr>
-      <w:bookmarkStart w:id="21" w:name="_Toc127529949"/>
+      <w:bookmarkStart w:id="21" w:name="_Toc127549521"/>
       <w:r>
         <w:t>Database Diagram</w:t>
       </w:r>
@@ -2956,7 +2972,7 @@
           <w:numId w:val="1"/>
         </w:numPr>
       </w:pPr>
-      <w:bookmarkStart w:id="22" w:name="_Toc127529950"/>
+      <w:bookmarkStart w:id="22" w:name="_Toc127549522"/>
       <w:r>
         <w:t>Class Diagram</w:t>
       </w:r>
@@ -3040,7 +3056,7 @@
           <w:numId w:val="1"/>
         </w:numPr>
       </w:pPr>
-      <w:bookmarkStart w:id="23" w:name="_Toc127529951"/>
+      <w:bookmarkStart w:id="23" w:name="_Toc127549523"/>
       <w:r>
         <w:lastRenderedPageBreak/>
         <w:t>Interface Design</w:t>
@@ -3123,24 +3139,14 @@
       <w:r>
         <w:t xml:space="preserve">Figure </w:t>
       </w:r>
-      <w:r>
-        <w:fldChar w:fldCharType="begin"/>
-      </w:r>
-      <w:r>
-        <w:instrText xml:space="preserve"> SEQ Figure \* ARABIC </w:instrText>
-      </w:r>
-      <w:r>
-        <w:fldChar w:fldCharType="separate"/>
-      </w:r>
-      <w:r>
-        <w:rPr>
-          <w:noProof/>
-        </w:rPr>
-        <w:t>6</w:t>
-      </w:r>
-      <w:r>
-        <w:fldChar w:fldCharType="end"/>
-      </w:r>
+      <w:fldSimple w:instr=" SEQ Figure \* ARABIC ">
+        <w:r>
+          <w:rPr>
+            <w:noProof/>
+          </w:rPr>
+          <w:t>6</w:t>
+        </w:r>
+      </w:fldSimple>
       <w:r>
         <w:t xml:space="preserve"> Brain Unpacked: Home Page</w:t>
       </w:r>
@@ -3225,24 +3231,14 @@
       <w:r>
         <w:t xml:space="preserve">Figure </w:t>
       </w:r>
-      <w:r>
-        <w:fldChar w:fldCharType="begin"/>
-      </w:r>
-      <w:r>
-        <w:instrText xml:space="preserve"> SEQ Figure \* ARABIC </w:instrText>
-      </w:r>
-      <w:r>
-        <w:fldChar w:fldCharType="separate"/>
-      </w:r>
-      <w:r>
-        <w:rPr>
-          <w:noProof/>
-        </w:rPr>
-        <w:t>7</w:t>
-      </w:r>
-      <w:r>
-        <w:fldChar w:fldCharType="end"/>
-      </w:r>
+      <w:fldSimple w:instr=" SEQ Figure \* ARABIC ">
+        <w:r>
+          <w:rPr>
+            <w:noProof/>
+          </w:rPr>
+          <w:t>7</w:t>
+        </w:r>
+      </w:fldSimple>
       <w:r>
         <w:t xml:space="preserve">  Brain Unpacked: Menu Page</w:t>
       </w:r>
@@ -3324,24 +3320,14 @@
       <w:r>
         <w:t xml:space="preserve">Figure </w:t>
       </w:r>
-      <w:r>
-        <w:fldChar w:fldCharType="begin"/>
-      </w:r>
-      <w:r>
-        <w:instrText xml:space="preserve"> SEQ Figure \* ARABIC </w:instrText>
-      </w:r>
-      <w:r>
-        <w:fldChar w:fldCharType="separate"/>
-      </w:r>
-      <w:r>
-        <w:rPr>
-          <w:noProof/>
-        </w:rPr>
-        <w:t>8</w:t>
-      </w:r>
-      <w:r>
-        <w:fldChar w:fldCharType="end"/>
-      </w:r>
+      <w:fldSimple w:instr=" SEQ Figure \* ARABIC ">
+        <w:r>
+          <w:rPr>
+            <w:noProof/>
+          </w:rPr>
+          <w:t>8</w:t>
+        </w:r>
+      </w:fldSimple>
       <w:r>
         <w:t xml:space="preserve"> Brain Unpacked: Parts of Brain (Sample)</w:t>
       </w:r>
@@ -3432,24 +3418,14 @@
       <w:r>
         <w:t xml:space="preserve">Figure </w:t>
       </w:r>
-      <w:r>
-        <w:fldChar w:fldCharType="begin"/>
-      </w:r>
-      <w:r>
-        <w:instrText xml:space="preserve"> SEQ Figure \* ARABIC </w:instrText>
-      </w:r>
-      <w:r>
-        <w:fldChar w:fldCharType="separate"/>
-      </w:r>
-      <w:r>
-        <w:rPr>
-          <w:noProof/>
-        </w:rPr>
-        <w:t>9</w:t>
-      </w:r>
-      <w:r>
-        <w:fldChar w:fldCharType="end"/>
-      </w:r>
+      <w:fldSimple w:instr=" SEQ Figure \* ARABIC ">
+        <w:r>
+          <w:rPr>
+            <w:noProof/>
+          </w:rPr>
+          <w:t>9</w:t>
+        </w:r>
+      </w:fldSimple>
       <w:r>
         <w:t xml:space="preserve"> Brain Unpacked: Brain Lobes</w:t>
       </w:r>
@@ -3540,24 +3516,14 @@
       <w:r>
         <w:t xml:space="preserve">Figure </w:t>
       </w:r>
-      <w:r>
-        <w:fldChar w:fldCharType="begin"/>
-      </w:r>
-      <w:r>
-        <w:instrText xml:space="preserve"> SEQ Figure \* ARABIC </w:instrText>
-      </w:r>
-      <w:r>
-        <w:fldChar w:fldCharType="separate"/>
-      </w:r>
-      <w:r>
-        <w:rPr>
-          <w:noProof/>
-        </w:rPr>
-        <w:t>10</w:t>
-      </w:r>
-      <w:r>
-        <w:fldChar w:fldCharType="end"/>
-      </w:r>
+      <w:fldSimple w:instr=" SEQ Figure \* ARABIC ">
+        <w:r>
+          <w:rPr>
+            <w:noProof/>
+          </w:rPr>
+          <w:t>10</w:t>
+        </w:r>
+      </w:fldSimple>
       <w:r>
         <w:t xml:space="preserve"> Brain Un</w:t>
       </w:r>
@@ -3580,7 +3546,7 @@
         </w:numPr>
         <w:spacing w:line="276" w:lineRule="auto"/>
       </w:pPr>
-      <w:bookmarkStart w:id="29" w:name="_Toc127529952"/>
+      <w:bookmarkStart w:id="29" w:name="_Toc127549524"/>
       <w:r>
         <w:t>Test Cases</w:t>
       </w:r>
@@ -3643,7 +3609,7 @@
           <w:numId w:val="1"/>
         </w:numPr>
       </w:pPr>
-      <w:bookmarkStart w:id="30" w:name="_Toc127529953"/>
+      <w:bookmarkStart w:id="30" w:name="_Toc127549525"/>
       <w:r>
         <w:lastRenderedPageBreak/>
         <w:t>Appendices</w:t>
@@ -5121,6 +5087,7 @@
   <w:style w:type="character" w:default="1" w:styleId="DefaultParagraphFont">
     <w:name w:val="Default Paragraph Font"/>
     <w:uiPriority w:val="1"/>
+    <w:semiHidden/>
     <w:unhideWhenUsed/>
   </w:style>
   <w:style w:type="table" w:default="1" w:styleId="TableNormal">
@@ -5626,7 +5593,7 @@
 </file>
 
 <file path=customXml/itemProps1.xml><?xml version="1.0" encoding="utf-8"?>
-<ds:datastoreItem xmlns:ds="http://schemas.openxmlformats.org/officeDocument/2006/customXml" ds:itemID="{28BC98BF-6250-443B-8835-985F6989804D}">
+<ds:datastoreItem xmlns:ds="http://schemas.openxmlformats.org/officeDocument/2006/customXml" ds:itemID="{CCC514CD-A403-4F5D-AABC-0451FB538462}">
   <ds:schemaRefs>
     <ds:schemaRef ds:uri="http://schemas.openxmlformats.org/officeDocument/2006/bibliography"/>
   </ds:schemaRefs>

--- a/SRS SDS/SDS_updated1.2.docx
+++ b/SRS SDS/SDS_updated1.2.docx
@@ -821,7 +821,7 @@
             <w:rPr>
               <w:noProof/>
             </w:rPr>
-            <w:instrText>HYPERLINK \l "_Toc127549514"</w:instrText>
+            <w:instrText>HYPERLINK \l "_Toc127556518"</w:instrText>
           </w:r>
           <w:r>
             <w:rPr>
@@ -884,7 +884,7 @@
               <w:noProof/>
               <w:webHidden/>
             </w:rPr>
-            <w:instrText xml:space="preserve"> PAGEREF _Toc127549514 \h </w:instrText>
+            <w:instrText xml:space="preserve"> PAGEREF _Toc127556518 \h </w:instrText>
           </w:r>
           <w:r>
             <w:rPr>
@@ -934,7 +934,7 @@
               <w:lang w:eastAsia="en-GB"/>
             </w:rPr>
           </w:pPr>
-          <w:hyperlink w:anchor="_Toc127549515" w:history="1">
+          <w:hyperlink w:anchor="_Toc127556519" w:history="1">
             <w:r>
               <w:rPr>
                 <w:rStyle w:val="Hyperlink"/>
@@ -976,7 +976,7 @@
                 <w:noProof/>
                 <w:webHidden/>
               </w:rPr>
-              <w:instrText xml:space="preserve"> PAGEREF _Toc127549515 \h </w:instrText>
+              <w:instrText xml:space="preserve"> PAGEREF _Toc127556519 \h </w:instrText>
             </w:r>
             <w:r>
               <w:rPr>
@@ -1020,7 +1020,7 @@
               <w:lang w:eastAsia="en-GB"/>
             </w:rPr>
           </w:pPr>
-          <w:hyperlink w:anchor="_Toc127549516" w:history="1">
+          <w:hyperlink w:anchor="_Toc127556520" w:history="1">
             <w:r>
               <w:rPr>
                 <w:rStyle w:val="Hyperlink"/>
@@ -1062,7 +1062,7 @@
                 <w:noProof/>
                 <w:webHidden/>
               </w:rPr>
-              <w:instrText xml:space="preserve"> PAGEREF _Toc127549516 \h </w:instrText>
+              <w:instrText xml:space="preserve"> PAGEREF _Toc127556520 \h </w:instrText>
             </w:r>
             <w:r>
               <w:rPr>
@@ -1106,7 +1106,7 @@
               <w:lang w:eastAsia="en-GB"/>
             </w:rPr>
           </w:pPr>
-          <w:hyperlink w:anchor="_Toc127549517" w:history="1">
+          <w:hyperlink w:anchor="_Toc127556521" w:history="1">
             <w:r>
               <w:rPr>
                 <w:rStyle w:val="Hyperlink"/>
@@ -1150,7 +1150,7 @@
                 <w:noProof/>
                 <w:webHidden/>
               </w:rPr>
-              <w:instrText xml:space="preserve"> PAGEREF _Toc127549517 \h </w:instrText>
+              <w:instrText xml:space="preserve"> PAGEREF _Toc127556521 \h </w:instrText>
             </w:r>
             <w:r>
               <w:rPr>
@@ -1194,7 +1194,7 @@
               <w:lang w:eastAsia="en-GB"/>
             </w:rPr>
           </w:pPr>
-          <w:hyperlink w:anchor="_Toc127549518" w:history="1">
+          <w:hyperlink w:anchor="_Toc127556522" w:history="1">
             <w:r>
               <w:rPr>
                 <w:rStyle w:val="Hyperlink"/>
@@ -1238,7 +1238,7 @@
                 <w:noProof/>
                 <w:webHidden/>
               </w:rPr>
-              <w:instrText xml:space="preserve"> PAGEREF _Toc127549518 \h </w:instrText>
+              <w:instrText xml:space="preserve"> PAGEREF _Toc127556522 \h </w:instrText>
             </w:r>
             <w:r>
               <w:rPr>
@@ -1282,7 +1282,7 @@
               <w:lang w:eastAsia="en-GB"/>
             </w:rPr>
           </w:pPr>
-          <w:hyperlink w:anchor="_Toc127549519" w:history="1">
+          <w:hyperlink w:anchor="_Toc127556523" w:history="1">
             <w:r>
               <w:rPr>
                 <w:rStyle w:val="Hyperlink"/>
@@ -1326,7 +1326,7 @@
                 <w:noProof/>
                 <w:webHidden/>
               </w:rPr>
-              <w:instrText xml:space="preserve"> PAGEREF _Toc127549519 \h </w:instrText>
+              <w:instrText xml:space="preserve"> PAGEREF _Toc127556523 \h </w:instrText>
             </w:r>
             <w:r>
               <w:rPr>
@@ -1370,7 +1370,7 @@
               <w:lang w:eastAsia="en-GB"/>
             </w:rPr>
           </w:pPr>
-          <w:hyperlink w:anchor="_Toc127549520" w:history="1">
+          <w:hyperlink w:anchor="_Toc127556524" w:history="1">
             <w:r>
               <w:rPr>
                 <w:rStyle w:val="Hyperlink"/>
@@ -1412,7 +1412,7 @@
                 <w:noProof/>
                 <w:webHidden/>
               </w:rPr>
-              <w:instrText xml:space="preserve"> PAGEREF _Toc127549520 \h </w:instrText>
+              <w:instrText xml:space="preserve"> PAGEREF _Toc127556524 \h </w:instrText>
             </w:r>
             <w:r>
               <w:rPr>
@@ -1456,7 +1456,7 @@
               <w:lang w:eastAsia="en-GB"/>
             </w:rPr>
           </w:pPr>
-          <w:hyperlink w:anchor="_Toc127549521" w:history="1">
+          <w:hyperlink w:anchor="_Toc127556525" w:history="1">
             <w:r>
               <w:rPr>
                 <w:rStyle w:val="Hyperlink"/>
@@ -1498,7 +1498,7 @@
                 <w:noProof/>
                 <w:webHidden/>
               </w:rPr>
-              <w:instrText xml:space="preserve"> PAGEREF _Toc127549521 \h </w:instrText>
+              <w:instrText xml:space="preserve"> PAGEREF _Toc127556525 \h </w:instrText>
             </w:r>
             <w:r>
               <w:rPr>
@@ -1518,7 +1518,7 @@
                 <w:noProof/>
                 <w:webHidden/>
               </w:rPr>
-              <w:t>4</w:t>
+              <w:t>5</w:t>
             </w:r>
             <w:r>
               <w:rPr>
@@ -1542,7 +1542,7 @@
               <w:lang w:eastAsia="en-GB"/>
             </w:rPr>
           </w:pPr>
-          <w:hyperlink w:anchor="_Toc127549522" w:history="1">
+          <w:hyperlink w:anchor="_Toc127556526" w:history="1">
             <w:r>
               <w:rPr>
                 <w:rStyle w:val="Hyperlink"/>
@@ -1584,7 +1584,7 @@
                 <w:noProof/>
                 <w:webHidden/>
               </w:rPr>
-              <w:instrText xml:space="preserve"> PAGEREF _Toc127549522 \h </w:instrText>
+              <w:instrText xml:space="preserve"> PAGEREF _Toc127556526 \h </w:instrText>
             </w:r>
             <w:r>
               <w:rPr>
@@ -1604,7 +1604,7 @@
                 <w:noProof/>
                 <w:webHidden/>
               </w:rPr>
-              <w:t>4</w:t>
+              <w:t>5</w:t>
             </w:r>
             <w:r>
               <w:rPr>
@@ -1628,7 +1628,7 @@
               <w:lang w:eastAsia="en-GB"/>
             </w:rPr>
           </w:pPr>
-          <w:hyperlink w:anchor="_Toc127549523" w:history="1">
+          <w:hyperlink w:anchor="_Toc127556527" w:history="1">
             <w:r>
               <w:rPr>
                 <w:rStyle w:val="Hyperlink"/>
@@ -1670,7 +1670,7 @@
                 <w:noProof/>
                 <w:webHidden/>
               </w:rPr>
-              <w:instrText xml:space="preserve"> PAGEREF _Toc127549523 \h </w:instrText>
+              <w:instrText xml:space="preserve"> PAGEREF _Toc127556527 \h </w:instrText>
             </w:r>
             <w:r>
               <w:rPr>
@@ -1690,7 +1690,7 @@
                 <w:noProof/>
                 <w:webHidden/>
               </w:rPr>
-              <w:t>5</w:t>
+              <w:t>6</w:t>
             </w:r>
             <w:r>
               <w:rPr>
@@ -1714,7 +1714,7 @@
               <w:lang w:eastAsia="en-GB"/>
             </w:rPr>
           </w:pPr>
-          <w:hyperlink w:anchor="_Toc127549524" w:history="1">
+          <w:hyperlink w:anchor="_Toc127556528" w:history="1">
             <w:r>
               <w:rPr>
                 <w:rStyle w:val="Hyperlink"/>
@@ -1756,7 +1756,7 @@
                 <w:noProof/>
                 <w:webHidden/>
               </w:rPr>
-              <w:instrText xml:space="preserve"> PAGEREF _Toc127549524 \h </w:instrText>
+              <w:instrText xml:space="preserve"> PAGEREF _Toc127556528 \h </w:instrText>
             </w:r>
             <w:r>
               <w:rPr>
@@ -1776,7 +1776,7 @@
                 <w:noProof/>
                 <w:webHidden/>
               </w:rPr>
-              <w:t>7</w:t>
+              <w:t>8</w:t>
             </w:r>
             <w:r>
               <w:rPr>
@@ -1800,7 +1800,7 @@
               <w:lang w:eastAsia="en-GB"/>
             </w:rPr>
           </w:pPr>
-          <w:hyperlink w:anchor="_Toc127549525" w:history="1">
+          <w:hyperlink w:anchor="_Toc127556529" w:history="1">
             <w:r>
               <w:rPr>
                 <w:rStyle w:val="Hyperlink"/>
@@ -1842,7 +1842,7 @@
                 <w:noProof/>
                 <w:webHidden/>
               </w:rPr>
-              <w:instrText xml:space="preserve"> PAGEREF _Toc127549525 \h </w:instrText>
+              <w:instrText xml:space="preserve"> PAGEREF _Toc127556529 \h </w:instrText>
             </w:r>
             <w:r>
               <w:rPr>
@@ -1862,7 +1862,7 @@
                 <w:noProof/>
                 <w:webHidden/>
               </w:rPr>
-              <w:t>8</w:t>
+              <w:t>9</w:t>
             </w:r>
             <w:r>
               <w:rPr>
@@ -1944,7 +1944,7 @@
           <w:numId w:val="1"/>
         </w:numPr>
       </w:pPr>
-      <w:bookmarkStart w:id="1" w:name="_Toc127549514"/>
+      <w:bookmarkStart w:id="1" w:name="_Toc127556518"/>
       <w:r>
         <w:lastRenderedPageBreak/>
         <w:t>Introduction of Design Document</w:t>
@@ -1978,7 +1978,7 @@
           <w:numId w:val="1"/>
         </w:numPr>
       </w:pPr>
-      <w:bookmarkStart w:id="2" w:name="_Toc127549515"/>
+      <w:bookmarkStart w:id="2" w:name="_Toc127556519"/>
       <w:r>
         <w:t>Entity Relationship Diagram (ERD)</w:t>
       </w:r>
@@ -2009,9 +2009,51 @@
       <w:r>
         <w:rPr>
           <w:rFonts w:ascii="Times New Roman" w:hAnsi="Times New Roman" w:cs="Times New Roman"/>
+          <w:noProof/>
           <w:sz w:val="24"/>
-        </w:rPr>
-        <w:t>N/A</w:t>
+          <w:lang w:eastAsia="en-GB"/>
+        </w:rPr>
+        <w:drawing>
+          <wp:inline distT="0" distB="0" distL="0" distR="0">
+            <wp:extent cx="5731510" cy="3665220"/>
+            <wp:effectExtent l="0" t="0" r="2540" b="0"/>
+            <wp:docPr id="9" name="Picture 9"/>
+            <wp:cNvGraphicFramePr>
+              <a:graphicFrameLocks xmlns:a="http://schemas.openxmlformats.org/drawingml/2006/main" noChangeAspect="1"/>
+            </wp:cNvGraphicFramePr>
+            <a:graphic xmlns:a="http://schemas.openxmlformats.org/drawingml/2006/main">
+              <a:graphicData uri="http://schemas.openxmlformats.org/drawingml/2006/picture">
+                <pic:pic xmlns:pic="http://schemas.openxmlformats.org/drawingml/2006/picture">
+                  <pic:nvPicPr>
+                    <pic:cNvPr id="9" name="erd.png"/>
+                    <pic:cNvPicPr/>
+                  </pic:nvPicPr>
+                  <pic:blipFill>
+                    <a:blip r:embed="rId8">
+                      <a:extLst>
+                        <a:ext uri="{28A0092B-C50C-407E-A947-70E740481C1C}">
+                          <a14:useLocalDpi xmlns:a14="http://schemas.microsoft.com/office/drawing/2010/main" val="0"/>
+                        </a:ext>
+                      </a:extLst>
+                    </a:blip>
+                    <a:stretch>
+                      <a:fillRect/>
+                    </a:stretch>
+                  </pic:blipFill>
+                  <pic:spPr>
+                    <a:xfrm>
+                      <a:off x="0" y="0"/>
+                      <a:ext cx="5731510" cy="3665220"/>
+                    </a:xfrm>
+                    <a:prstGeom prst="rect">
+                      <a:avLst/>
+                    </a:prstGeom>
+                  </pic:spPr>
+                </pic:pic>
+              </a:graphicData>
+            </a:graphic>
+          </wp:inline>
+        </w:drawing>
       </w:r>
     </w:p>
     <w:p>
@@ -2035,7 +2077,7 @@
           <w:numId w:val="1"/>
         </w:numPr>
       </w:pPr>
-      <w:bookmarkStart w:id="3" w:name="_Toc127549516"/>
+      <w:bookmarkStart w:id="3" w:name="_Toc127556520"/>
       <w:r>
         <w:lastRenderedPageBreak/>
         <w:t>Sequence Diagrams</w:t>
@@ -2071,7 +2113,7 @@
         </w:rPr>
       </w:pPr>
       <w:bookmarkStart w:id="4" w:name="_Toc127471157"/>
-      <w:bookmarkStart w:id="5" w:name="_Toc127549517"/>
+      <w:bookmarkStart w:id="5" w:name="_Toc127556521"/>
       <w:r>
         <w:rPr>
           <w:rFonts w:ascii="Times New Roman" w:hAnsi="Times New Roman" w:cs="Times New Roman"/>
@@ -2109,7 +2151,7 @@
                     <pic:cNvPicPr/>
                   </pic:nvPicPr>
                   <pic:blipFill rotWithShape="1">
-                    <a:blip r:embed="rId8" cstate="print">
+                    <a:blip r:embed="rId9" cstate="print">
                       <a:extLst>
                         <a:ext uri="{28A0092B-C50C-407E-A947-70E740481C1C}">
                           <a14:useLocalDpi xmlns:a14="http://schemas.microsoft.com/office/drawing/2010/main" val="0"/>
@@ -2226,7 +2268,7 @@
         </w:rPr>
       </w:pPr>
       <w:bookmarkStart w:id="7" w:name="_Toc127471158"/>
-      <w:bookmarkStart w:id="8" w:name="_Toc127549518"/>
+      <w:bookmarkStart w:id="8" w:name="_Toc127556522"/>
       <w:r>
         <w:rPr>
           <w:rFonts w:ascii="Times New Roman" w:hAnsi="Times New Roman" w:cs="Times New Roman"/>
@@ -2316,7 +2358,7 @@
                                           <pic:cNvPicPr/>
                                         </pic:nvPicPr>
                                         <pic:blipFill rotWithShape="1">
-                                          <a:blip r:embed="rId9">
+                                          <a:blip r:embed="rId10">
                                             <a:extLst>
                                               <a:ext uri="{28A0092B-C50C-407E-A947-70E740481C1C}">
                                                 <a14:useLocalDpi xmlns:a14="http://schemas.microsoft.com/office/drawing/2010/main" val="0"/>
@@ -2398,7 +2440,7 @@
                                     <pic:cNvPicPr/>
                                   </pic:nvPicPr>
                                   <pic:blipFill rotWithShape="1">
-                                    <a:blip r:embed="rId9">
+                                    <a:blip r:embed="rId11">
                                       <a:extLst>
                                         <a:ext uri="{28A0092B-C50C-407E-A947-70E740481C1C}">
                                           <a14:useLocalDpi xmlns:a14="http://schemas.microsoft.com/office/drawing/2010/main" val="0"/>
@@ -2453,14 +2495,27 @@
       <w:r>
         <w:t xml:space="preserve">Figure </w:t>
       </w:r>
-      <w:fldSimple w:instr=" SEQ Figure \* ARABIC ">
-        <w:r>
-          <w:rPr>
-            <w:noProof/>
-          </w:rPr>
-          <w:t>2</w:t>
-        </w:r>
-      </w:fldSimple>
+      <w:r>
+        <w:fldChar w:fldCharType="begin"/>
+      </w:r>
+      <w:r>
+        <w:instrText xml:space="preserve"> SEQ Figure \* ARABIC </w:instrText>
+      </w:r>
+      <w:r>
+        <w:fldChar w:fldCharType="separate"/>
+      </w:r>
+      <w:r>
+        <w:rPr>
+          <w:noProof/>
+        </w:rPr>
+        <w:t>2</w:t>
+      </w:r>
+      <w:r>
+        <w:rPr>
+          <w:noProof/>
+        </w:rPr>
+        <w:fldChar w:fldCharType="end"/>
+      </w:r>
       <w:r>
         <w:t>: Sequence Diagram for View Brain Information</w:t>
       </w:r>
@@ -2478,7 +2533,7 @@
         </w:rPr>
       </w:pPr>
       <w:bookmarkStart w:id="10" w:name="_Toc127471159"/>
-      <w:bookmarkStart w:id="11" w:name="_Toc127549519"/>
+      <w:bookmarkStart w:id="11" w:name="_Toc127556523"/>
       <w:r>
         <w:rPr>
           <w:rFonts w:ascii="Times New Roman" w:hAnsi="Times New Roman" w:cs="Times New Roman"/>
@@ -2521,7 +2576,7 @@
                     <pic:cNvPicPr/>
                   </pic:nvPicPr>
                   <pic:blipFill rotWithShape="1">
-                    <a:blip r:embed="rId10" cstate="print">
+                    <a:blip r:embed="rId12" cstate="print">
                       <a:extLst>
                         <a:ext uri="{28A0092B-C50C-407E-A947-70E740481C1C}">
                           <a14:useLocalDpi xmlns:a14="http://schemas.microsoft.com/office/drawing/2010/main" val="0"/>
@@ -2564,14 +2619,27 @@
       <w:r>
         <w:t xml:space="preserve">Figure </w:t>
       </w:r>
-      <w:fldSimple w:instr=" SEQ Figure \* ARABIC ">
-        <w:r>
-          <w:rPr>
-            <w:noProof/>
-          </w:rPr>
-          <w:t>3</w:t>
-        </w:r>
-      </w:fldSimple>
+      <w:r>
+        <w:fldChar w:fldCharType="begin"/>
+      </w:r>
+      <w:r>
+        <w:instrText xml:space="preserve"> SEQ Figure \* ARABIC </w:instrText>
+      </w:r>
+      <w:r>
+        <w:fldChar w:fldCharType="separate"/>
+      </w:r>
+      <w:r>
+        <w:rPr>
+          <w:noProof/>
+        </w:rPr>
+        <w:t>3</w:t>
+      </w:r>
+      <w:r>
+        <w:rPr>
+          <w:noProof/>
+        </w:rPr>
+        <w:fldChar w:fldCharType="end"/>
+      </w:r>
       <w:r>
         <w:t>: Sequence Diagram for Take Quiz/Assessment</w:t>
       </w:r>
@@ -2598,7 +2666,7 @@
           <w:numId w:val="1"/>
         </w:numPr>
       </w:pPr>
-      <w:bookmarkStart w:id="13" w:name="_Toc127549520"/>
+      <w:bookmarkStart w:id="13" w:name="_Toc127556524"/>
       <w:r>
         <w:lastRenderedPageBreak/>
         <w:t>Architecture Design Diagram</w:t>
@@ -2657,8 +2725,8 @@
           <mc:Choice Requires="wps">
             <w:drawing>
               <wp:inline distT="0" distB="0" distL="0" distR="0" wp14:anchorId="1A053CB6" wp14:editId="55F6C37E">
-                <wp:extent cx="4297680" cy="2518117"/>
-                <wp:effectExtent l="0" t="0" r="26670" b="15875"/>
+                <wp:extent cx="4297680" cy="2054506"/>
+                <wp:effectExtent l="0" t="0" r="26670" b="22225"/>
                 <wp:docPr id="2" name="Text Box 2"/>
                 <wp:cNvGraphicFramePr/>
                 <a:graphic xmlns:a="http://schemas.openxmlformats.org/drawingml/2006/main">
@@ -2668,7 +2736,7 @@
                       <wps:spPr>
                         <a:xfrm>
                           <a:off x="0" y="0"/>
-                          <a:ext cx="4297680" cy="2518117"/>
+                          <a:ext cx="4297680" cy="2054506"/>
                         </a:xfrm>
                         <a:prstGeom prst="rect">
                           <a:avLst/>
@@ -2700,19 +2768,16 @@
                       <wps:txbx>
                         <w:txbxContent>
                           <w:p>
-                            <w:pPr>
-                              <w:keepNext/>
-                            </w:pPr>
                             <w:r>
                               <w:rPr>
                                 <w:noProof/>
                                 <w:lang w:eastAsia="en-GB"/>
                               </w:rPr>
                               <w:drawing>
-                                <wp:inline distT="0" distB="0" distL="0" distR="0" wp14:anchorId="1D01B4C8" wp14:editId="65811C1E">
-                                  <wp:extent cx="4178105" cy="2567068"/>
-                                  <wp:effectExtent l="0" t="0" r="0" b="5080"/>
-                                  <wp:docPr id="7" name="Picture 7"/>
+                                <wp:inline distT="0" distB="0" distL="0" distR="0">
+                                  <wp:extent cx="4123767" cy="2083443"/>
+                                  <wp:effectExtent l="0" t="0" r="0" b="0"/>
+                                  <wp:docPr id="3" name="Picture 3"/>
                                   <wp:cNvGraphicFramePr>
                                     <a:graphicFrameLocks xmlns:a="http://schemas.openxmlformats.org/drawingml/2006/main" noChangeAspect="1"/>
                                   </wp:cNvGraphicFramePr>
@@ -2720,24 +2785,24 @@
                                     <a:graphicData uri="http://schemas.openxmlformats.org/drawingml/2006/picture">
                                       <pic:pic xmlns:pic="http://schemas.openxmlformats.org/drawingml/2006/picture">
                                         <pic:nvPicPr>
-                                          <pic:cNvPr id="17" name="User.jpg"/>
+                                          <pic:cNvPr id="3" name="Login.png"/>
                                           <pic:cNvPicPr/>
                                         </pic:nvPicPr>
                                         <pic:blipFill rotWithShape="1">
-                                          <a:blip r:embed="rId11">
+                                          <a:blip r:embed="rId13">
                                             <a:extLst>
                                               <a:ext uri="{28A0092B-C50C-407E-A947-70E740481C1C}">
                                                 <a14:useLocalDpi xmlns:a14="http://schemas.microsoft.com/office/drawing/2010/main" val="0"/>
                                               </a:ext>
                                             </a:extLst>
                                           </a:blip>
-                                          <a:srcRect l="33604" t="32362" r="32656" b="30787"/>
+                                          <a:srcRect l="28179" t="31559" r="29146" b="30106"/>
                                           <a:stretch/>
                                         </pic:blipFill>
                                         <pic:spPr bwMode="auto">
                                           <a:xfrm>
                                             <a:off x="0" y="0"/>
-                                            <a:ext cx="4243184" cy="2607053"/>
+                                            <a:ext cx="4161993" cy="2102756"/>
                                           </a:xfrm>
                                           <a:prstGeom prst="rect">
                                             <a:avLst/>
@@ -2758,32 +2823,6 @@
                               </w:drawing>
                             </w:r>
                           </w:p>
-                          <w:p>
-                            <w:pPr>
-                              <w:pStyle w:val="Caption"/>
-                            </w:pPr>
-                            <w:bookmarkStart w:id="15" w:name="_Toc127473794"/>
-                            <w:bookmarkStart w:id="16" w:name="_Toc127527567"/>
-                            <w:bookmarkStart w:id="17" w:name="_Toc127527618"/>
-                            <w:r>
-                              <w:t xml:space="preserve">Figure </w:t>
-                            </w:r>
-                            <w:fldSimple w:instr=" SEQ Figure \* ARABIC ">
-                              <w:r>
-                                <w:rPr>
-                                  <w:noProof/>
-                                </w:rPr>
-                                <w:t>4</w:t>
-                              </w:r>
-                            </w:fldSimple>
-                            <w:r>
-                              <w:t>: System Architecture</w:t>
-                            </w:r>
-                            <w:bookmarkEnd w:id="15"/>
-                            <w:bookmarkEnd w:id="16"/>
-                            <w:bookmarkEnd w:id="17"/>
-                          </w:p>
-                          <w:p/>
                         </w:txbxContent>
                       </wps:txbx>
                       <wps:bodyPr rot="0" spcFirstLastPara="0" vertOverflow="overflow" horzOverflow="overflow" vert="horz" wrap="square" lIns="91440" tIns="45720" rIns="91440" bIns="45720" numCol="1" spcCol="0" rtlCol="0" fromWordArt="0" anchor="t" anchorCtr="0" forceAA="0" compatLnSpc="1">
@@ -2800,23 +2839,24 @@
           </mc:Choice>
           <mc:Fallback>
             <w:pict>
-              <v:shape w14:anchorId="1A053CB6" id="Text Box 2" o:spid="_x0000_s1027" type="#_x0000_t202" style="width:338.4pt;height:198.3pt;visibility:visible;mso-wrap-style:square;mso-left-percent:-10001;mso-top-percent:-10001;mso-position-horizontal:absolute;mso-position-horizontal-relative:char;mso-position-vertical:absolute;mso-position-vertical-relative:line;mso-left-percent:-10001;mso-top-percent:-10001;v-text-anchor:top" o:gfxdata="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" fillcolor="white [3201]" strokeweight=".5pt">
+              <v:shapetype w14:anchorId="1A053CB6" id="_x0000_t202" coordsize="21600,21600" o:spt="202" path="m,l,21600r21600,l21600,xe">
+                <v:stroke joinstyle="miter"/>
+                <v:path gradientshapeok="t" o:connecttype="rect"/>
+              </v:shapetype>
+              <v:shape id="Text Box 2" o:spid="_x0000_s1027" type="#_x0000_t202" style="width:338.4pt;height:161.75pt;visibility:visible;mso-wrap-style:square;mso-left-percent:-10001;mso-top-percent:-10001;mso-position-horizontal:absolute;mso-position-horizontal-relative:char;mso-position-vertical:absolute;mso-position-vertical-relative:line;mso-left-percent:-10001;mso-top-percent:-10001;v-text-anchor:top" o:gfxdata="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" fillcolor="white [3201]" strokeweight=".5pt">
                 <v:textbox>
                   <w:txbxContent>
                     <w:p>
-                      <w:pPr>
-                        <w:keepNext/>
-                      </w:pPr>
                       <w:r>
                         <w:rPr>
                           <w:noProof/>
                           <w:lang w:eastAsia="en-GB"/>
                         </w:rPr>
                         <w:drawing>
-                          <wp:inline distT="0" distB="0" distL="0" distR="0" wp14:anchorId="1D01B4C8" wp14:editId="65811C1E">
-                            <wp:extent cx="4178105" cy="2567068"/>
-                            <wp:effectExtent l="0" t="0" r="0" b="5080"/>
-                            <wp:docPr id="7" name="Picture 7"/>
+                          <wp:inline distT="0" distB="0" distL="0" distR="0">
+                            <wp:extent cx="4123767" cy="2083443"/>
+                            <wp:effectExtent l="0" t="0" r="0" b="0"/>
+                            <wp:docPr id="3" name="Picture 3"/>
                             <wp:cNvGraphicFramePr>
                               <a:graphicFrameLocks xmlns:a="http://schemas.openxmlformats.org/drawingml/2006/main" noChangeAspect="1"/>
                             </wp:cNvGraphicFramePr>
@@ -2824,24 +2864,24 @@
                               <a:graphicData uri="http://schemas.openxmlformats.org/drawingml/2006/picture">
                                 <pic:pic xmlns:pic="http://schemas.openxmlformats.org/drawingml/2006/picture">
                                   <pic:nvPicPr>
-                                    <pic:cNvPr id="17" name="User.jpg"/>
+                                    <pic:cNvPr id="3" name="Login.png"/>
                                     <pic:cNvPicPr/>
                                   </pic:nvPicPr>
                                   <pic:blipFill rotWithShape="1">
-                                    <a:blip r:embed="rId11">
+                                    <a:blip r:embed="rId13">
                                       <a:extLst>
                                         <a:ext uri="{28A0092B-C50C-407E-A947-70E740481C1C}">
                                           <a14:useLocalDpi xmlns:a14="http://schemas.microsoft.com/office/drawing/2010/main" val="0"/>
                                         </a:ext>
                                       </a:extLst>
                                     </a:blip>
-                                    <a:srcRect l="33604" t="32362" r="32656" b="30787"/>
+                                    <a:srcRect l="28179" t="31559" r="29146" b="30106"/>
                                     <a:stretch/>
                                   </pic:blipFill>
                                   <pic:spPr bwMode="auto">
                                     <a:xfrm>
                                       <a:off x="0" y="0"/>
-                                      <a:ext cx="4243184" cy="2607053"/>
+                                      <a:ext cx="4161993" cy="2102756"/>
                                     </a:xfrm>
                                     <a:prstGeom prst="rect">
                                       <a:avLst/>
@@ -2862,32 +2902,6 @@
                         </w:drawing>
                       </w:r>
                     </w:p>
-                    <w:p>
-                      <w:pPr>
-                        <w:pStyle w:val="Caption"/>
-                      </w:pPr>
-                      <w:bookmarkStart w:id="18" w:name="_Toc127473794"/>
-                      <w:bookmarkStart w:id="19" w:name="_Toc127527567"/>
-                      <w:bookmarkStart w:id="20" w:name="_Toc127527618"/>
-                      <w:r>
-                        <w:t xml:space="preserve">Figure </w:t>
-                      </w:r>
-                      <w:fldSimple w:instr=" SEQ Figure \* ARABIC ">
-                        <w:r>
-                          <w:rPr>
-                            <w:noProof/>
-                          </w:rPr>
-                          <w:t>4</w:t>
-                        </w:r>
-                      </w:fldSimple>
-                      <w:r>
-                        <w:t>: System Architecture</w:t>
-                      </w:r>
-                      <w:bookmarkEnd w:id="18"/>
-                      <w:bookmarkEnd w:id="19"/>
-                      <w:bookmarkEnd w:id="20"/>
-                    </w:p>
-                    <w:p/>
                   </w:txbxContent>
                 </v:textbox>
                 <w10:anchorlock/>
@@ -2905,18 +2919,44 @@
       <w:r>
         <w:t xml:space="preserve">Figure </w:t>
       </w:r>
-      <w:fldSimple w:instr=" SEQ Figure \* ARABIC ">
-        <w:r>
-          <w:rPr>
-            <w:noProof/>
-          </w:rPr>
-          <w:t>5</w:t>
-        </w:r>
-      </w:fldSimple>
+      <w:r>
+        <w:fldChar w:fldCharType="begin"/>
+      </w:r>
+      <w:r>
+        <w:instrText xml:space="preserve"> SEQ Figure \* ARABIC </w:instrText>
+      </w:r>
+      <w:r>
+        <w:fldChar w:fldCharType="separate"/>
+      </w:r>
+      <w:r>
+        <w:rPr>
+          <w:noProof/>
+        </w:rPr>
+        <w:t>5</w:t>
+      </w:r>
+      <w:r>
+        <w:rPr>
+          <w:noProof/>
+        </w:rPr>
+        <w:fldChar w:fldCharType="end"/>
+      </w:r>
       <w:r>
         <w:t>: System Architecture</w:t>
       </w:r>
       <w:bookmarkEnd w:id="14"/>
+    </w:p>
+    <w:p>
+      <w:pPr>
+        <w:rPr>
+          <w:rFonts w:asciiTheme="majorHAnsi" w:eastAsiaTheme="majorEastAsia" w:hAnsiTheme="majorHAnsi" w:cstheme="majorBidi"/>
+          <w:color w:val="2E74B5" w:themeColor="accent1" w:themeShade="BF"/>
+          <w:sz w:val="32"/>
+          <w:szCs w:val="32"/>
+        </w:rPr>
+      </w:pPr>
+      <w:r>
+        <w:br w:type="page"/>
+      </w:r>
     </w:p>
     <w:p>
       <w:pPr>
@@ -2926,11 +2966,12 @@
           <w:numId w:val="1"/>
         </w:numPr>
       </w:pPr>
-      <w:bookmarkStart w:id="21" w:name="_Toc127549521"/>
-      <w:r>
+      <w:bookmarkStart w:id="15" w:name="_Toc127556525"/>
+      <w:r>
+        <w:lastRenderedPageBreak/>
         <w:t>Database Diagram</w:t>
       </w:r>
-      <w:bookmarkEnd w:id="21"/>
+      <w:bookmarkEnd w:id="15"/>
     </w:p>
     <w:p>
       <w:pPr>
@@ -2958,10 +2999,52 @@
       <w:r>
         <w:rPr>
           <w:rFonts w:ascii="Times New Roman" w:hAnsi="Times New Roman" w:cs="Times New Roman"/>
+          <w:noProof/>
           <w:sz w:val="24"/>
           <w:szCs w:val="24"/>
-        </w:rPr>
-        <w:t>N/A</w:t>
+          <w:lang w:eastAsia="en-GB"/>
+        </w:rPr>
+        <w:drawing>
+          <wp:inline distT="0" distB="0" distL="0" distR="0">
+            <wp:extent cx="5731510" cy="3997325"/>
+            <wp:effectExtent l="0" t="0" r="2540" b="3175"/>
+            <wp:docPr id="8" name="Picture 8"/>
+            <wp:cNvGraphicFramePr>
+              <a:graphicFrameLocks xmlns:a="http://schemas.openxmlformats.org/drawingml/2006/main" noChangeAspect="1"/>
+            </wp:cNvGraphicFramePr>
+            <a:graphic xmlns:a="http://schemas.openxmlformats.org/drawingml/2006/main">
+              <a:graphicData uri="http://schemas.openxmlformats.org/drawingml/2006/picture">
+                <pic:pic xmlns:pic="http://schemas.openxmlformats.org/drawingml/2006/picture">
+                  <pic:nvPicPr>
+                    <pic:cNvPr id="8" name="DB_Diagram.png"/>
+                    <pic:cNvPicPr/>
+                  </pic:nvPicPr>
+                  <pic:blipFill>
+                    <a:blip r:embed="rId14">
+                      <a:extLst>
+                        <a:ext uri="{28A0092B-C50C-407E-A947-70E740481C1C}">
+                          <a14:useLocalDpi xmlns:a14="http://schemas.microsoft.com/office/drawing/2010/main" val="0"/>
+                        </a:ext>
+                      </a:extLst>
+                    </a:blip>
+                    <a:stretch>
+                      <a:fillRect/>
+                    </a:stretch>
+                  </pic:blipFill>
+                  <pic:spPr>
+                    <a:xfrm>
+                      <a:off x="0" y="0"/>
+                      <a:ext cx="5731510" cy="3997325"/>
+                    </a:xfrm>
+                    <a:prstGeom prst="rect">
+                      <a:avLst/>
+                    </a:prstGeom>
+                  </pic:spPr>
+                </pic:pic>
+              </a:graphicData>
+            </a:graphic>
+          </wp:inline>
+        </w:drawing>
       </w:r>
     </w:p>
     <w:p>
@@ -2972,11 +3055,11 @@
           <w:numId w:val="1"/>
         </w:numPr>
       </w:pPr>
-      <w:bookmarkStart w:id="22" w:name="_Toc127549522"/>
+      <w:bookmarkStart w:id="16" w:name="_Toc127556526"/>
       <w:r>
         <w:t>Class Diagram</w:t>
       </w:r>
-      <w:bookmarkEnd w:id="22"/>
+      <w:bookmarkEnd w:id="16"/>
     </w:p>
     <w:p>
       <w:pPr>
@@ -3056,12 +3139,12 @@
           <w:numId w:val="1"/>
         </w:numPr>
       </w:pPr>
-      <w:bookmarkStart w:id="23" w:name="_Toc127549523"/>
+      <w:bookmarkStart w:id="17" w:name="_Toc127556527"/>
       <w:r>
         <w:lastRenderedPageBreak/>
         <w:t>Interface Design</w:t>
       </w:r>
-      <w:bookmarkEnd w:id="23"/>
+      <w:bookmarkEnd w:id="17"/>
     </w:p>
     <w:p>
       <w:pPr>
@@ -3094,7 +3177,7 @@
                     </pic:cNvPicPr>
                   </pic:nvPicPr>
                   <pic:blipFill>
-                    <a:blip r:embed="rId12">
+                    <a:blip r:embed="rId15">
                       <a:extLst>
                         <a:ext uri="{28A0092B-C50C-407E-A947-70E740481C1C}">
                           <a14:useLocalDpi xmlns:a14="http://schemas.microsoft.com/office/drawing/2010/main" val="0"/>
@@ -3135,22 +3218,35 @@
           <w:rFonts w:ascii="Times New Roman" w:hAnsi="Times New Roman" w:cs="Times New Roman"/>
         </w:rPr>
       </w:pPr>
-      <w:bookmarkStart w:id="24" w:name="_Toc127527620"/>
+      <w:bookmarkStart w:id="18" w:name="_Toc127527620"/>
       <w:r>
         <w:t xml:space="preserve">Figure </w:t>
       </w:r>
-      <w:fldSimple w:instr=" SEQ Figure \* ARABIC ">
-        <w:r>
-          <w:rPr>
-            <w:noProof/>
-          </w:rPr>
-          <w:t>6</w:t>
-        </w:r>
-      </w:fldSimple>
+      <w:r>
+        <w:fldChar w:fldCharType="begin"/>
+      </w:r>
+      <w:r>
+        <w:instrText xml:space="preserve"> SEQ Figure \* ARABIC </w:instrText>
+      </w:r>
+      <w:r>
+        <w:fldChar w:fldCharType="separate"/>
+      </w:r>
+      <w:r>
+        <w:rPr>
+          <w:noProof/>
+        </w:rPr>
+        <w:t>6</w:t>
+      </w:r>
+      <w:r>
+        <w:rPr>
+          <w:noProof/>
+        </w:rPr>
+        <w:fldChar w:fldCharType="end"/>
+      </w:r>
       <w:r>
         <w:t xml:space="preserve"> Brain Unpacked: Home Page</w:t>
       </w:r>
-      <w:bookmarkEnd w:id="24"/>
+      <w:bookmarkEnd w:id="18"/>
     </w:p>
     <w:p>
       <w:pPr>
@@ -3190,7 +3286,7 @@
                     </pic:cNvPicPr>
                   </pic:nvPicPr>
                   <pic:blipFill>
-                    <a:blip r:embed="rId13">
+                    <a:blip r:embed="rId16">
                       <a:extLst>
                         <a:ext uri="{28A0092B-C50C-407E-A947-70E740481C1C}">
                           <a14:useLocalDpi xmlns:a14="http://schemas.microsoft.com/office/drawing/2010/main" val="0"/>
@@ -3227,22 +3323,35 @@
         <w:pStyle w:val="Caption"/>
         <w:jc w:val="center"/>
       </w:pPr>
-      <w:bookmarkStart w:id="25" w:name="_Toc127527621"/>
+      <w:bookmarkStart w:id="19" w:name="_Toc127527621"/>
       <w:r>
         <w:t xml:space="preserve">Figure </w:t>
       </w:r>
-      <w:fldSimple w:instr=" SEQ Figure \* ARABIC ">
-        <w:r>
-          <w:rPr>
-            <w:noProof/>
-          </w:rPr>
-          <w:t>7</w:t>
-        </w:r>
-      </w:fldSimple>
+      <w:r>
+        <w:fldChar w:fldCharType="begin"/>
+      </w:r>
+      <w:r>
+        <w:instrText xml:space="preserve"> SEQ Figure \* ARABIC </w:instrText>
+      </w:r>
+      <w:r>
+        <w:fldChar w:fldCharType="separate"/>
+      </w:r>
+      <w:r>
+        <w:rPr>
+          <w:noProof/>
+        </w:rPr>
+        <w:t>7</w:t>
+      </w:r>
+      <w:r>
+        <w:rPr>
+          <w:noProof/>
+        </w:rPr>
+        <w:fldChar w:fldCharType="end"/>
+      </w:r>
       <w:r>
         <w:t xml:space="preserve">  Brain Unpacked: Menu Page</w:t>
       </w:r>
-      <w:bookmarkEnd w:id="25"/>
+      <w:bookmarkEnd w:id="19"/>
     </w:p>
     <w:p>
       <w:pPr>
@@ -3275,7 +3384,7 @@
                     </pic:cNvPicPr>
                   </pic:nvPicPr>
                   <pic:blipFill>
-                    <a:blip r:embed="rId14">
+                    <a:blip r:embed="rId17">
                       <a:extLst>
                         <a:ext uri="{28A0092B-C50C-407E-A947-70E740481C1C}">
                           <a14:useLocalDpi xmlns:a14="http://schemas.microsoft.com/office/drawing/2010/main" val="0"/>
@@ -3316,22 +3425,35 @@
           <w:rFonts w:ascii="Times New Roman" w:hAnsi="Times New Roman" w:cs="Times New Roman"/>
         </w:rPr>
       </w:pPr>
-      <w:bookmarkStart w:id="26" w:name="_Toc127527622"/>
+      <w:bookmarkStart w:id="20" w:name="_Toc127527622"/>
       <w:r>
         <w:t xml:space="preserve">Figure </w:t>
       </w:r>
-      <w:fldSimple w:instr=" SEQ Figure \* ARABIC ">
-        <w:r>
-          <w:rPr>
-            <w:noProof/>
-          </w:rPr>
-          <w:t>8</w:t>
-        </w:r>
-      </w:fldSimple>
+      <w:r>
+        <w:fldChar w:fldCharType="begin"/>
+      </w:r>
+      <w:r>
+        <w:instrText xml:space="preserve"> SEQ Figure \* ARABIC </w:instrText>
+      </w:r>
+      <w:r>
+        <w:fldChar w:fldCharType="separate"/>
+      </w:r>
+      <w:r>
+        <w:rPr>
+          <w:noProof/>
+        </w:rPr>
+        <w:t>8</w:t>
+      </w:r>
+      <w:r>
+        <w:rPr>
+          <w:noProof/>
+        </w:rPr>
+        <w:fldChar w:fldCharType="end"/>
+      </w:r>
       <w:r>
         <w:t xml:space="preserve"> Brain Unpacked: Parts of Brain (Sample)</w:t>
       </w:r>
-      <w:bookmarkEnd w:id="26"/>
+      <w:bookmarkEnd w:id="20"/>
     </w:p>
     <w:p>
       <w:pPr>
@@ -3371,7 +3493,7 @@
                     </pic:cNvPicPr>
                   </pic:nvPicPr>
                   <pic:blipFill>
-                    <a:blip r:embed="rId15">
+                    <a:blip r:embed="rId18">
                       <a:extLst>
                         <a:ext uri="{28A0092B-C50C-407E-A947-70E740481C1C}">
                           <a14:useLocalDpi xmlns:a14="http://schemas.microsoft.com/office/drawing/2010/main" val="0"/>
@@ -3414,18 +3536,31 @@
           <w:lang w:eastAsia="en-GB"/>
         </w:rPr>
       </w:pPr>
-      <w:bookmarkStart w:id="27" w:name="_Toc127527623"/>
+      <w:bookmarkStart w:id="21" w:name="_Toc127527623"/>
       <w:r>
         <w:t xml:space="preserve">Figure </w:t>
       </w:r>
-      <w:fldSimple w:instr=" SEQ Figure \* ARABIC ">
-        <w:r>
-          <w:rPr>
-            <w:noProof/>
-          </w:rPr>
-          <w:t>9</w:t>
-        </w:r>
-      </w:fldSimple>
+      <w:r>
+        <w:fldChar w:fldCharType="begin"/>
+      </w:r>
+      <w:r>
+        <w:instrText xml:space="preserve"> SEQ Figure \* ARABIC </w:instrText>
+      </w:r>
+      <w:r>
+        <w:fldChar w:fldCharType="separate"/>
+      </w:r>
+      <w:r>
+        <w:rPr>
+          <w:noProof/>
+        </w:rPr>
+        <w:t>9</w:t>
+      </w:r>
+      <w:r>
+        <w:rPr>
+          <w:noProof/>
+        </w:rPr>
+        <w:fldChar w:fldCharType="end"/>
+      </w:r>
       <w:r>
         <w:t xml:space="preserve"> Brain Unpacked: Brain Lobes</w:t>
       </w:r>
@@ -3435,7 +3570,7 @@
       <w:r>
         <w:t>(Sample)</w:t>
       </w:r>
-      <w:bookmarkEnd w:id="27"/>
+      <w:bookmarkEnd w:id="21"/>
     </w:p>
     <w:p>
       <w:pPr>
@@ -3468,7 +3603,7 @@
                     </pic:cNvPicPr>
                   </pic:nvPicPr>
                   <pic:blipFill>
-                    <a:blip r:embed="rId16">
+                    <a:blip r:embed="rId19">
                       <a:extLst>
                         <a:ext uri="{28A0092B-C50C-407E-A947-70E740481C1C}">
                           <a14:useLocalDpi xmlns:a14="http://schemas.microsoft.com/office/drawing/2010/main" val="0"/>
@@ -3512,25 +3647,38 @@
           <w:szCs w:val="32"/>
         </w:rPr>
       </w:pPr>
-      <w:bookmarkStart w:id="28" w:name="_Toc127527624"/>
+      <w:bookmarkStart w:id="22" w:name="_Toc127527624"/>
       <w:r>
         <w:t xml:space="preserve">Figure </w:t>
       </w:r>
-      <w:fldSimple w:instr=" SEQ Figure \* ARABIC ">
-        <w:r>
-          <w:rPr>
-            <w:noProof/>
-          </w:rPr>
-          <w:t>10</w:t>
-        </w:r>
-      </w:fldSimple>
+      <w:r>
+        <w:fldChar w:fldCharType="begin"/>
+      </w:r>
+      <w:r>
+        <w:instrText xml:space="preserve"> SEQ Figure \* ARABIC </w:instrText>
+      </w:r>
+      <w:r>
+        <w:fldChar w:fldCharType="separate"/>
+      </w:r>
+      <w:r>
+        <w:rPr>
+          <w:noProof/>
+        </w:rPr>
+        <w:t>10</w:t>
+      </w:r>
+      <w:r>
+        <w:rPr>
+          <w:noProof/>
+        </w:rPr>
+        <w:fldChar w:fldCharType="end"/>
+      </w:r>
       <w:r>
         <w:t xml:space="preserve"> Brain Un</w:t>
       </w:r>
       <w:r>
         <w:t>packed: Quiz Questions (Sample)</w:t>
       </w:r>
-      <w:bookmarkEnd w:id="28"/>
+      <w:bookmarkEnd w:id="22"/>
     </w:p>
     <w:p>
       <w:pPr>
@@ -3546,11 +3694,11 @@
         </w:numPr>
         <w:spacing w:line="276" w:lineRule="auto"/>
       </w:pPr>
-      <w:bookmarkStart w:id="29" w:name="_Toc127549524"/>
+      <w:bookmarkStart w:id="23" w:name="_Toc127556528"/>
       <w:r>
         <w:t>Test Cases</w:t>
       </w:r>
-      <w:bookmarkEnd w:id="29"/>
+      <w:bookmarkEnd w:id="23"/>
     </w:p>
     <w:p>
       <w:pPr>
@@ -3609,12 +3757,12 @@
           <w:numId w:val="1"/>
         </w:numPr>
       </w:pPr>
-      <w:bookmarkStart w:id="30" w:name="_Toc127549525"/>
+      <w:bookmarkStart w:id="24" w:name="_Toc127556529"/>
       <w:r>
         <w:lastRenderedPageBreak/>
         <w:t>Appendices</w:t>
       </w:r>
-      <w:bookmarkEnd w:id="30"/>
+      <w:bookmarkEnd w:id="24"/>
     </w:p>
     <w:p>
       <w:pPr>
@@ -3875,7 +4023,7 @@
           <w:lang w:eastAsia="en-GB"/>
         </w:rPr>
       </w:pPr>
-      <w:hyperlink r:id="rId17" w:anchor="_Toc127527618" w:history="1">
+      <w:hyperlink r:id="rId20" w:anchor="_Toc127527618" w:history="1">
         <w:r>
           <w:rPr>
             <w:rStyle w:val="Hyperlink"/>
@@ -4373,7 +4521,7 @@
       </w:r>
     </w:p>
     <w:sectPr>
-      <w:footerReference w:type="default" r:id="rId18"/>
+      <w:footerReference w:type="default" r:id="rId21"/>
       <w:pgSz w:w="11906" w:h="16838"/>
       <w:pgMar w:top="1440" w:right="1440" w:bottom="1440" w:left="1440" w:header="708" w:footer="708" w:gutter="0"/>
       <w:pgBorders w:offsetFrom="page">
@@ -4458,7 +4606,7 @@
             <w:bCs/>
             <w:noProof/>
           </w:rPr>
-          <w:t>8</w:t>
+          <w:t>9</w:t>
         </w:r>
         <w:r>
           <w:rPr>
@@ -5593,7 +5741,7 @@
 </file>
 
 <file path=customXml/itemProps1.xml><?xml version="1.0" encoding="utf-8"?>
-<ds:datastoreItem xmlns:ds="http://schemas.openxmlformats.org/officeDocument/2006/customXml" ds:itemID="{CCC514CD-A403-4F5D-AABC-0451FB538462}">
+<ds:datastoreItem xmlns:ds="http://schemas.openxmlformats.org/officeDocument/2006/customXml" ds:itemID="{4FD7B119-B34E-4073-B5CE-FA6C07FF7F30}">
   <ds:schemaRefs>
     <ds:schemaRef ds:uri="http://schemas.openxmlformats.org/officeDocument/2006/bibliography"/>
   </ds:schemaRefs>
